--- a/Prac_SOLID/Prac.docx
+++ b/Prac_SOLID/Prac.docx
@@ -2,12 +2,1590 @@
 <file path=word/document.xml><?xml version="1.0" encoding="utf-8"?>
 <w:document xmlns:wpc="http://schemas.microsoft.com/office/word/2010/wordprocessingCanvas" xmlns:cx="http://schemas.microsoft.com/office/drawing/2014/chartex" xmlns:cx1="http://schemas.microsoft.com/office/drawing/2015/9/8/chartex" xmlns:cx2="http://schemas.microsoft.com/office/drawing/2015/10/21/chartex" xmlns:cx3="http://schemas.microsoft.com/office/drawing/2016/5/9/chartex" xmlns:cx4="http://schemas.microsoft.com/office/drawing/2016/5/10/chartex" xmlns:cx5="http://schemas.microsoft.com/office/drawing/2016/5/11/chartex" xmlns:cx6="http://schemas.microsoft.com/office/drawing/2016/5/12/chartex" xmlns:cx7="http://schemas.microsoft.com/office/drawing/2016/5/13/chartex" xmlns:cx8="http://schemas.microsoft.com/office/drawing/2016/5/14/chartex" xmlns:mc="http://schemas.openxmlformats.org/markup-compatibility/2006" xmlns:aink="http://schemas.microsoft.com/office/drawing/2016/ink" xmlns:am3d="http://schemas.microsoft.com/office/drawing/2017/model3d" xmlns:o="urn:schemas-microsoft-com:office:office" xmlns:r="http://schemas.openxmlformats.org/officeDocument/2006/relationships" xmlns:m="http://schemas.openxmlformats.org/officeDocument/2006/math" xmlns:v="urn:schemas-microsoft-com:vml" xmlns:wp14="http://schemas.microsoft.com/office/word/2010/wordprocessingDrawing" xmlns:wp="http://schemas.openxmlformats.org/drawingml/2006/wordprocessingDrawing" xmlns:w10="urn:schemas-microsoft-com:office:word" xmlns:w="http://schemas.openxmlformats.org/wordprocessingml/2006/main" xmlns:w14="http://schemas.microsoft.com/office/word/2010/wordml" xmlns:w15="http://schemas.microsoft.com/office/word/2012/wordml" xmlns:w16cex="http://schemas.microsoft.com/office/word/2018/wordml/cex" xmlns:w16cid="http://schemas.microsoft.com/office/word/2016/wordml/cid" xmlns:w16="http://schemas.microsoft.com/office/word/2018/wordml" xmlns:w16sdtdh="http://schemas.microsoft.com/office/word/2020/wordml/sdtdatahash" xmlns:w16se="http://schemas.microsoft.com/office/word/2015/wordml/symex" xmlns:wpg="http://schemas.microsoft.com/office/word/2010/wordprocessingGroup" xmlns:wpi="http://schemas.microsoft.com/office/word/2010/wordprocessingInk" xmlns:wne="http://schemas.microsoft.com/office/word/2006/wordml" xmlns:wps="http://schemas.microsoft.com/office/word/2010/wordprocessingShape" mc:Ignorable="w14 w15 w16se w16cid w16 w16cex w16sdtdh wp14">
   <w:body>
+    <w:sdt>
+      <w:sdtPr>
+        <w:rPr>
+          <w:sz w:val="2"/>
+        </w:rPr>
+        <w:id w:val="734977334"/>
+        <w:docPartObj>
+          <w:docPartGallery w:val="Cover Pages"/>
+          <w:docPartUnique/>
+        </w:docPartObj>
+      </w:sdtPr>
+      <w:sdtEndPr>
+        <w:rPr>
+          <w:rFonts w:ascii="Roboto" w:eastAsiaTheme="minorHAnsi" w:hAnsi="Roboto"/>
+          <w:sz w:val="22"/>
+          <w:lang w:eastAsia="en-US"/>
+        </w:rPr>
+      </w:sdtEndPr>
+      <w:sdtContent>
+        <w:p>
+          <w:pPr>
+            <w:pStyle w:val="Sinespaciado"/>
+            <w:rPr>
+              <w:sz w:val="2"/>
+            </w:rPr>
+          </w:pPr>
+        </w:p>
+        <w:p>
+          <w:r>
+            <w:rPr>
+              <w:noProof/>
+            </w:rPr>
+            <mc:AlternateContent>
+              <mc:Choice Requires="wps">
+                <w:drawing>
+                  <wp:anchor distT="0" distB="0" distL="114300" distR="114300" simplePos="0" relativeHeight="251661312" behindDoc="0" locked="0" layoutInCell="1" allowOverlap="1" wp14:anchorId="512780FC" wp14:editId="738C11FE">
+                    <wp:simplePos x="0" y="0"/>
+                    <wp:positionH relativeFrom="page">
+                      <wp:align>center</wp:align>
+                    </wp:positionH>
+                    <wp:positionV relativeFrom="margin">
+                      <wp:align>top</wp:align>
+                    </wp:positionV>
+                    <wp:extent cx="5943600" cy="914400"/>
+                    <wp:effectExtent l="0" t="0" r="0" b="3810"/>
+                    <wp:wrapNone/>
+                    <wp:docPr id="62" name="Cuadro de texto 62"/>
+                    <wp:cNvGraphicFramePr/>
+                    <a:graphic xmlns:a="http://schemas.openxmlformats.org/drawingml/2006/main">
+                      <a:graphicData uri="http://schemas.microsoft.com/office/word/2010/wordprocessingShape">
+                        <wps:wsp>
+                          <wps:cNvSpPr txBox="1"/>
+                          <wps:spPr>
+                            <a:xfrm>
+                              <a:off x="0" y="0"/>
+                              <a:ext cx="5943600" cy="914400"/>
+                            </a:xfrm>
+                            <a:prstGeom prst="rect">
+                              <a:avLst/>
+                            </a:prstGeom>
+                            <a:noFill/>
+                            <a:ln w="6350">
+                              <a:noFill/>
+                            </a:ln>
+                            <a:effectLst/>
+                          </wps:spPr>
+                          <wps:style>
+                            <a:lnRef idx="0">
+                              <a:schemeClr val="accent1"/>
+                            </a:lnRef>
+                            <a:fillRef idx="0">
+                              <a:schemeClr val="accent1"/>
+                            </a:fillRef>
+                            <a:effectRef idx="0">
+                              <a:schemeClr val="accent1"/>
+                            </a:effectRef>
+                            <a:fontRef idx="minor">
+                              <a:schemeClr val="dk1"/>
+                            </a:fontRef>
+                          </wps:style>
+                          <wps:txbx>
+                            <w:txbxContent>
+                              <w:sdt>
+                                <w:sdtPr>
+                                  <w:rPr>
+                                    <w:rFonts w:asciiTheme="majorHAnsi" w:eastAsiaTheme="majorEastAsia" w:hAnsiTheme="majorHAnsi" w:cstheme="majorBidi"/>
+                                    <w:caps/>
+                                    <w:color w:val="8496B0" w:themeColor="text2" w:themeTint="99"/>
+                                    <w:sz w:val="64"/>
+                                    <w:szCs w:val="64"/>
+                                  </w:rPr>
+                                  <w:alias w:val="Título"/>
+                                  <w:tag w:val=""/>
+                                  <w:id w:val="797192764"/>
+                                  <w:dataBinding w:prefixMappings="xmlns:ns0='http://purl.org/dc/elements/1.1/' xmlns:ns1='http://schemas.openxmlformats.org/package/2006/metadata/core-properties' " w:xpath="/ns1:coreProperties[1]/ns0:title[1]" w:storeItemID="{6C3C8BC8-F283-45AE-878A-BAB7291924A1}"/>
+                                  <w:text/>
+                                </w:sdtPr>
+                                <w:sdtEndPr>
+                                  <w:rPr>
+                                    <w:sz w:val="68"/>
+                                    <w:szCs w:val="68"/>
+                                  </w:rPr>
+                                </w:sdtEndPr>
+                                <w:sdtContent>
+                                  <w:p>
+                                    <w:pPr>
+                                      <w:pStyle w:val="Sinespaciado"/>
+                                      <w:rPr>
+                                        <w:rFonts w:asciiTheme="majorHAnsi" w:eastAsiaTheme="majorEastAsia" w:hAnsiTheme="majorHAnsi" w:cstheme="majorBidi"/>
+                                        <w:caps/>
+                                        <w:color w:val="8496B0" w:themeColor="text2" w:themeTint="99"/>
+                                        <w:sz w:val="68"/>
+                                        <w:szCs w:val="68"/>
+                                      </w:rPr>
+                                    </w:pPr>
+                                    <w:r>
+                                      <w:rPr>
+                                        <w:rFonts w:asciiTheme="majorHAnsi" w:eastAsiaTheme="majorEastAsia" w:hAnsiTheme="majorHAnsi" w:cstheme="majorBidi"/>
+                                        <w:caps/>
+                                        <w:color w:val="8496B0" w:themeColor="text2" w:themeTint="99"/>
+                                        <w:sz w:val="64"/>
+                                        <w:szCs w:val="64"/>
+                                      </w:rPr>
+                                      <w:t>sOLID</w:t>
+                                    </w:r>
+                                  </w:p>
+                                </w:sdtContent>
+                              </w:sdt>
+                              <w:p>
+                                <w:pPr>
+                                  <w:pStyle w:val="Sinespaciado"/>
+                                  <w:spacing w:before="120"/>
+                                  <w:rPr>
+                                    <w:color w:val="4472C4" w:themeColor="accent1"/>
+                                    <w:sz w:val="36"/>
+                                    <w:szCs w:val="36"/>
+                                  </w:rPr>
+                                </w:pPr>
+                                <w:sdt>
+                                  <w:sdtPr>
+                                    <w:rPr>
+                                      <w:color w:val="4472C4" w:themeColor="accent1"/>
+                                      <w:sz w:val="36"/>
+                                      <w:szCs w:val="36"/>
+                                    </w:rPr>
+                                    <w:alias w:val="Subtítulo"/>
+                                    <w:tag w:val=""/>
+                                    <w:id w:val="2021743002"/>
+                                    <w:dataBinding w:prefixMappings="xmlns:ns0='http://purl.org/dc/elements/1.1/' xmlns:ns1='http://schemas.openxmlformats.org/package/2006/metadata/core-properties' " w:xpath="/ns1:coreProperties[1]/ns0:subject[1]" w:storeItemID="{6C3C8BC8-F283-45AE-878A-BAB7291924A1}"/>
+                                    <w:text/>
+                                  </w:sdtPr>
+                                  <w:sdtContent>
+                                    <w:r>
+                                      <w:rPr>
+                                        <w:color w:val="4472C4" w:themeColor="accent1"/>
+                                        <w:sz w:val="36"/>
+                                        <w:szCs w:val="36"/>
+                                      </w:rPr>
+                                      <w:t>DAGSS</w:t>
+                                    </w:r>
+                                  </w:sdtContent>
+                                </w:sdt>
+                                <w:r>
+                                  <w:t xml:space="preserve"> </w:t>
+                                </w:r>
+                              </w:p>
+                              <w:p/>
+                            </w:txbxContent>
+                          </wps:txbx>
+                          <wps:bodyPr rot="0" spcFirstLastPara="0" vertOverflow="overflow" horzOverflow="overflow" vert="horz" wrap="square" lIns="91440" tIns="45720" rIns="91440" bIns="45720" numCol="1" spcCol="0" rtlCol="0" fromWordArt="0" anchor="t" anchorCtr="0" forceAA="0" compatLnSpc="1">
+                            <a:prstTxWarp prst="textNoShape">
+                              <a:avLst/>
+                            </a:prstTxWarp>
+                            <a:spAutoFit/>
+                          </wps:bodyPr>
+                        </wps:wsp>
+                      </a:graphicData>
+                    </a:graphic>
+                    <wp14:sizeRelH relativeFrom="page">
+                      <wp14:pctWidth>76500</wp14:pctWidth>
+                    </wp14:sizeRelH>
+                  </wp:anchor>
+                </w:drawing>
+              </mc:Choice>
+              <mc:Fallback>
+                <w:pict>
+                  <v:shapetype w14:anchorId="512780FC" id="_x0000_t202" coordsize="21600,21600" o:spt="202" path="m,l,21600r21600,l21600,xe">
+                    <v:stroke joinstyle="miter"/>
+                    <v:path gradientshapeok="t" o:connecttype="rect"/>
+                  </v:shapetype>
+                  <v:shape id="Cuadro de texto 62" o:spid="_x0000_s1026" type="#_x0000_t202" style="position:absolute;margin-left:0;margin-top:0;width:468pt;height:1in;z-index:251661312;visibility:visible;mso-wrap-style:square;mso-width-percent:765;mso-wrap-distance-left:9pt;mso-wrap-distance-top:0;mso-wrap-distance-right:9pt;mso-wrap-distance-bottom:0;mso-position-horizontal:center;mso-position-horizontal-relative:page;mso-position-vertical:top;mso-position-vertical-relative:margin;mso-width-percent:765;mso-width-relative:page;v-text-anchor:top" o:gfxdata="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" filled="f" stroked="f" strokeweight=".5pt">
+                    <v:textbox style="mso-fit-shape-to-text:t">
+                      <w:txbxContent>
+                        <w:sdt>
+                          <w:sdtPr>
+                            <w:rPr>
+                              <w:rFonts w:asciiTheme="majorHAnsi" w:eastAsiaTheme="majorEastAsia" w:hAnsiTheme="majorHAnsi" w:cstheme="majorBidi"/>
+                              <w:caps/>
+                              <w:color w:val="8496B0" w:themeColor="text2" w:themeTint="99"/>
+                              <w:sz w:val="64"/>
+                              <w:szCs w:val="64"/>
+                            </w:rPr>
+                            <w:alias w:val="Título"/>
+                            <w:tag w:val=""/>
+                            <w:id w:val="797192764"/>
+                            <w:dataBinding w:prefixMappings="xmlns:ns0='http://purl.org/dc/elements/1.1/' xmlns:ns1='http://schemas.openxmlformats.org/package/2006/metadata/core-properties' " w:xpath="/ns1:coreProperties[1]/ns0:title[1]" w:storeItemID="{6C3C8BC8-F283-45AE-878A-BAB7291924A1}"/>
+                            <w:text/>
+                          </w:sdtPr>
+                          <w:sdtEndPr>
+                            <w:rPr>
+                              <w:sz w:val="68"/>
+                              <w:szCs w:val="68"/>
+                            </w:rPr>
+                          </w:sdtEndPr>
+                          <w:sdtContent>
+                            <w:p>
+                              <w:pPr>
+                                <w:pStyle w:val="Sinespaciado"/>
+                                <w:rPr>
+                                  <w:rFonts w:asciiTheme="majorHAnsi" w:eastAsiaTheme="majorEastAsia" w:hAnsiTheme="majorHAnsi" w:cstheme="majorBidi"/>
+                                  <w:caps/>
+                                  <w:color w:val="8496B0" w:themeColor="text2" w:themeTint="99"/>
+                                  <w:sz w:val="68"/>
+                                  <w:szCs w:val="68"/>
+                                </w:rPr>
+                              </w:pPr>
+                              <w:r>
+                                <w:rPr>
+                                  <w:rFonts w:asciiTheme="majorHAnsi" w:eastAsiaTheme="majorEastAsia" w:hAnsiTheme="majorHAnsi" w:cstheme="majorBidi"/>
+                                  <w:caps/>
+                                  <w:color w:val="8496B0" w:themeColor="text2" w:themeTint="99"/>
+                                  <w:sz w:val="64"/>
+                                  <w:szCs w:val="64"/>
+                                </w:rPr>
+                                <w:t>sOLID</w:t>
+                              </w:r>
+                            </w:p>
+                          </w:sdtContent>
+                        </w:sdt>
+                        <w:p>
+                          <w:pPr>
+                            <w:pStyle w:val="Sinespaciado"/>
+                            <w:spacing w:before="120"/>
+                            <w:rPr>
+                              <w:color w:val="4472C4" w:themeColor="accent1"/>
+                              <w:sz w:val="36"/>
+                              <w:szCs w:val="36"/>
+                            </w:rPr>
+                          </w:pPr>
+                          <w:sdt>
+                            <w:sdtPr>
+                              <w:rPr>
+                                <w:color w:val="4472C4" w:themeColor="accent1"/>
+                                <w:sz w:val="36"/>
+                                <w:szCs w:val="36"/>
+                              </w:rPr>
+                              <w:alias w:val="Subtítulo"/>
+                              <w:tag w:val=""/>
+                              <w:id w:val="2021743002"/>
+                              <w:dataBinding w:prefixMappings="xmlns:ns0='http://purl.org/dc/elements/1.1/' xmlns:ns1='http://schemas.openxmlformats.org/package/2006/metadata/core-properties' " w:xpath="/ns1:coreProperties[1]/ns0:subject[1]" w:storeItemID="{6C3C8BC8-F283-45AE-878A-BAB7291924A1}"/>
+                              <w:text/>
+                            </w:sdtPr>
+                            <w:sdtContent>
+                              <w:r>
+                                <w:rPr>
+                                  <w:color w:val="4472C4" w:themeColor="accent1"/>
+                                  <w:sz w:val="36"/>
+                                  <w:szCs w:val="36"/>
+                                </w:rPr>
+                                <w:t>DAGSS</w:t>
+                              </w:r>
+                            </w:sdtContent>
+                          </w:sdt>
+                          <w:r>
+                            <w:t xml:space="preserve"> </w:t>
+                          </w:r>
+                        </w:p>
+                        <w:p/>
+                      </w:txbxContent>
+                    </v:textbox>
+                    <w10:wrap anchorx="page" anchory="margin"/>
+                  </v:shape>
+                </w:pict>
+              </mc:Fallback>
+            </mc:AlternateContent>
+          </w:r>
+          <w:r>
+            <w:rPr>
+              <w:noProof/>
+              <w:color w:val="4472C4" w:themeColor="accent1"/>
+              <w:sz w:val="36"/>
+              <w:szCs w:val="36"/>
+            </w:rPr>
+            <mc:AlternateContent>
+              <mc:Choice Requires="wpg">
+                <w:drawing>
+                  <wp:anchor distT="0" distB="0" distL="114300" distR="114300" simplePos="0" relativeHeight="251660288" behindDoc="1" locked="0" layoutInCell="1" allowOverlap="1" wp14:anchorId="5F9B444B" wp14:editId="6297D75F">
+                    <wp:simplePos x="0" y="0"/>
+                    <mc:AlternateContent>
+                      <mc:Choice Requires="wp14">
+                        <wp:positionH relativeFrom="page">
+                          <wp14:pctPosHOffset>22000</wp14:pctPosHOffset>
+                        </wp:positionH>
+                      </mc:Choice>
+                      <mc:Fallback>
+                        <wp:positionH relativeFrom="page">
+                          <wp:posOffset>1663065</wp:posOffset>
+                        </wp:positionH>
+                      </mc:Fallback>
+                    </mc:AlternateContent>
+                    <mc:AlternateContent>
+                      <mc:Choice Requires="wp14">
+                        <wp:positionV relativeFrom="page">
+                          <wp14:pctPosVOffset>30000</wp14:pctPosVOffset>
+                        </wp:positionV>
+                      </mc:Choice>
+                      <mc:Fallback>
+                        <wp:positionV relativeFrom="page">
+                          <wp:posOffset>3207385</wp:posOffset>
+                        </wp:positionV>
+                      </mc:Fallback>
+                    </mc:AlternateContent>
+                    <wp:extent cx="5494369" cy="5696712"/>
+                    <wp:effectExtent l="0" t="0" r="0" b="3175"/>
+                    <wp:wrapNone/>
+                    <wp:docPr id="63" name="Grupo 2"/>
+                    <wp:cNvGraphicFramePr>
+                      <a:graphicFrameLocks xmlns:a="http://schemas.openxmlformats.org/drawingml/2006/main" noChangeAspect="1"/>
+                    </wp:cNvGraphicFramePr>
+                    <a:graphic xmlns:a="http://schemas.openxmlformats.org/drawingml/2006/main">
+                      <a:graphicData uri="http://schemas.microsoft.com/office/word/2010/wordprocessingGroup">
+                        <wpg:wgp>
+                          <wpg:cNvGrpSpPr>
+                            <a:grpSpLocks noChangeAspect="1"/>
+                          </wpg:cNvGrpSpPr>
+                          <wpg:grpSpPr>
+                            <a:xfrm>
+                              <a:off x="0" y="0"/>
+                              <a:ext cx="5494369" cy="5696712"/>
+                              <a:chOff x="0" y="0"/>
+                              <a:chExt cx="4329113" cy="4491038"/>
+                            </a:xfrm>
+                            <a:solidFill>
+                              <a:schemeClr val="tx2">
+                                <a:lumMod val="60000"/>
+                                <a:lumOff val="40000"/>
+                              </a:schemeClr>
+                            </a:solidFill>
+                          </wpg:grpSpPr>
+                          <wps:wsp>
+                            <wps:cNvPr id="64" name="Forma libre 64"/>
+                            <wps:cNvSpPr>
+                              <a:spLocks/>
+                            </wps:cNvSpPr>
+                            <wps:spPr bwMode="auto">
+                              <a:xfrm>
+                                <a:off x="1501775" y="0"/>
+                                <a:ext cx="2827338" cy="2835275"/>
+                              </a:xfrm>
+                              <a:custGeom>
+                                <a:avLst/>
+                                <a:gdLst>
+                                  <a:gd name="T0" fmla="*/ 4 w 1781"/>
+                                  <a:gd name="T1" fmla="*/ 1786 h 1786"/>
+                                  <a:gd name="T2" fmla="*/ 0 w 1781"/>
+                                  <a:gd name="T3" fmla="*/ 1782 h 1786"/>
+                                  <a:gd name="T4" fmla="*/ 1776 w 1781"/>
+                                  <a:gd name="T5" fmla="*/ 0 h 1786"/>
+                                  <a:gd name="T6" fmla="*/ 1781 w 1781"/>
+                                  <a:gd name="T7" fmla="*/ 5 h 1786"/>
+                                  <a:gd name="T8" fmla="*/ 4 w 1781"/>
+                                  <a:gd name="T9" fmla="*/ 1786 h 1786"/>
+                                </a:gdLst>
+                                <a:ahLst/>
+                                <a:cxnLst>
+                                  <a:cxn ang="0">
+                                    <a:pos x="T0" y="T1"/>
+                                  </a:cxn>
+                                  <a:cxn ang="0">
+                                    <a:pos x="T2" y="T3"/>
+                                  </a:cxn>
+                                  <a:cxn ang="0">
+                                    <a:pos x="T4" y="T5"/>
+                                  </a:cxn>
+                                  <a:cxn ang="0">
+                                    <a:pos x="T6" y="T7"/>
+                                  </a:cxn>
+                                  <a:cxn ang="0">
+                                    <a:pos x="T8" y="T9"/>
+                                  </a:cxn>
+                                </a:cxnLst>
+                                <a:rect l="0" t="0" r="r" b="b"/>
+                                <a:pathLst>
+                                  <a:path w="1781" h="1786">
+                                    <a:moveTo>
+                                      <a:pt x="4" y="1786"/>
+                                    </a:moveTo>
+                                    <a:lnTo>
+                                      <a:pt x="0" y="1782"/>
+                                    </a:lnTo>
+                                    <a:lnTo>
+                                      <a:pt x="1776" y="0"/>
+                                    </a:lnTo>
+                                    <a:lnTo>
+                                      <a:pt x="1781" y="5"/>
+                                    </a:lnTo>
+                                    <a:lnTo>
+                                      <a:pt x="4" y="1786"/>
+                                    </a:lnTo>
+                                    <a:close/>
+                                  </a:path>
+                                </a:pathLst>
+                              </a:custGeom>
+                              <a:grpFill/>
+                              <a:ln>
+                                <a:noFill/>
+                              </a:ln>
+                              <a:extLst>
+                                <a:ext uri="{91240B29-F687-4F45-9708-019B960494DF}">
+                                  <a14:hiddenLine xmlns:a14="http://schemas.microsoft.com/office/drawing/2010/main" w="9525">
+                                    <a:solidFill>
+                                      <a:srgbClr val="000000"/>
+                                    </a:solidFill>
+                                    <a:round/>
+                                    <a:headEnd/>
+                                    <a:tailEnd/>
+                                  </a14:hiddenLine>
+                                </a:ext>
+                              </a:extLst>
+                            </wps:spPr>
+                            <wps:bodyPr vert="horz" wrap="square" lIns="91440" tIns="45720" rIns="91440" bIns="45720" numCol="1" anchor="t" anchorCtr="0" compatLnSpc="1">
+                              <a:prstTxWarp prst="textNoShape">
+                                <a:avLst/>
+                              </a:prstTxWarp>
+                            </wps:bodyPr>
+                          </wps:wsp>
+                          <wps:wsp>
+                            <wps:cNvPr id="65" name="Forma libre 65"/>
+                            <wps:cNvSpPr>
+                              <a:spLocks/>
+                            </wps:cNvSpPr>
+                            <wps:spPr bwMode="auto">
+                              <a:xfrm>
+                                <a:off x="782637" y="227013"/>
+                                <a:ext cx="3546475" cy="3546475"/>
+                              </a:xfrm>
+                              <a:custGeom>
+                                <a:avLst/>
+                                <a:gdLst>
+                                  <a:gd name="T0" fmla="*/ 5 w 2234"/>
+                                  <a:gd name="T1" fmla="*/ 2234 h 2234"/>
+                                  <a:gd name="T2" fmla="*/ 0 w 2234"/>
+                                  <a:gd name="T3" fmla="*/ 2229 h 2234"/>
+                                  <a:gd name="T4" fmla="*/ 2229 w 2234"/>
+                                  <a:gd name="T5" fmla="*/ 0 h 2234"/>
+                                  <a:gd name="T6" fmla="*/ 2234 w 2234"/>
+                                  <a:gd name="T7" fmla="*/ 5 h 2234"/>
+                                  <a:gd name="T8" fmla="*/ 5 w 2234"/>
+                                  <a:gd name="T9" fmla="*/ 2234 h 2234"/>
+                                </a:gdLst>
+                                <a:ahLst/>
+                                <a:cxnLst>
+                                  <a:cxn ang="0">
+                                    <a:pos x="T0" y="T1"/>
+                                  </a:cxn>
+                                  <a:cxn ang="0">
+                                    <a:pos x="T2" y="T3"/>
+                                  </a:cxn>
+                                  <a:cxn ang="0">
+                                    <a:pos x="T4" y="T5"/>
+                                  </a:cxn>
+                                  <a:cxn ang="0">
+                                    <a:pos x="T6" y="T7"/>
+                                  </a:cxn>
+                                  <a:cxn ang="0">
+                                    <a:pos x="T8" y="T9"/>
+                                  </a:cxn>
+                                </a:cxnLst>
+                                <a:rect l="0" t="0" r="r" b="b"/>
+                                <a:pathLst>
+                                  <a:path w="2234" h="2234">
+                                    <a:moveTo>
+                                      <a:pt x="5" y="2234"/>
+                                    </a:moveTo>
+                                    <a:lnTo>
+                                      <a:pt x="0" y="2229"/>
+                                    </a:lnTo>
+                                    <a:lnTo>
+                                      <a:pt x="2229" y="0"/>
+                                    </a:lnTo>
+                                    <a:lnTo>
+                                      <a:pt x="2234" y="5"/>
+                                    </a:lnTo>
+                                    <a:lnTo>
+                                      <a:pt x="5" y="2234"/>
+                                    </a:lnTo>
+                                    <a:close/>
+                                  </a:path>
+                                </a:pathLst>
+                              </a:custGeom>
+                              <a:grpFill/>
+                              <a:ln>
+                                <a:noFill/>
+                              </a:ln>
+                              <a:extLst>
+                                <a:ext uri="{91240B29-F687-4F45-9708-019B960494DF}">
+                                  <a14:hiddenLine xmlns:a14="http://schemas.microsoft.com/office/drawing/2010/main" w="9525">
+                                    <a:solidFill>
+                                      <a:srgbClr val="000000"/>
+                                    </a:solidFill>
+                                    <a:round/>
+                                    <a:headEnd/>
+                                    <a:tailEnd/>
+                                  </a14:hiddenLine>
+                                </a:ext>
+                              </a:extLst>
+                            </wps:spPr>
+                            <wps:bodyPr vert="horz" wrap="square" lIns="91440" tIns="45720" rIns="91440" bIns="45720" numCol="1" anchor="t" anchorCtr="0" compatLnSpc="1">
+                              <a:prstTxWarp prst="textNoShape">
+                                <a:avLst/>
+                              </a:prstTxWarp>
+                            </wps:bodyPr>
+                          </wps:wsp>
+                          <wps:wsp>
+                            <wps:cNvPr id="66" name="Forma libre 66"/>
+                            <wps:cNvSpPr>
+                              <a:spLocks/>
+                            </wps:cNvSpPr>
+                            <wps:spPr bwMode="auto">
+                              <a:xfrm>
+                                <a:off x="841375" y="109538"/>
+                                <a:ext cx="3487738" cy="3487738"/>
+                              </a:xfrm>
+                              <a:custGeom>
+                                <a:avLst/>
+                                <a:gdLst>
+                                  <a:gd name="T0" fmla="*/ 9 w 2197"/>
+                                  <a:gd name="T1" fmla="*/ 2197 h 2197"/>
+                                  <a:gd name="T2" fmla="*/ 0 w 2197"/>
+                                  <a:gd name="T3" fmla="*/ 2193 h 2197"/>
+                                  <a:gd name="T4" fmla="*/ 2188 w 2197"/>
+                                  <a:gd name="T5" fmla="*/ 0 h 2197"/>
+                                  <a:gd name="T6" fmla="*/ 2197 w 2197"/>
+                                  <a:gd name="T7" fmla="*/ 10 h 2197"/>
+                                  <a:gd name="T8" fmla="*/ 9 w 2197"/>
+                                  <a:gd name="T9" fmla="*/ 2197 h 2197"/>
+                                </a:gdLst>
+                                <a:ahLst/>
+                                <a:cxnLst>
+                                  <a:cxn ang="0">
+                                    <a:pos x="T0" y="T1"/>
+                                  </a:cxn>
+                                  <a:cxn ang="0">
+                                    <a:pos x="T2" y="T3"/>
+                                  </a:cxn>
+                                  <a:cxn ang="0">
+                                    <a:pos x="T4" y="T5"/>
+                                  </a:cxn>
+                                  <a:cxn ang="0">
+                                    <a:pos x="T6" y="T7"/>
+                                  </a:cxn>
+                                  <a:cxn ang="0">
+                                    <a:pos x="T8" y="T9"/>
+                                  </a:cxn>
+                                </a:cxnLst>
+                                <a:rect l="0" t="0" r="r" b="b"/>
+                                <a:pathLst>
+                                  <a:path w="2197" h="2197">
+                                    <a:moveTo>
+                                      <a:pt x="9" y="2197"/>
+                                    </a:moveTo>
+                                    <a:lnTo>
+                                      <a:pt x="0" y="2193"/>
+                                    </a:lnTo>
+                                    <a:lnTo>
+                                      <a:pt x="2188" y="0"/>
+                                    </a:lnTo>
+                                    <a:lnTo>
+                                      <a:pt x="2197" y="10"/>
+                                    </a:lnTo>
+                                    <a:lnTo>
+                                      <a:pt x="9" y="2197"/>
+                                    </a:lnTo>
+                                    <a:close/>
+                                  </a:path>
+                                </a:pathLst>
+                              </a:custGeom>
+                              <a:grpFill/>
+                              <a:ln>
+                                <a:noFill/>
+                              </a:ln>
+                              <a:extLst>
+                                <a:ext uri="{91240B29-F687-4F45-9708-019B960494DF}">
+                                  <a14:hiddenLine xmlns:a14="http://schemas.microsoft.com/office/drawing/2010/main" w="9525">
+                                    <a:solidFill>
+                                      <a:srgbClr val="000000"/>
+                                    </a:solidFill>
+                                    <a:round/>
+                                    <a:headEnd/>
+                                    <a:tailEnd/>
+                                  </a14:hiddenLine>
+                                </a:ext>
+                              </a:extLst>
+                            </wps:spPr>
+                            <wps:bodyPr vert="horz" wrap="square" lIns="91440" tIns="45720" rIns="91440" bIns="45720" numCol="1" anchor="t" anchorCtr="0" compatLnSpc="1">
+                              <a:prstTxWarp prst="textNoShape">
+                                <a:avLst/>
+                              </a:prstTxWarp>
+                            </wps:bodyPr>
+                          </wps:wsp>
+                          <wps:wsp>
+                            <wps:cNvPr id="67" name="Forma libre 67"/>
+                            <wps:cNvSpPr>
+                              <a:spLocks/>
+                            </wps:cNvSpPr>
+                            <wps:spPr bwMode="auto">
+                              <a:xfrm>
+                                <a:off x="1216025" y="498475"/>
+                                <a:ext cx="3113088" cy="3121025"/>
+                              </a:xfrm>
+                              <a:custGeom>
+                                <a:avLst/>
+                                <a:gdLst>
+                                  <a:gd name="T0" fmla="*/ 9 w 1961"/>
+                                  <a:gd name="T1" fmla="*/ 1966 h 1966"/>
+                                  <a:gd name="T2" fmla="*/ 0 w 1961"/>
+                                  <a:gd name="T3" fmla="*/ 1957 h 1966"/>
+                                  <a:gd name="T4" fmla="*/ 1952 w 1961"/>
+                                  <a:gd name="T5" fmla="*/ 0 h 1966"/>
+                                  <a:gd name="T6" fmla="*/ 1961 w 1961"/>
+                                  <a:gd name="T7" fmla="*/ 9 h 1966"/>
+                                  <a:gd name="T8" fmla="*/ 9 w 1961"/>
+                                  <a:gd name="T9" fmla="*/ 1966 h 1966"/>
+                                </a:gdLst>
+                                <a:ahLst/>
+                                <a:cxnLst>
+                                  <a:cxn ang="0">
+                                    <a:pos x="T0" y="T1"/>
+                                  </a:cxn>
+                                  <a:cxn ang="0">
+                                    <a:pos x="T2" y="T3"/>
+                                  </a:cxn>
+                                  <a:cxn ang="0">
+                                    <a:pos x="T4" y="T5"/>
+                                  </a:cxn>
+                                  <a:cxn ang="0">
+                                    <a:pos x="T6" y="T7"/>
+                                  </a:cxn>
+                                  <a:cxn ang="0">
+                                    <a:pos x="T8" y="T9"/>
+                                  </a:cxn>
+                                </a:cxnLst>
+                                <a:rect l="0" t="0" r="r" b="b"/>
+                                <a:pathLst>
+                                  <a:path w="1961" h="1966">
+                                    <a:moveTo>
+                                      <a:pt x="9" y="1966"/>
+                                    </a:moveTo>
+                                    <a:lnTo>
+                                      <a:pt x="0" y="1957"/>
+                                    </a:lnTo>
+                                    <a:lnTo>
+                                      <a:pt x="1952" y="0"/>
+                                    </a:lnTo>
+                                    <a:lnTo>
+                                      <a:pt x="1961" y="9"/>
+                                    </a:lnTo>
+                                    <a:lnTo>
+                                      <a:pt x="9" y="1966"/>
+                                    </a:lnTo>
+                                    <a:close/>
+                                  </a:path>
+                                </a:pathLst>
+                              </a:custGeom>
+                              <a:grpFill/>
+                              <a:ln>
+                                <a:noFill/>
+                              </a:ln>
+                              <a:extLst>
+                                <a:ext uri="{91240B29-F687-4F45-9708-019B960494DF}">
+                                  <a14:hiddenLine xmlns:a14="http://schemas.microsoft.com/office/drawing/2010/main" w="9525">
+                                    <a:solidFill>
+                                      <a:srgbClr val="000000"/>
+                                    </a:solidFill>
+                                    <a:round/>
+                                    <a:headEnd/>
+                                    <a:tailEnd/>
+                                  </a14:hiddenLine>
+                                </a:ext>
+                              </a:extLst>
+                            </wps:spPr>
+                            <wps:bodyPr vert="horz" wrap="square" lIns="91440" tIns="45720" rIns="91440" bIns="45720" numCol="1" anchor="t" anchorCtr="0" compatLnSpc="1">
+                              <a:prstTxWarp prst="textNoShape">
+                                <a:avLst/>
+                              </a:prstTxWarp>
+                            </wps:bodyPr>
+                          </wps:wsp>
+                          <wps:wsp>
+                            <wps:cNvPr id="68" name="Forma libre 68"/>
+                            <wps:cNvSpPr>
+                              <a:spLocks/>
+                            </wps:cNvSpPr>
+                            <wps:spPr bwMode="auto">
+                              <a:xfrm>
+                                <a:off x="0" y="153988"/>
+                                <a:ext cx="4329113" cy="4337050"/>
+                              </a:xfrm>
+                              <a:custGeom>
+                                <a:avLst/>
+                                <a:gdLst>
+                                  <a:gd name="T0" fmla="*/ 0 w 2727"/>
+                                  <a:gd name="T1" fmla="*/ 2732 h 2732"/>
+                                  <a:gd name="T2" fmla="*/ 0 w 2727"/>
+                                  <a:gd name="T3" fmla="*/ 2728 h 2732"/>
+                                  <a:gd name="T4" fmla="*/ 2722 w 2727"/>
+                                  <a:gd name="T5" fmla="*/ 0 h 2732"/>
+                                  <a:gd name="T6" fmla="*/ 2727 w 2727"/>
+                                  <a:gd name="T7" fmla="*/ 5 h 2732"/>
+                                  <a:gd name="T8" fmla="*/ 0 w 2727"/>
+                                  <a:gd name="T9" fmla="*/ 2732 h 2732"/>
+                                </a:gdLst>
+                                <a:ahLst/>
+                                <a:cxnLst>
+                                  <a:cxn ang="0">
+                                    <a:pos x="T0" y="T1"/>
+                                  </a:cxn>
+                                  <a:cxn ang="0">
+                                    <a:pos x="T2" y="T3"/>
+                                  </a:cxn>
+                                  <a:cxn ang="0">
+                                    <a:pos x="T4" y="T5"/>
+                                  </a:cxn>
+                                  <a:cxn ang="0">
+                                    <a:pos x="T6" y="T7"/>
+                                  </a:cxn>
+                                  <a:cxn ang="0">
+                                    <a:pos x="T8" y="T9"/>
+                                  </a:cxn>
+                                </a:cxnLst>
+                                <a:rect l="0" t="0" r="r" b="b"/>
+                                <a:pathLst>
+                                  <a:path w="2727" h="2732">
+                                    <a:moveTo>
+                                      <a:pt x="0" y="2732"/>
+                                    </a:moveTo>
+                                    <a:lnTo>
+                                      <a:pt x="0" y="2728"/>
+                                    </a:lnTo>
+                                    <a:lnTo>
+                                      <a:pt x="2722" y="0"/>
+                                    </a:lnTo>
+                                    <a:lnTo>
+                                      <a:pt x="2727" y="5"/>
+                                    </a:lnTo>
+                                    <a:lnTo>
+                                      <a:pt x="0" y="2732"/>
+                                    </a:lnTo>
+                                    <a:close/>
+                                  </a:path>
+                                </a:pathLst>
+                              </a:custGeom>
+                              <a:grpFill/>
+                              <a:ln>
+                                <a:noFill/>
+                              </a:ln>
+                              <a:extLst>
+                                <a:ext uri="{91240B29-F687-4F45-9708-019B960494DF}">
+                                  <a14:hiddenLine xmlns:a14="http://schemas.microsoft.com/office/drawing/2010/main" w="9525">
+                                    <a:solidFill>
+                                      <a:srgbClr val="000000"/>
+                                    </a:solidFill>
+                                    <a:round/>
+                                    <a:headEnd/>
+                                    <a:tailEnd/>
+                                  </a14:hiddenLine>
+                                </a:ext>
+                              </a:extLst>
+                            </wps:spPr>
+                            <wps:bodyPr vert="horz" wrap="square" lIns="91440" tIns="45720" rIns="91440" bIns="45720" numCol="1" anchor="t" anchorCtr="0" compatLnSpc="1">
+                              <a:prstTxWarp prst="textNoShape">
+                                <a:avLst/>
+                              </a:prstTxWarp>
+                            </wps:bodyPr>
+                          </wps:wsp>
+                        </wpg:wgp>
+                      </a:graphicData>
+                    </a:graphic>
+                    <wp14:sizeRelH relativeFrom="page">
+                      <wp14:pctWidth>70600</wp14:pctWidth>
+                    </wp14:sizeRelH>
+                    <wp14:sizeRelV relativeFrom="page">
+                      <wp14:pctHeight>56600</wp14:pctHeight>
+                    </wp14:sizeRelV>
+                  </wp:anchor>
+                </w:drawing>
+              </mc:Choice>
+              <mc:Fallback>
+                <w:pict>
+                  <v:group w14:anchorId="3939B9AB" id="Grupo 2" o:spid="_x0000_s1026" style="position:absolute;margin-left:0;margin-top:0;width:432.65pt;height:448.55pt;z-index:-251656192;mso-width-percent:706;mso-height-percent:566;mso-left-percent:220;mso-top-percent:300;mso-position-horizontal-relative:page;mso-position-vertical-relative:page;mso-width-percent:706;mso-height-percent:566;mso-left-percent:220;mso-top-percent:300" coordsize="43291,44910" o:gfxdata="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">
+                    <o:lock v:ext="edit" aspectratio="t"/>
+                    <v:shape id="Forma libre 64" o:spid="_x0000_s1027" style="position:absolute;left:15017;width:28274;height:28352;visibility:visible;mso-wrap-style:square;v-text-anchor:top" coordsize="1781,1786" o:gfxdata="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" path="m4,1786l,1782,1776,r5,5l4,1786xe" filled="f" stroked="f">
+                      <v:path arrowok="t" o:connecttype="custom" o:connectlocs="6350,2835275;0,2828925;2819400,0;2827338,7938;6350,2835275" o:connectangles="0,0,0,0,0"/>
+                    </v:shape>
+                    <v:shape id="Forma libre 65" o:spid="_x0000_s1028" style="position:absolute;left:7826;top:2270;width:35465;height:35464;visibility:visible;mso-wrap-style:square;v-text-anchor:top" coordsize="2234,2234" o:gfxdata="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" path="m5,2234l,2229,2229,r5,5l5,2234xe" filled="f" stroked="f">
+                      <v:path arrowok="t" o:connecttype="custom" o:connectlocs="7938,3546475;0,3538538;3538538,0;3546475,7938;7938,3546475" o:connectangles="0,0,0,0,0"/>
+                    </v:shape>
+                    <v:shape id="Forma libre 66" o:spid="_x0000_s1029" style="position:absolute;left:8413;top:1095;width:34878;height:34877;visibility:visible;mso-wrap-style:square;v-text-anchor:top" coordsize="2197,2197" o:gfxdata="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" path="m9,2197l,2193,2188,r9,10l9,2197xe" filled="f" stroked="f">
+                      <v:path arrowok="t" o:connecttype="custom" o:connectlocs="14288,3487738;0,3481388;3473450,0;3487738,15875;14288,3487738" o:connectangles="0,0,0,0,0"/>
+                    </v:shape>
+                    <v:shape id="Forma libre 67" o:spid="_x0000_s1030" style="position:absolute;left:12160;top:4984;width:31131;height:31211;visibility:visible;mso-wrap-style:square;v-text-anchor:top" coordsize="1961,1966" o:gfxdata="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" path="m9,1966l,1957,1952,r9,9l9,1966xe" filled="f" stroked="f">
+                      <v:path arrowok="t" o:connecttype="custom" o:connectlocs="14288,3121025;0,3106738;3098800,0;3113088,14288;14288,3121025" o:connectangles="0,0,0,0,0"/>
+                    </v:shape>
+                    <v:shape id="Forma libre 68" o:spid="_x0000_s1031" style="position:absolute;top:1539;width:43291;height:43371;visibility:visible;mso-wrap-style:square;v-text-anchor:top" coordsize="2727,2732" o:gfxdata="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" path="m,2732r,-4l2722,r5,5l,2732xe" filled="f" stroked="f">
+                      <v:path arrowok="t" o:connecttype="custom" o:connectlocs="0,4337050;0,4330700;4321175,0;4329113,7938;0,4337050" o:connectangles="0,0,0,0,0"/>
+                    </v:shape>
+                    <w10:wrap anchorx="page" anchory="page"/>
+                  </v:group>
+                </w:pict>
+              </mc:Fallback>
+            </mc:AlternateContent>
+          </w:r>
+          <w:r>
+            <w:rPr>
+              <w:noProof/>
+            </w:rPr>
+            <mc:AlternateContent>
+              <mc:Choice Requires="wps">
+                <w:drawing>
+                  <wp:anchor distT="0" distB="0" distL="114300" distR="114300" simplePos="0" relativeHeight="251659264" behindDoc="0" locked="0" layoutInCell="1" allowOverlap="1" wp14:anchorId="762E4774" wp14:editId="68781537">
+                    <wp:simplePos x="0" y="0"/>
+                    <wp:positionH relativeFrom="page">
+                      <wp:align>center</wp:align>
+                    </wp:positionH>
+                    <wp:positionV relativeFrom="margin">
+                      <wp:align>bottom</wp:align>
+                    </wp:positionV>
+                    <wp:extent cx="5943600" cy="374904"/>
+                    <wp:effectExtent l="0" t="0" r="0" b="2540"/>
+                    <wp:wrapNone/>
+                    <wp:docPr id="69" name="Cuadro de texto 69"/>
+                    <wp:cNvGraphicFramePr/>
+                    <a:graphic xmlns:a="http://schemas.openxmlformats.org/drawingml/2006/main">
+                      <a:graphicData uri="http://schemas.microsoft.com/office/word/2010/wordprocessingShape">
+                        <wps:wsp>
+                          <wps:cNvSpPr txBox="1"/>
+                          <wps:spPr>
+                            <a:xfrm>
+                              <a:off x="0" y="0"/>
+                              <a:ext cx="5943600" cy="374904"/>
+                            </a:xfrm>
+                            <a:prstGeom prst="rect">
+                              <a:avLst/>
+                            </a:prstGeom>
+                            <a:noFill/>
+                            <a:ln w="6350">
+                              <a:noFill/>
+                            </a:ln>
+                            <a:effectLst/>
+                          </wps:spPr>
+                          <wps:style>
+                            <a:lnRef idx="0">
+                              <a:schemeClr val="accent1"/>
+                            </a:lnRef>
+                            <a:fillRef idx="0">
+                              <a:schemeClr val="accent1"/>
+                            </a:fillRef>
+                            <a:effectRef idx="0">
+                              <a:schemeClr val="accent1"/>
+                            </a:effectRef>
+                            <a:fontRef idx="minor">
+                              <a:schemeClr val="dk1"/>
+                            </a:fontRef>
+                          </wps:style>
+                          <wps:txbx>
+                            <w:txbxContent>
+                              <w:p>
+                                <w:pPr>
+                                  <w:pStyle w:val="Sinespaciado"/>
+                                  <w:jc w:val="right"/>
+                                  <w:rPr>
+                                    <w:color w:val="4472C4" w:themeColor="accent1"/>
+                                    <w:sz w:val="36"/>
+                                    <w:szCs w:val="36"/>
+                                  </w:rPr>
+                                </w:pPr>
+                                <w:sdt>
+                                  <w:sdtPr>
+                                    <w:rPr>
+                                      <w:color w:val="4472C4" w:themeColor="accent1"/>
+                                      <w:sz w:val="36"/>
+                                      <w:szCs w:val="36"/>
+                                    </w:rPr>
+                                    <w:alias w:val="Escolar"/>
+                                    <w:tag w:val="Escolar"/>
+                                    <w:id w:val="1850680582"/>
+                                    <w:dataBinding w:prefixMappings="xmlns:ns0='http://schemas.openxmlformats.org/officeDocument/2006/extended-properties' " w:xpath="/ns0:Properties[1]/ns0:Company[1]" w:storeItemID="{6668398D-A668-4E3E-A5EB-62B293D839F1}"/>
+                                    <w:text/>
+                                  </w:sdtPr>
+                                  <w:sdtContent>
+                                    <w:r>
+                                      <w:rPr>
+                                        <w:color w:val="4472C4" w:themeColor="accent1"/>
+                                        <w:sz w:val="36"/>
+                                        <w:szCs w:val="36"/>
+                                      </w:rPr>
+                                      <w:t>ESEI</w:t>
+                                    </w:r>
+                                  </w:sdtContent>
+                                </w:sdt>
+                              </w:p>
+                              <w:sdt>
+                                <w:sdtPr>
+                                  <w:rPr>
+                                    <w:color w:val="4472C4" w:themeColor="accent1"/>
+                                    <w:sz w:val="36"/>
+                                    <w:szCs w:val="36"/>
+                                  </w:rPr>
+                                  <w:alias w:val="Curso"/>
+                                  <w:tag w:val="Curso"/>
+                                  <w:id w:val="1717703537"/>
+                                  <w:dataBinding w:prefixMappings="xmlns:ns0='http://purl.org/dc/elements/1.1/' xmlns:ns1='http://schemas.openxmlformats.org/package/2006/metadata/core-properties' " w:xpath="/ns1:coreProperties[1]/ns1:category[1]" w:storeItemID="{6C3C8BC8-F283-45AE-878A-BAB7291924A1}"/>
+                                  <w:text/>
+                                </w:sdtPr>
+                                <w:sdtContent>
+                                  <w:p>
+                                    <w:pPr>
+                                      <w:pStyle w:val="Sinespaciado"/>
+                                      <w:jc w:val="right"/>
+                                      <w:rPr>
+                                        <w:color w:val="4472C4" w:themeColor="accent1"/>
+                                        <w:sz w:val="36"/>
+                                        <w:szCs w:val="36"/>
+                                      </w:rPr>
+                                    </w:pPr>
+                                    <w:r>
+                                      <w:rPr>
+                                        <w:color w:val="4472C4" w:themeColor="accent1"/>
+                                        <w:sz w:val="36"/>
+                                        <w:szCs w:val="36"/>
+                                      </w:rPr>
+                                      <w:t xml:space="preserve">Óscar </w:t>
+                                    </w:r>
+                                    <w:proofErr w:type="spellStart"/>
+                                    <w:r>
+                                      <w:rPr>
+                                        <w:color w:val="4472C4" w:themeColor="accent1"/>
+                                        <w:sz w:val="36"/>
+                                        <w:szCs w:val="36"/>
+                                      </w:rPr>
+                                      <w:t>Lestón</w:t>
+                                    </w:r>
+                                    <w:proofErr w:type="spellEnd"/>
+                                    <w:r>
+                                      <w:rPr>
+                                        <w:color w:val="4472C4" w:themeColor="accent1"/>
+                                        <w:sz w:val="36"/>
+                                        <w:szCs w:val="36"/>
+                                      </w:rPr>
+                                      <w:t xml:space="preserve"> Casais</w:t>
+                                    </w:r>
+                                  </w:p>
+                                </w:sdtContent>
+                              </w:sdt>
+                            </w:txbxContent>
+                          </wps:txbx>
+                          <wps:bodyPr rot="0" spcFirstLastPara="0" vertOverflow="overflow" horzOverflow="overflow" vert="horz" wrap="square" lIns="0" tIns="0" rIns="0" bIns="0" numCol="1" spcCol="0" rtlCol="0" fromWordArt="0" anchor="b" anchorCtr="0" forceAA="0" compatLnSpc="1">
+                            <a:prstTxWarp prst="textNoShape">
+                              <a:avLst/>
+                            </a:prstTxWarp>
+                            <a:spAutoFit/>
+                          </wps:bodyPr>
+                        </wps:wsp>
+                      </a:graphicData>
+                    </a:graphic>
+                    <wp14:sizeRelH relativeFrom="page">
+                      <wp14:pctWidth>76500</wp14:pctWidth>
+                    </wp14:sizeRelH>
+                    <wp14:sizeRelV relativeFrom="margin">
+                      <wp14:pctHeight>0</wp14:pctHeight>
+                    </wp14:sizeRelV>
+                  </wp:anchor>
+                </w:drawing>
+              </mc:Choice>
+              <mc:Fallback>
+                <w:pict>
+                  <v:shape w14:anchorId="762E4774" id="Cuadro de texto 69" o:spid="_x0000_s1027" type="#_x0000_t202" style="position:absolute;margin-left:0;margin-top:0;width:468pt;height:29.5pt;z-index:251659264;visibility:visible;mso-wrap-style:square;mso-width-percent:765;mso-height-percent:0;mso-wrap-distance-left:9pt;mso-wrap-distance-top:0;mso-wrap-distance-right:9pt;mso-wrap-distance-bottom:0;mso-position-horizontal:center;mso-position-horizontal-relative:page;mso-position-vertical:bottom;mso-position-vertical-relative:margin;mso-width-percent:765;mso-height-percent:0;mso-width-relative:page;mso-height-relative:margin;v-text-anchor:bottom" o:gfxdata="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" filled="f" stroked="f" strokeweight=".5pt">
+                    <v:textbox style="mso-fit-shape-to-text:t" inset="0,0,0,0">
+                      <w:txbxContent>
+                        <w:p>
+                          <w:pPr>
+                            <w:pStyle w:val="Sinespaciado"/>
+                            <w:jc w:val="right"/>
+                            <w:rPr>
+                              <w:color w:val="4472C4" w:themeColor="accent1"/>
+                              <w:sz w:val="36"/>
+                              <w:szCs w:val="36"/>
+                            </w:rPr>
+                          </w:pPr>
+                          <w:sdt>
+                            <w:sdtPr>
+                              <w:rPr>
+                                <w:color w:val="4472C4" w:themeColor="accent1"/>
+                                <w:sz w:val="36"/>
+                                <w:szCs w:val="36"/>
+                              </w:rPr>
+                              <w:alias w:val="Escolar"/>
+                              <w:tag w:val="Escolar"/>
+                              <w:id w:val="1850680582"/>
+                              <w:dataBinding w:prefixMappings="xmlns:ns0='http://schemas.openxmlformats.org/officeDocument/2006/extended-properties' " w:xpath="/ns0:Properties[1]/ns0:Company[1]" w:storeItemID="{6668398D-A668-4E3E-A5EB-62B293D839F1}"/>
+                              <w:text/>
+                            </w:sdtPr>
+                            <w:sdtContent>
+                              <w:r>
+                                <w:rPr>
+                                  <w:color w:val="4472C4" w:themeColor="accent1"/>
+                                  <w:sz w:val="36"/>
+                                  <w:szCs w:val="36"/>
+                                </w:rPr>
+                                <w:t>ESEI</w:t>
+                              </w:r>
+                            </w:sdtContent>
+                          </w:sdt>
+                        </w:p>
+                        <w:sdt>
+                          <w:sdtPr>
+                            <w:rPr>
+                              <w:color w:val="4472C4" w:themeColor="accent1"/>
+                              <w:sz w:val="36"/>
+                              <w:szCs w:val="36"/>
+                            </w:rPr>
+                            <w:alias w:val="Curso"/>
+                            <w:tag w:val="Curso"/>
+                            <w:id w:val="1717703537"/>
+                            <w:dataBinding w:prefixMappings="xmlns:ns0='http://purl.org/dc/elements/1.1/' xmlns:ns1='http://schemas.openxmlformats.org/package/2006/metadata/core-properties' " w:xpath="/ns1:coreProperties[1]/ns1:category[1]" w:storeItemID="{6C3C8BC8-F283-45AE-878A-BAB7291924A1}"/>
+                            <w:text/>
+                          </w:sdtPr>
+                          <w:sdtContent>
+                            <w:p>
+                              <w:pPr>
+                                <w:pStyle w:val="Sinespaciado"/>
+                                <w:jc w:val="right"/>
+                                <w:rPr>
+                                  <w:color w:val="4472C4" w:themeColor="accent1"/>
+                                  <w:sz w:val="36"/>
+                                  <w:szCs w:val="36"/>
+                                </w:rPr>
+                              </w:pPr>
+                              <w:r>
+                                <w:rPr>
+                                  <w:color w:val="4472C4" w:themeColor="accent1"/>
+                                  <w:sz w:val="36"/>
+                                  <w:szCs w:val="36"/>
+                                </w:rPr>
+                                <w:t xml:space="preserve">Óscar </w:t>
+                              </w:r>
+                              <w:proofErr w:type="spellStart"/>
+                              <w:r>
+                                <w:rPr>
+                                  <w:color w:val="4472C4" w:themeColor="accent1"/>
+                                  <w:sz w:val="36"/>
+                                  <w:szCs w:val="36"/>
+                                </w:rPr>
+                                <w:t>Lestón</w:t>
+                              </w:r>
+                              <w:proofErr w:type="spellEnd"/>
+                              <w:r>
+                                <w:rPr>
+                                  <w:color w:val="4472C4" w:themeColor="accent1"/>
+                                  <w:sz w:val="36"/>
+                                  <w:szCs w:val="36"/>
+                                </w:rPr>
+                                <w:t xml:space="preserve"> Casais</w:t>
+                              </w:r>
+                            </w:p>
+                          </w:sdtContent>
+                        </w:sdt>
+                      </w:txbxContent>
+                    </v:textbox>
+                    <w10:wrap anchorx="page" anchory="margin"/>
+                  </v:shape>
+                </w:pict>
+              </mc:Fallback>
+            </mc:AlternateContent>
+          </w:r>
+        </w:p>
+        <w:p>
+          <w:r>
+            <w:br w:type="page"/>
+          </w:r>
+        </w:p>
+      </w:sdtContent>
+    </w:sdt>
+    <w:sdt>
+      <w:sdtPr>
+        <w:id w:val="-770473576"/>
+        <w:docPartObj>
+          <w:docPartGallery w:val="Table of Contents"/>
+          <w:docPartUnique/>
+        </w:docPartObj>
+      </w:sdtPr>
+      <w:sdtEndPr>
+        <w:rPr>
+          <w:rFonts w:ascii="Roboto" w:eastAsiaTheme="minorHAnsi" w:hAnsi="Roboto" w:cstheme="minorBidi"/>
+          <w:b/>
+          <w:bCs/>
+          <w:color w:val="auto"/>
+          <w:sz w:val="22"/>
+          <w:szCs w:val="22"/>
+          <w:lang w:eastAsia="en-US"/>
+        </w:rPr>
+      </w:sdtEndPr>
+      <w:sdtContent>
+        <w:p>
+          <w:pPr>
+            <w:pStyle w:val="TtuloTDC"/>
+            <w:rPr>
+              <w:rStyle w:val="Ttulo1Car"/>
+              <w:rFonts w:eastAsiaTheme="majorEastAsia"/>
+            </w:rPr>
+          </w:pPr>
+          <w:r>
+            <w:rPr>
+              <w:rStyle w:val="Ttulo1Car"/>
+              <w:rFonts w:eastAsiaTheme="majorEastAsia"/>
+            </w:rPr>
+            <w:t>Índice</w:t>
+          </w:r>
+        </w:p>
+        <w:p>
+          <w:pPr>
+            <w:pStyle w:val="TDC1"/>
+            <w:tabs>
+              <w:tab w:val="right" w:leader="dot" w:pos="10338"/>
+            </w:tabs>
+            <w:rPr>
+              <w:noProof/>
+            </w:rPr>
+          </w:pPr>
+          <w:r>
+            <w:fldChar w:fldCharType="begin"/>
+          </w:r>
+          <w:r>
+            <w:instrText xml:space="preserve"> TOC \o "1-3" \h \z \u </w:instrText>
+          </w:r>
+          <w:r>
+            <w:fldChar w:fldCharType="separate"/>
+          </w:r>
+          <w:hyperlink w:anchor="_Toc117859539" w:history="1">
+            <w:r>
+              <w:rPr>
+                <w:rStyle w:val="Hipervnculo"/>
+                <w:noProof/>
+              </w:rPr>
+              <w:t>Identifica las diferentes responsabilidades que existen en este programa. Haz una lista con ellas.</w:t>
+            </w:r>
+            <w:r>
+              <w:rPr>
+                <w:noProof/>
+                <w:webHidden/>
+              </w:rPr>
+              <w:tab/>
+            </w:r>
+            <w:r>
+              <w:rPr>
+                <w:noProof/>
+                <w:webHidden/>
+              </w:rPr>
+              <w:fldChar w:fldCharType="begin"/>
+            </w:r>
+            <w:r>
+              <w:rPr>
+                <w:noProof/>
+                <w:webHidden/>
+              </w:rPr>
+              <w:instrText xml:space="preserve"> PAGEREF _Toc117859539 \h </w:instrText>
+            </w:r>
+            <w:r>
+              <w:rPr>
+                <w:noProof/>
+                <w:webHidden/>
+              </w:rPr>
+            </w:r>
+            <w:r>
+              <w:rPr>
+                <w:noProof/>
+                <w:webHidden/>
+              </w:rPr>
+              <w:fldChar w:fldCharType="separate"/>
+            </w:r>
+            <w:r>
+              <w:rPr>
+                <w:noProof/>
+                <w:webHidden/>
+              </w:rPr>
+              <w:t>2</w:t>
+            </w:r>
+            <w:r>
+              <w:rPr>
+                <w:noProof/>
+                <w:webHidden/>
+              </w:rPr>
+              <w:fldChar w:fldCharType="end"/>
+            </w:r>
+          </w:hyperlink>
+        </w:p>
+        <w:p>
+          <w:pPr>
+            <w:pStyle w:val="TDC1"/>
+            <w:tabs>
+              <w:tab w:val="right" w:leader="dot" w:pos="10338"/>
+            </w:tabs>
+            <w:rPr>
+              <w:noProof/>
+            </w:rPr>
+          </w:pPr>
+          <w:hyperlink w:anchor="_Toc117859540" w:history="1">
+            <w:r>
+              <w:rPr>
+                <w:rStyle w:val="Hipervnculo"/>
+                <w:noProof/>
+              </w:rPr>
+              <w:t>¿</w:t>
+            </w:r>
+            <w:r>
+              <w:rPr>
+                <w:rStyle w:val="Hipervnculo"/>
+                <w:b/>
+                <w:bCs/>
+                <w:noProof/>
+              </w:rPr>
+              <w:t>Qué</w:t>
+            </w:r>
+            <w:r>
+              <w:rPr>
+                <w:rStyle w:val="Hipervnculo"/>
+                <w:noProof/>
+              </w:rPr>
+              <w:t> principio o principios SOLID has empleado para cada uno de los dos objetivos anteriores, </w:t>
+            </w:r>
+            <w:r>
+              <w:rPr>
+                <w:rStyle w:val="Hipervnculo"/>
+                <w:b/>
+                <w:bCs/>
+                <w:noProof/>
+              </w:rPr>
+              <w:t>cómo</w:t>
+            </w:r>
+            <w:r>
+              <w:rPr>
+                <w:rStyle w:val="Hipervnculo"/>
+                <w:noProof/>
+              </w:rPr>
+              <w:t> los has empleado y </w:t>
+            </w:r>
+            <w:r>
+              <w:rPr>
+                <w:rStyle w:val="Hipervnculo"/>
+                <w:b/>
+                <w:bCs/>
+                <w:noProof/>
+              </w:rPr>
+              <w:t>por qué</w:t>
+            </w:r>
+            <w:r>
+              <w:rPr>
+                <w:rStyle w:val="Hipervnculo"/>
+                <w:noProof/>
+              </w:rPr>
+              <w:t>?</w:t>
+            </w:r>
+            <w:r>
+              <w:rPr>
+                <w:noProof/>
+                <w:webHidden/>
+              </w:rPr>
+              <w:tab/>
+            </w:r>
+            <w:r>
+              <w:rPr>
+                <w:noProof/>
+                <w:webHidden/>
+              </w:rPr>
+              <w:fldChar w:fldCharType="begin"/>
+            </w:r>
+            <w:r>
+              <w:rPr>
+                <w:noProof/>
+                <w:webHidden/>
+              </w:rPr>
+              <w:instrText xml:space="preserve"> PAGEREF _Toc117859540 \h </w:instrText>
+            </w:r>
+            <w:r>
+              <w:rPr>
+                <w:noProof/>
+                <w:webHidden/>
+              </w:rPr>
+            </w:r>
+            <w:r>
+              <w:rPr>
+                <w:noProof/>
+                <w:webHidden/>
+              </w:rPr>
+              <w:fldChar w:fldCharType="separate"/>
+            </w:r>
+            <w:r>
+              <w:rPr>
+                <w:noProof/>
+                <w:webHidden/>
+              </w:rPr>
+              <w:t>2</w:t>
+            </w:r>
+            <w:r>
+              <w:rPr>
+                <w:noProof/>
+                <w:webHidden/>
+              </w:rPr>
+              <w:fldChar w:fldCharType="end"/>
+            </w:r>
+          </w:hyperlink>
+        </w:p>
+        <w:p>
+          <w:pPr>
+            <w:pStyle w:val="TDC1"/>
+            <w:tabs>
+              <w:tab w:val="right" w:leader="dot" w:pos="10338"/>
+            </w:tabs>
+            <w:rPr>
+              <w:noProof/>
+            </w:rPr>
+          </w:pPr>
+          <w:hyperlink w:anchor="_Toc117859541" w:history="1">
+            <w:r>
+              <w:rPr>
+                <w:rStyle w:val="Hipervnculo"/>
+                <w:noProof/>
+              </w:rPr>
+              <w:t>Elabora una tabla para documentar las responsabilidades de las clases</w:t>
+            </w:r>
+            <w:r>
+              <w:rPr>
+                <w:noProof/>
+                <w:webHidden/>
+              </w:rPr>
+              <w:tab/>
+            </w:r>
+            <w:r>
+              <w:rPr>
+                <w:noProof/>
+                <w:webHidden/>
+              </w:rPr>
+              <w:fldChar w:fldCharType="begin"/>
+            </w:r>
+            <w:r>
+              <w:rPr>
+                <w:noProof/>
+                <w:webHidden/>
+              </w:rPr>
+              <w:instrText xml:space="preserve"> PAGEREF _Toc117859541 \h </w:instrText>
+            </w:r>
+            <w:r>
+              <w:rPr>
+                <w:noProof/>
+                <w:webHidden/>
+              </w:rPr>
+            </w:r>
+            <w:r>
+              <w:rPr>
+                <w:noProof/>
+                <w:webHidden/>
+              </w:rPr>
+              <w:fldChar w:fldCharType="separate"/>
+            </w:r>
+            <w:r>
+              <w:rPr>
+                <w:noProof/>
+                <w:webHidden/>
+              </w:rPr>
+              <w:t>2</w:t>
+            </w:r>
+            <w:r>
+              <w:rPr>
+                <w:noProof/>
+                <w:webHidden/>
+              </w:rPr>
+              <w:fldChar w:fldCharType="end"/>
+            </w:r>
+          </w:hyperlink>
+        </w:p>
+        <w:p>
+          <w:pPr>
+            <w:pStyle w:val="TDC1"/>
+            <w:tabs>
+              <w:tab w:val="right" w:leader="dot" w:pos="10338"/>
+            </w:tabs>
+            <w:rPr>
+              <w:noProof/>
+            </w:rPr>
+          </w:pPr>
+          <w:hyperlink w:anchor="_Toc117859542" w:history="1">
+            <w:r>
+              <w:rPr>
+                <w:rStyle w:val="Hipervnculo"/>
+                <w:noProof/>
+              </w:rPr>
+              <w:t>Elabora una tabla para documentar el principio OCP (Open Closed Principle) en tu código. Una clase que respeta el principio OCP, está cerrada para modificación, pero abierta para extensión, siempre centrándonos en una modificación futura concreta. Por lo tanto, la tabla debe contener estas columnas.</w:t>
+            </w:r>
+            <w:r>
+              <w:rPr>
+                <w:noProof/>
+                <w:webHidden/>
+              </w:rPr>
+              <w:tab/>
+            </w:r>
+            <w:r>
+              <w:rPr>
+                <w:noProof/>
+                <w:webHidden/>
+              </w:rPr>
+              <w:fldChar w:fldCharType="begin"/>
+            </w:r>
+            <w:r>
+              <w:rPr>
+                <w:noProof/>
+                <w:webHidden/>
+              </w:rPr>
+              <w:instrText xml:space="preserve"> PAGEREF _Toc117859542 \h </w:instrText>
+            </w:r>
+            <w:r>
+              <w:rPr>
+                <w:noProof/>
+                <w:webHidden/>
+              </w:rPr>
+            </w:r>
+            <w:r>
+              <w:rPr>
+                <w:noProof/>
+                <w:webHidden/>
+              </w:rPr>
+              <w:fldChar w:fldCharType="separate"/>
+            </w:r>
+            <w:r>
+              <w:rPr>
+                <w:noProof/>
+                <w:webHidden/>
+              </w:rPr>
+              <w:t>3</w:t>
+            </w:r>
+            <w:r>
+              <w:rPr>
+                <w:noProof/>
+                <w:webHidden/>
+              </w:rPr>
+              <w:fldChar w:fldCharType="end"/>
+            </w:r>
+          </w:hyperlink>
+        </w:p>
+        <w:p>
+          <w:pPr>
+            <w:pStyle w:val="TDC1"/>
+            <w:tabs>
+              <w:tab w:val="right" w:leader="dot" w:pos="10338"/>
+            </w:tabs>
+            <w:rPr>
+              <w:noProof/>
+            </w:rPr>
+          </w:pPr>
+          <w:hyperlink w:anchor="_Toc117859546" w:history="1">
+            <w:r>
+              <w:rPr>
+                <w:rStyle w:val="Hipervnculo"/>
+                <w:noProof/>
+              </w:rPr>
+              <w:t>Modifica la aplicación para que la salida se produzca por pantalla y no a fichero. ¿Tuviste que cambiar código existente a mayores que el método </w:t>
+            </w:r>
+            <w:r>
+              <w:rPr>
+                <w:rStyle w:val="Hipervnculo"/>
+                <w:i/>
+                <w:iCs/>
+                <w:noProof/>
+              </w:rPr>
+              <w:t>main</w:t>
+            </w:r>
+            <w:r>
+              <w:rPr>
+                <w:rStyle w:val="Hipervnculo"/>
+                <w:noProof/>
+              </w:rPr>
+              <w:t>? Describe brevemente la modificación.</w:t>
+            </w:r>
+            <w:r>
+              <w:rPr>
+                <w:noProof/>
+                <w:webHidden/>
+              </w:rPr>
+              <w:tab/>
+            </w:r>
+            <w:r>
+              <w:rPr>
+                <w:noProof/>
+                <w:webHidden/>
+              </w:rPr>
+              <w:fldChar w:fldCharType="begin"/>
+            </w:r>
+            <w:r>
+              <w:rPr>
+                <w:noProof/>
+                <w:webHidden/>
+              </w:rPr>
+              <w:instrText xml:space="preserve"> PAGEREF _Toc117859546 \h </w:instrText>
+            </w:r>
+            <w:r>
+              <w:rPr>
+                <w:noProof/>
+                <w:webHidden/>
+              </w:rPr>
+            </w:r>
+            <w:r>
+              <w:rPr>
+                <w:noProof/>
+                <w:webHidden/>
+              </w:rPr>
+              <w:fldChar w:fldCharType="separate"/>
+            </w:r>
+            <w:r>
+              <w:rPr>
+                <w:noProof/>
+                <w:webHidden/>
+              </w:rPr>
+              <w:t>3</w:t>
+            </w:r>
+            <w:r>
+              <w:rPr>
+                <w:noProof/>
+                <w:webHidden/>
+              </w:rPr>
+              <w:fldChar w:fldCharType="end"/>
+            </w:r>
+          </w:hyperlink>
+        </w:p>
+        <w:p>
+          <w:r>
+            <w:rPr>
+              <w:b/>
+              <w:bCs/>
+            </w:rPr>
+            <w:fldChar w:fldCharType="end"/>
+          </w:r>
+        </w:p>
+      </w:sdtContent>
+    </w:sdt>
     <w:p>
       <w:pPr>
+        <w:rPr>
+          <w:rFonts w:ascii="Cambria" w:eastAsia="Times New Roman" w:hAnsi="Cambria" w:cstheme="majorBidi"/>
+          <w:color w:val="000000" w:themeColor="text1"/>
+          <w:sz w:val="32"/>
+          <w:szCs w:val="32"/>
+          <w:lang w:eastAsia="es-ES"/>
+        </w:rPr>
+      </w:pPr>
+      <w:r>
+        <w:br w:type="page"/>
+      </w:r>
+    </w:p>
+    <w:p>
+      <w:pPr>
+        <w:pStyle w:val="Ttulo1"/>
+      </w:pPr>
+      <w:bookmarkStart w:id="0" w:name="_Toc117859539"/>
+      <w:r>
+        <w:t>Identifica las diferentes responsabilidades que existen en este programa. Haz una lista con ellas.</w:t>
+      </w:r>
+      <w:bookmarkEnd w:id="0"/>
+    </w:p>
+    <w:p>
+      <w:pPr>
         <w:shd w:val="clear" w:color="auto" w:fill="FFFFFF"/>
-        <w:spacing w:after="100" w:afterAutospacing="1" w:line="240" w:lineRule="auto"/>
+        <w:spacing w:before="100" w:beforeAutospacing="1" w:after="100" w:afterAutospacing="1" w:line="240" w:lineRule="auto"/>
+        <w:ind w:left="720"/>
+        <w:jc w:val="both"/>
         <w:rPr>
-          <w:rFonts w:ascii="Segoe UI" w:eastAsia="Times New Roman" w:hAnsi="Segoe UI" w:cs="Segoe UI"/>
+          <w:rFonts w:eastAsia="Times New Roman" w:cs="Segoe UI"/>
           <w:color w:val="212529"/>
           <w:sz w:val="23"/>
           <w:szCs w:val="23"/>
@@ -16,102 +1594,7 @@
       </w:pPr>
       <w:r>
         <w:rPr>
-          <w:rFonts w:ascii="Segoe UI" w:eastAsia="Times New Roman" w:hAnsi="Segoe UI" w:cs="Segoe UI"/>
-          <w:color w:val="212529"/>
-          <w:sz w:val="23"/>
-          <w:szCs w:val="23"/>
-          <w:lang w:eastAsia="es-ES"/>
-        </w:rPr>
-        <w:t>Antes de empezar descarga el código fuente asociado a esta tarea e impórtalo en Eclipse (File-&gt;</w:t>
-      </w:r>
-      <w:proofErr w:type="spellStart"/>
-      <w:r>
-        <w:rPr>
-          <w:rFonts w:ascii="Segoe UI" w:eastAsia="Times New Roman" w:hAnsi="Segoe UI" w:cs="Segoe UI"/>
-          <w:color w:val="212529"/>
-          <w:sz w:val="23"/>
-          <w:szCs w:val="23"/>
-          <w:lang w:eastAsia="es-ES"/>
-        </w:rPr>
-        <w:t>Import</w:t>
-      </w:r>
-      <w:proofErr w:type="spellEnd"/>
-      <w:r>
-        <w:rPr>
-          <w:rFonts w:ascii="Segoe UI" w:eastAsia="Times New Roman" w:hAnsi="Segoe UI" w:cs="Segoe UI"/>
-          <w:color w:val="212529"/>
-          <w:sz w:val="23"/>
-          <w:szCs w:val="23"/>
-          <w:lang w:eastAsia="es-ES"/>
-        </w:rPr>
-        <w:t>-&gt;</w:t>
-      </w:r>
-      <w:proofErr w:type="spellStart"/>
-      <w:r>
-        <w:rPr>
-          <w:rFonts w:ascii="Segoe UI" w:eastAsia="Times New Roman" w:hAnsi="Segoe UI" w:cs="Segoe UI"/>
-          <w:color w:val="212529"/>
-          <w:sz w:val="23"/>
-          <w:szCs w:val="23"/>
-          <w:lang w:eastAsia="es-ES"/>
-        </w:rPr>
-        <w:t>Existing</w:t>
-      </w:r>
-      <w:proofErr w:type="spellEnd"/>
-      <w:r>
-        <w:rPr>
-          <w:rFonts w:ascii="Segoe UI" w:eastAsia="Times New Roman" w:hAnsi="Segoe UI" w:cs="Segoe UI"/>
-          <w:color w:val="212529"/>
-          <w:sz w:val="23"/>
-          <w:szCs w:val="23"/>
-          <w:lang w:eastAsia="es-ES"/>
-        </w:rPr>
-        <w:t xml:space="preserve"> Java Project).</w:t>
-      </w:r>
-    </w:p>
-    <w:p>
-      <w:pPr>
-        <w:numPr>
-          <w:ilvl w:val="0"/>
-          <w:numId w:val="1"/>
-        </w:numPr>
-        <w:shd w:val="clear" w:color="auto" w:fill="FFFFFF"/>
-        <w:spacing w:before="100" w:beforeAutospacing="1" w:after="100" w:afterAutospacing="1" w:line="240" w:lineRule="auto"/>
-        <w:rPr>
-          <w:rFonts w:ascii="Segoe UI" w:eastAsia="Times New Roman" w:hAnsi="Segoe UI" w:cs="Segoe UI"/>
-          <w:color w:val="212529"/>
-          <w:sz w:val="23"/>
-          <w:szCs w:val="23"/>
-          <w:lang w:eastAsia="es-ES"/>
-        </w:rPr>
-      </w:pPr>
-      <w:r>
-        <w:rPr>
-          <w:rFonts w:ascii="Segoe UI" w:eastAsia="Times New Roman" w:hAnsi="Segoe UI" w:cs="Segoe UI"/>
-          <w:color w:val="212529"/>
-          <w:sz w:val="23"/>
-          <w:szCs w:val="23"/>
-          <w:lang w:eastAsia="es-ES"/>
-        </w:rPr>
-        <w:t>Identifica las diferentes responsabilidades que existen en este programa. Haz una lista con ellas.</w:t>
-      </w:r>
-    </w:p>
-    <w:p>
-      <w:pPr>
-        <w:shd w:val="clear" w:color="auto" w:fill="FFFFFF"/>
-        <w:spacing w:before="100" w:beforeAutospacing="1" w:after="100" w:afterAutospacing="1" w:line="240" w:lineRule="auto"/>
-        <w:ind w:left="720"/>
-        <w:rPr>
-          <w:rFonts w:ascii="Segoe UI" w:eastAsia="Times New Roman" w:hAnsi="Segoe UI" w:cs="Segoe UI"/>
-          <w:color w:val="212529"/>
-          <w:sz w:val="23"/>
-          <w:szCs w:val="23"/>
-          <w:lang w:eastAsia="es-ES"/>
-        </w:rPr>
-      </w:pPr>
-      <w:r>
-        <w:rPr>
-          <w:rFonts w:ascii="Segoe UI" w:eastAsia="Times New Roman" w:hAnsi="Segoe UI" w:cs="Segoe UI"/>
+          <w:rFonts w:eastAsia="Times New Roman" w:cs="Segoe UI"/>
           <w:color w:val="212529"/>
           <w:sz w:val="23"/>
           <w:szCs w:val="23"/>
@@ -125,8 +1608,9 @@
         <w:shd w:val="clear" w:color="auto" w:fill="FFFFFF"/>
         <w:spacing w:before="100" w:beforeAutospacing="1" w:after="100" w:afterAutospacing="1" w:line="240" w:lineRule="auto"/>
         <w:ind w:left="720"/>
+        <w:jc w:val="both"/>
         <w:rPr>
-          <w:rFonts w:ascii="Segoe UI" w:eastAsia="Times New Roman" w:hAnsi="Segoe UI" w:cs="Segoe UI"/>
+          <w:rFonts w:eastAsia="Times New Roman" w:cs="Segoe UI"/>
           <w:color w:val="212529"/>
           <w:sz w:val="23"/>
           <w:szCs w:val="23"/>
@@ -135,7 +1619,59 @@
       </w:pPr>
       <w:r>
         <w:rPr>
-          <w:rFonts w:ascii="Segoe UI" w:eastAsia="Times New Roman" w:hAnsi="Segoe UI" w:cs="Segoe UI"/>
+          <w:rFonts w:eastAsia="Times New Roman" w:cs="Segoe UI"/>
+          <w:color w:val="212529"/>
+          <w:sz w:val="23"/>
+          <w:szCs w:val="23"/>
+          <w:lang w:eastAsia="es-ES"/>
+        </w:rPr>
+        <w:tab/>
+        <w:t>-Fichero de salida</w:t>
+      </w:r>
+    </w:p>
+    <w:p>
+      <w:pPr>
+        <w:shd w:val="clear" w:color="auto" w:fill="FFFFFF"/>
+        <w:spacing w:before="100" w:beforeAutospacing="1" w:after="100" w:afterAutospacing="1" w:line="240" w:lineRule="auto"/>
+        <w:ind w:left="720"/>
+        <w:jc w:val="both"/>
+        <w:rPr>
+          <w:rFonts w:eastAsia="Times New Roman" w:cs="Segoe UI"/>
+          <w:color w:val="212529"/>
+          <w:sz w:val="23"/>
+          <w:szCs w:val="23"/>
+          <w:lang w:eastAsia="es-ES"/>
+        </w:rPr>
+      </w:pPr>
+      <w:r>
+        <w:rPr>
+          <w:rFonts w:eastAsia="Times New Roman" w:cs="Segoe UI"/>
+          <w:color w:val="212529"/>
+          <w:sz w:val="23"/>
+          <w:szCs w:val="23"/>
+          <w:lang w:eastAsia="es-ES"/>
+        </w:rPr>
+        <w:tab/>
+        <w:t>-Fichero de entrada</w:t>
+      </w:r>
+    </w:p>
+    <w:p>
+      <w:pPr>
+        <w:shd w:val="clear" w:color="auto" w:fill="FFFFFF"/>
+        <w:spacing w:before="100" w:beforeAutospacing="1" w:after="100" w:afterAutospacing="1" w:line="240" w:lineRule="auto"/>
+        <w:ind w:left="720"/>
+        <w:jc w:val="both"/>
+        <w:rPr>
+          <w:rFonts w:eastAsia="Times New Roman" w:cs="Segoe UI"/>
+          <w:color w:val="212529"/>
+          <w:sz w:val="23"/>
+          <w:szCs w:val="23"/>
+          <w:lang w:eastAsia="es-ES"/>
+        </w:rPr>
+      </w:pPr>
+      <w:r>
+        <w:rPr>
+          <w:rFonts w:eastAsia="Times New Roman" w:cs="Segoe UI"/>
           <w:color w:val="212529"/>
           <w:sz w:val="23"/>
           <w:szCs w:val="23"/>
@@ -146,7 +1682,7 @@
       <w:proofErr w:type="gramStart"/>
       <w:r>
         <w:rPr>
-          <w:rFonts w:ascii="Segoe UI" w:eastAsia="Times New Roman" w:hAnsi="Segoe UI" w:cs="Segoe UI"/>
+          <w:rFonts w:eastAsia="Times New Roman" w:cs="Segoe UI"/>
           <w:color w:val="212529"/>
           <w:sz w:val="23"/>
           <w:szCs w:val="23"/>
@@ -157,7 +1693,7 @@
       <w:proofErr w:type="gramEnd"/>
       <w:r>
         <w:rPr>
-          <w:rFonts w:ascii="Segoe UI" w:eastAsia="Times New Roman" w:hAnsi="Segoe UI" w:cs="Segoe UI"/>
+          <w:rFonts w:eastAsia="Times New Roman" w:cs="Segoe UI"/>
           <w:color w:val="212529"/>
           <w:sz w:val="23"/>
           <w:szCs w:val="23"/>
@@ -171,8 +1707,9 @@
         <w:shd w:val="clear" w:color="auto" w:fill="FFFFFF"/>
         <w:spacing w:before="100" w:beforeAutospacing="1" w:after="100" w:afterAutospacing="1" w:line="240" w:lineRule="auto"/>
         <w:ind w:left="720"/>
+        <w:jc w:val="both"/>
         <w:rPr>
-          <w:rFonts w:ascii="Segoe UI" w:eastAsia="Times New Roman" w:hAnsi="Segoe UI" w:cs="Segoe UI"/>
+          <w:rFonts w:eastAsia="Times New Roman" w:cs="Segoe UI"/>
           <w:color w:val="212529"/>
           <w:sz w:val="23"/>
           <w:szCs w:val="23"/>
@@ -181,7 +1718,7 @@
       </w:pPr>
       <w:r>
         <w:rPr>
-          <w:rFonts w:ascii="Segoe UI" w:eastAsia="Times New Roman" w:hAnsi="Segoe UI" w:cs="Segoe UI"/>
+          <w:rFonts w:eastAsia="Times New Roman" w:cs="Segoe UI"/>
           <w:color w:val="212529"/>
           <w:sz w:val="23"/>
           <w:szCs w:val="23"/>
@@ -192,14 +1729,52 @@
     </w:p>
     <w:p>
       <w:pPr>
-        <w:numPr>
-          <w:ilvl w:val="0"/>
-          <w:numId w:val="1"/>
-        </w:numPr>
+        <w:pStyle w:val="Ttulo1"/>
+      </w:pPr>
+      <w:bookmarkStart w:id="1" w:name="_Toc117859540"/>
+      <w:r>
+        <w:t>¿</w:t>
+      </w:r>
+      <w:r>
+        <w:rPr>
+          <w:b/>
+          <w:bCs/>
+        </w:rPr>
+        <w:t>Qué</w:t>
+      </w:r>
+      <w:r>
+        <w:t> principio o principios SOLID has empleado para cada uno de los dos objetivos anteriores, </w:t>
+      </w:r>
+      <w:r>
+        <w:rPr>
+          <w:b/>
+          <w:bCs/>
+        </w:rPr>
+        <w:t>cómo</w:t>
+      </w:r>
+      <w:r>
+        <w:t> los has empleado y </w:t>
+      </w:r>
+      <w:r>
+        <w:rPr>
+          <w:b/>
+          <w:bCs/>
+        </w:rPr>
+        <w:t>por qué</w:t>
+      </w:r>
+      <w:r>
+        <w:t>?</w:t>
+      </w:r>
+      <w:bookmarkEnd w:id="1"/>
+    </w:p>
+    <w:p>
+      <w:pPr>
         <w:shd w:val="clear" w:color="auto" w:fill="FFFFFF"/>
         <w:spacing w:before="100" w:beforeAutospacing="1" w:after="100" w:afterAutospacing="1" w:line="240" w:lineRule="auto"/>
+        <w:ind w:left="709"/>
+        <w:jc w:val="both"/>
         <w:rPr>
-          <w:rFonts w:ascii="Segoe UI" w:eastAsia="Times New Roman" w:hAnsi="Segoe UI" w:cs="Segoe UI"/>
+          <w:rFonts w:eastAsia="Times New Roman" w:cs="Segoe UI"/>
           <w:color w:val="212529"/>
           <w:sz w:val="23"/>
           <w:szCs w:val="23"/>
@@ -208,272 +1783,7 @@
       </w:pPr>
       <w:r>
         <w:rPr>
-          <w:rFonts w:ascii="Segoe UI" w:eastAsia="Times New Roman" w:hAnsi="Segoe UI" w:cs="Segoe UI"/>
-          <w:color w:val="212529"/>
-          <w:sz w:val="23"/>
-          <w:szCs w:val="23"/>
-          <w:lang w:eastAsia="es-ES"/>
-        </w:rPr>
-        <w:t>Refactoriza la aplicación para cumplir estos </w:t>
-      </w:r>
-      <w:r>
-        <w:rPr>
-          <w:rFonts w:ascii="Segoe UI" w:eastAsia="Times New Roman" w:hAnsi="Segoe UI" w:cs="Segoe UI"/>
-          <w:b/>
-          <w:bCs/>
-          <w:color w:val="212529"/>
-          <w:sz w:val="23"/>
-          <w:szCs w:val="23"/>
-          <w:lang w:eastAsia="es-ES"/>
-        </w:rPr>
-        <w:t>objetivos</w:t>
-      </w:r>
-      <w:r>
-        <w:rPr>
-          <w:rFonts w:ascii="Segoe UI" w:eastAsia="Times New Roman" w:hAnsi="Segoe UI" w:cs="Segoe UI"/>
-          <w:color w:val="212529"/>
-          <w:sz w:val="23"/>
-          <w:szCs w:val="23"/>
-          <w:lang w:eastAsia="es-ES"/>
-        </w:rPr>
-        <w:t>:</w:t>
-      </w:r>
-    </w:p>
-    <w:p>
-      <w:pPr>
-        <w:numPr>
-          <w:ilvl w:val="1"/>
-          <w:numId w:val="1"/>
-        </w:numPr>
-        <w:shd w:val="clear" w:color="auto" w:fill="FFFFFF"/>
-        <w:spacing w:before="100" w:beforeAutospacing="1" w:after="100" w:afterAutospacing="1" w:line="240" w:lineRule="auto"/>
-        <w:rPr>
-          <w:rFonts w:ascii="Segoe UI" w:eastAsia="Times New Roman" w:hAnsi="Segoe UI" w:cs="Segoe UI"/>
-          <w:color w:val="212529"/>
-          <w:sz w:val="23"/>
-          <w:szCs w:val="23"/>
-          <w:lang w:eastAsia="es-ES"/>
-        </w:rPr>
-      </w:pPr>
-      <w:r>
-        <w:rPr>
-          <w:rFonts w:ascii="Segoe UI" w:eastAsia="Times New Roman" w:hAnsi="Segoe UI" w:cs="Segoe UI"/>
-          <w:color w:val="212529"/>
-          <w:sz w:val="23"/>
-          <w:szCs w:val="23"/>
-          <w:lang w:eastAsia="es-ES"/>
-        </w:rPr>
-        <w:t>El origen de datos (ahora ficheros) pueda ser distinto </w:t>
-      </w:r>
-      <w:r>
-        <w:rPr>
-          <w:rFonts w:ascii="Segoe UI" w:eastAsia="Times New Roman" w:hAnsi="Segoe UI" w:cs="Segoe UI"/>
-          <w:b/>
-          <w:bCs/>
-          <w:color w:val="212529"/>
-          <w:sz w:val="23"/>
-          <w:szCs w:val="23"/>
-          <w:lang w:eastAsia="es-ES"/>
-        </w:rPr>
-        <w:t>y/o</w:t>
-      </w:r>
-      <w:r>
-        <w:rPr>
-          <w:rFonts w:ascii="Segoe UI" w:eastAsia="Times New Roman" w:hAnsi="Segoe UI" w:cs="Segoe UI"/>
-          <w:color w:val="212529"/>
-          <w:sz w:val="23"/>
-          <w:szCs w:val="23"/>
-          <w:lang w:eastAsia="es-ES"/>
-        </w:rPr>
-        <w:t> el destino de los datos también.</w:t>
-      </w:r>
-    </w:p>
-    <w:p>
-      <w:pPr>
-        <w:numPr>
-          <w:ilvl w:val="1"/>
-          <w:numId w:val="1"/>
-        </w:numPr>
-        <w:shd w:val="clear" w:color="auto" w:fill="FFFFFF"/>
-        <w:spacing w:before="100" w:beforeAutospacing="1" w:after="100" w:afterAutospacing="1" w:line="240" w:lineRule="auto"/>
-        <w:rPr>
-          <w:rFonts w:ascii="Segoe UI" w:eastAsia="Times New Roman" w:hAnsi="Segoe UI" w:cs="Segoe UI"/>
-          <w:color w:val="212529"/>
-          <w:sz w:val="23"/>
-          <w:szCs w:val="23"/>
-          <w:lang w:eastAsia="es-ES"/>
-        </w:rPr>
-      </w:pPr>
-      <w:r>
-        <w:rPr>
-          <w:rFonts w:ascii="Segoe UI" w:eastAsia="Times New Roman" w:hAnsi="Segoe UI" w:cs="Segoe UI"/>
-          <w:color w:val="212529"/>
-          <w:sz w:val="23"/>
-          <w:szCs w:val="23"/>
-          <w:lang w:eastAsia="es-ES"/>
-        </w:rPr>
-        <w:t>La transformación que se hace de la entrada pueda ser otra representación basada en texto cualquiera (no a XML).</w:t>
-      </w:r>
-    </w:p>
-    <w:p>
-      <w:pPr>
-        <w:shd w:val="clear" w:color="auto" w:fill="FFFFFF"/>
-        <w:spacing w:after="0" w:line="240" w:lineRule="auto"/>
-        <w:rPr>
-          <w:rFonts w:ascii="Segoe UI" w:eastAsia="Times New Roman" w:hAnsi="Segoe UI" w:cs="Segoe UI"/>
-          <w:color w:val="212529"/>
-          <w:sz w:val="23"/>
-          <w:szCs w:val="23"/>
-          <w:lang w:eastAsia="es-ES"/>
-        </w:rPr>
-      </w:pPr>
-      <w:r>
-        <w:rPr>
-          <w:rFonts w:ascii="Segoe UI" w:eastAsia="Times New Roman" w:hAnsi="Segoe UI" w:cs="Segoe UI"/>
-          <w:color w:val="212529"/>
-          <w:sz w:val="23"/>
-          <w:szCs w:val="23"/>
-          <w:lang w:eastAsia="es-ES"/>
-        </w:rPr>
-        <w:t>Una vez refactorizada,</w:t>
-      </w:r>
-    </w:p>
-    <w:p>
-      <w:pPr>
-        <w:numPr>
-          <w:ilvl w:val="0"/>
-          <w:numId w:val="2"/>
-        </w:numPr>
-        <w:shd w:val="clear" w:color="auto" w:fill="FFFFFF"/>
-        <w:spacing w:before="100" w:beforeAutospacing="1" w:after="100" w:afterAutospacing="1" w:line="240" w:lineRule="auto"/>
-        <w:rPr>
-          <w:rFonts w:ascii="Segoe UI" w:eastAsia="Times New Roman" w:hAnsi="Segoe UI" w:cs="Segoe UI"/>
-          <w:color w:val="212529"/>
-          <w:sz w:val="23"/>
-          <w:szCs w:val="23"/>
-          <w:lang w:eastAsia="es-ES"/>
-        </w:rPr>
-      </w:pPr>
-      <w:r>
-        <w:rPr>
-          <w:rFonts w:ascii="Segoe UI" w:eastAsia="Times New Roman" w:hAnsi="Segoe UI" w:cs="Segoe UI"/>
-          <w:color w:val="212529"/>
-          <w:sz w:val="23"/>
-          <w:szCs w:val="23"/>
-          <w:lang w:eastAsia="es-ES"/>
-        </w:rPr>
-        <w:t>Responde a estas cuestiones:</w:t>
-      </w:r>
-    </w:p>
-    <w:p>
-      <w:pPr>
-        <w:numPr>
-          <w:ilvl w:val="1"/>
-          <w:numId w:val="2"/>
-        </w:numPr>
-        <w:shd w:val="clear" w:color="auto" w:fill="FFFFFF"/>
-        <w:spacing w:before="100" w:beforeAutospacing="1" w:after="100" w:afterAutospacing="1" w:line="240" w:lineRule="auto"/>
-        <w:rPr>
-          <w:rFonts w:ascii="Segoe UI" w:eastAsia="Times New Roman" w:hAnsi="Segoe UI" w:cs="Segoe UI"/>
-          <w:color w:val="212529"/>
-          <w:sz w:val="23"/>
-          <w:szCs w:val="23"/>
-          <w:lang w:eastAsia="es-ES"/>
-        </w:rPr>
-      </w:pPr>
-      <w:r>
-        <w:rPr>
-          <w:rFonts w:ascii="Segoe UI" w:eastAsia="Times New Roman" w:hAnsi="Segoe UI" w:cs="Segoe UI"/>
-          <w:color w:val="212529"/>
-          <w:sz w:val="23"/>
-          <w:szCs w:val="23"/>
-          <w:lang w:eastAsia="es-ES"/>
-        </w:rPr>
-        <w:t>¿</w:t>
-      </w:r>
-      <w:r>
-        <w:rPr>
-          <w:rFonts w:ascii="Segoe UI" w:eastAsia="Times New Roman" w:hAnsi="Segoe UI" w:cs="Segoe UI"/>
-          <w:b/>
-          <w:bCs/>
-          <w:color w:val="212529"/>
-          <w:sz w:val="23"/>
-          <w:szCs w:val="23"/>
-          <w:lang w:eastAsia="es-ES"/>
-        </w:rPr>
-        <w:t>Qué</w:t>
-      </w:r>
-      <w:r>
-        <w:rPr>
-          <w:rFonts w:ascii="Segoe UI" w:eastAsia="Times New Roman" w:hAnsi="Segoe UI" w:cs="Segoe UI"/>
-          <w:color w:val="212529"/>
-          <w:sz w:val="23"/>
-          <w:szCs w:val="23"/>
-          <w:lang w:eastAsia="es-ES"/>
-        </w:rPr>
-        <w:t> principio o principios SOLID has empleado para cada uno de los dos objetivos anteriores, </w:t>
-      </w:r>
-      <w:r>
-        <w:rPr>
-          <w:rFonts w:ascii="Segoe UI" w:eastAsia="Times New Roman" w:hAnsi="Segoe UI" w:cs="Segoe UI"/>
-          <w:b/>
-          <w:bCs/>
-          <w:color w:val="212529"/>
-          <w:sz w:val="23"/>
-          <w:szCs w:val="23"/>
-          <w:lang w:eastAsia="es-ES"/>
-        </w:rPr>
-        <w:t>cómo</w:t>
-      </w:r>
-      <w:r>
-        <w:rPr>
-          <w:rFonts w:ascii="Segoe UI" w:eastAsia="Times New Roman" w:hAnsi="Segoe UI" w:cs="Segoe UI"/>
-          <w:color w:val="212529"/>
-          <w:sz w:val="23"/>
-          <w:szCs w:val="23"/>
-          <w:lang w:eastAsia="es-ES"/>
-        </w:rPr>
-        <w:t> los has empleado y </w:t>
-      </w:r>
-      <w:r>
-        <w:rPr>
-          <w:rFonts w:ascii="Segoe UI" w:eastAsia="Times New Roman" w:hAnsi="Segoe UI" w:cs="Segoe UI"/>
-          <w:b/>
-          <w:bCs/>
-          <w:color w:val="212529"/>
-          <w:sz w:val="23"/>
-          <w:szCs w:val="23"/>
-          <w:lang w:eastAsia="es-ES"/>
-        </w:rPr>
-        <w:t>por qué</w:t>
-      </w:r>
-      <w:r>
-        <w:rPr>
-          <w:rFonts w:ascii="Segoe UI" w:eastAsia="Times New Roman" w:hAnsi="Segoe UI" w:cs="Segoe UI"/>
-          <w:color w:val="212529"/>
-          <w:sz w:val="23"/>
-          <w:szCs w:val="23"/>
-          <w:lang w:eastAsia="es-ES"/>
-        </w:rPr>
-        <w:t>?</w:t>
-      </w:r>
-    </w:p>
-    <w:p>
-      <w:pPr>
-        <w:shd w:val="clear" w:color="auto" w:fill="FFFFFF"/>
-        <w:spacing w:before="100" w:beforeAutospacing="1" w:after="100" w:afterAutospacing="1" w:line="240" w:lineRule="auto"/>
-        <w:ind w:left="1440"/>
-        <w:rPr>
-          <w:rFonts w:ascii="Segoe UI" w:eastAsia="Times New Roman" w:hAnsi="Segoe UI" w:cs="Segoe UI"/>
-          <w:color w:val="212529"/>
-          <w:sz w:val="23"/>
-          <w:szCs w:val="23"/>
-          <w:lang w:eastAsia="es-ES"/>
-        </w:rPr>
-      </w:pPr>
-      <w:r>
-        <w:rPr>
-          <w:rFonts w:ascii="Segoe UI" w:eastAsia="Times New Roman" w:hAnsi="Segoe UI" w:cs="Segoe UI"/>
+          <w:rFonts w:eastAsia="Times New Roman" w:cs="Segoe UI"/>
           <w:color w:val="212529"/>
           <w:sz w:val="23"/>
           <w:szCs w:val="23"/>
@@ -486,9 +1796,10 @@
       <w:pPr>
         <w:shd w:val="clear" w:color="auto" w:fill="FFFFFF"/>
         <w:spacing w:before="100" w:beforeAutospacing="1" w:after="100" w:afterAutospacing="1" w:line="240" w:lineRule="auto"/>
-        <w:ind w:left="1440"/>
+        <w:ind w:left="709"/>
+        <w:jc w:val="both"/>
         <w:rPr>
-          <w:rFonts w:ascii="Segoe UI" w:eastAsia="Times New Roman" w:hAnsi="Segoe UI" w:cs="Segoe UI"/>
+          <w:rFonts w:eastAsia="Times New Roman" w:cs="Segoe UI"/>
           <w:color w:val="212529"/>
           <w:sz w:val="23"/>
           <w:szCs w:val="23"/>
@@ -497,7 +1808,7 @@
       </w:pPr>
       <w:r>
         <w:rPr>
-          <w:rFonts w:ascii="Segoe UI" w:eastAsia="Times New Roman" w:hAnsi="Segoe UI" w:cs="Segoe UI"/>
+          <w:rFonts w:eastAsia="Times New Roman" w:cs="Segoe UI"/>
           <w:color w:val="212529"/>
           <w:sz w:val="23"/>
           <w:szCs w:val="23"/>
@@ -508,7 +1819,7 @@
       <w:proofErr w:type="spellStart"/>
       <w:r>
         <w:rPr>
-          <w:rFonts w:ascii="Segoe UI" w:eastAsia="Times New Roman" w:hAnsi="Segoe UI" w:cs="Segoe UI"/>
+          <w:rFonts w:eastAsia="Times New Roman" w:cs="Segoe UI"/>
           <w:color w:val="212529"/>
           <w:sz w:val="23"/>
           <w:szCs w:val="23"/>
@@ -519,7 +1830,7 @@
       <w:proofErr w:type="spellEnd"/>
       <w:r>
         <w:rPr>
-          <w:rFonts w:ascii="Segoe UI" w:eastAsia="Times New Roman" w:hAnsi="Segoe UI" w:cs="Segoe UI"/>
+          <w:rFonts w:eastAsia="Times New Roman" w:cs="Segoe UI"/>
           <w:color w:val="212529"/>
           <w:sz w:val="23"/>
           <w:szCs w:val="23"/>
@@ -532,9 +1843,10 @@
       <w:pPr>
         <w:shd w:val="clear" w:color="auto" w:fill="FFFFFF"/>
         <w:spacing w:before="100" w:beforeAutospacing="1" w:after="100" w:afterAutospacing="1" w:line="240" w:lineRule="auto"/>
-        <w:ind w:left="1440"/>
+        <w:ind w:left="709"/>
+        <w:jc w:val="both"/>
         <w:rPr>
-          <w:rFonts w:ascii="Segoe UI" w:eastAsia="Times New Roman" w:hAnsi="Segoe UI" w:cs="Segoe UI"/>
+          <w:rFonts w:eastAsia="Times New Roman" w:cs="Segoe UI"/>
           <w:color w:val="212529"/>
           <w:sz w:val="23"/>
           <w:szCs w:val="23"/>
@@ -543,7 +1855,7 @@
       </w:pPr>
       <w:r>
         <w:rPr>
-          <w:rFonts w:ascii="Segoe UI" w:eastAsia="Times New Roman" w:hAnsi="Segoe UI" w:cs="Segoe UI"/>
+          <w:rFonts w:eastAsia="Times New Roman" w:cs="Segoe UI"/>
           <w:color w:val="212529"/>
           <w:sz w:val="23"/>
           <w:szCs w:val="23"/>
@@ -554,7 +1866,7 @@
       <w:proofErr w:type="spellStart"/>
       <w:r>
         <w:rPr>
-          <w:rFonts w:ascii="Segoe UI" w:eastAsia="Times New Roman" w:hAnsi="Segoe UI" w:cs="Segoe UI"/>
+          <w:rFonts w:eastAsia="Times New Roman" w:cs="Segoe UI"/>
           <w:color w:val="212529"/>
           <w:sz w:val="23"/>
           <w:szCs w:val="23"/>
@@ -565,7 +1877,7 @@
       <w:proofErr w:type="spellEnd"/>
       <w:r>
         <w:rPr>
-          <w:rFonts w:ascii="Segoe UI" w:eastAsia="Times New Roman" w:hAnsi="Segoe UI" w:cs="Segoe UI"/>
+          <w:rFonts w:eastAsia="Times New Roman" w:cs="Segoe UI"/>
           <w:color w:val="212529"/>
           <w:sz w:val="23"/>
           <w:szCs w:val="23"/>
@@ -576,7 +1888,7 @@
       <w:proofErr w:type="spellStart"/>
       <w:r>
         <w:rPr>
-          <w:rFonts w:ascii="Segoe UI" w:eastAsia="Times New Roman" w:hAnsi="Segoe UI" w:cs="Segoe UI"/>
+          <w:rFonts w:eastAsia="Times New Roman" w:cs="Segoe UI"/>
           <w:color w:val="212529"/>
           <w:sz w:val="23"/>
           <w:szCs w:val="23"/>
@@ -587,7 +1899,7 @@
       <w:proofErr w:type="spellEnd"/>
       <w:r>
         <w:rPr>
-          <w:rFonts w:ascii="Segoe UI" w:eastAsia="Times New Roman" w:hAnsi="Segoe UI" w:cs="Segoe UI"/>
+          <w:rFonts w:eastAsia="Times New Roman" w:cs="Segoe UI"/>
           <w:color w:val="212529"/>
           <w:sz w:val="23"/>
           <w:szCs w:val="23"/>
@@ -600,9 +1912,10 @@
       <w:pPr>
         <w:shd w:val="clear" w:color="auto" w:fill="FFFFFF"/>
         <w:spacing w:before="100" w:beforeAutospacing="1" w:after="100" w:afterAutospacing="1" w:line="240" w:lineRule="auto"/>
-        <w:ind w:left="1440"/>
+        <w:ind w:left="709"/>
+        <w:jc w:val="both"/>
         <w:rPr>
-          <w:rFonts w:ascii="Segoe UI" w:eastAsia="Times New Roman" w:hAnsi="Segoe UI" w:cs="Segoe UI"/>
+          <w:rFonts w:eastAsia="Times New Roman" w:cs="Segoe UI"/>
           <w:color w:val="212529"/>
           <w:sz w:val="23"/>
           <w:szCs w:val="23"/>
@@ -611,22 +1924,23 @@
       </w:pPr>
       <w:r>
         <w:rPr>
-          <w:rFonts w:ascii="Segoe UI" w:eastAsia="Times New Roman" w:hAnsi="Segoe UI" w:cs="Segoe UI"/>
+          <w:rFonts w:eastAsia="Times New Roman" w:cs="Segoe UI"/>
           <w:color w:val="212529"/>
           <w:sz w:val="23"/>
           <w:szCs w:val="23"/>
           <w:lang w:eastAsia="es-ES"/>
         </w:rPr>
-        <w:t>La solución propuesta no cumple al completo con el principio de segregación de interfaces porque agrupo las responsabilidades de pedir fichero de entrada y fichero de salida en una única responsabilidad. Queda una interfaz para ambas acciones, si solo quieres hacer una acción la interfaz te obliga a implementar ambas.</w:t>
+        <w:t>Usamos el principio de segregación de interfaces haciendo que entrada y salida tengan interfaces distintas a pesar de poder ser consideradas la misma responsabilidad, si quieres cambiar la forma de salida y no la de entrada no debes tener que implementar un método ya implementado simplemente porque la interfaz te obligue</w:t>
       </w:r>
     </w:p>
     <w:p>
       <w:pPr>
         <w:shd w:val="clear" w:color="auto" w:fill="FFFFFF"/>
         <w:spacing w:before="100" w:beforeAutospacing="1" w:after="100" w:afterAutospacing="1" w:line="240" w:lineRule="auto"/>
-        <w:ind w:left="1440"/>
+        <w:ind w:left="709"/>
+        <w:jc w:val="both"/>
         <w:rPr>
-          <w:rFonts w:ascii="Segoe UI" w:eastAsia="Times New Roman" w:hAnsi="Segoe UI" w:cs="Segoe UI"/>
+          <w:rFonts w:eastAsia="Times New Roman" w:cs="Segoe UI"/>
           <w:color w:val="212529"/>
           <w:sz w:val="23"/>
           <w:szCs w:val="23"/>
@@ -635,7 +1949,7 @@
       </w:pPr>
       <w:r>
         <w:rPr>
-          <w:rFonts w:ascii="Segoe UI" w:eastAsia="Times New Roman" w:hAnsi="Segoe UI" w:cs="Segoe UI"/>
+          <w:rFonts w:eastAsia="Times New Roman" w:cs="Segoe UI"/>
           <w:color w:val="212529"/>
           <w:sz w:val="23"/>
           <w:szCs w:val="23"/>
@@ -646,36 +1960,40 @@
     </w:p>
     <w:p>
       <w:pPr>
-        <w:numPr>
-          <w:ilvl w:val="0"/>
-          <w:numId w:val="2"/>
-        </w:numPr>
-        <w:shd w:val="clear" w:color="auto" w:fill="FFFFFF"/>
-        <w:spacing w:before="100" w:beforeAutospacing="1" w:after="100" w:afterAutospacing="1" w:line="240" w:lineRule="auto"/>
+        <w:pStyle w:val="Ttulo1"/>
+      </w:pPr>
+      <w:r>
+        <w:t xml:space="preserve"> </w:t>
+      </w:r>
+      <w:bookmarkStart w:id="2" w:name="_Toc117859541"/>
+    </w:p>
+    <w:p>
+      <w:pPr>
         <w:rPr>
-          <w:rFonts w:ascii="Segoe UI" w:eastAsia="Times New Roman" w:hAnsi="Segoe UI" w:cs="Segoe UI"/>
-          <w:color w:val="212529"/>
-          <w:sz w:val="23"/>
-          <w:szCs w:val="23"/>
+          <w:rFonts w:ascii="Cambria" w:eastAsia="Times New Roman" w:hAnsi="Cambria" w:cstheme="majorBidi"/>
+          <w:color w:val="000000" w:themeColor="text1"/>
+          <w:sz w:val="32"/>
+          <w:szCs w:val="32"/>
           <w:lang w:eastAsia="es-ES"/>
         </w:rPr>
       </w:pPr>
       <w:r>
-        <w:rPr>
-          <w:rFonts w:ascii="Segoe UI" w:eastAsia="Times New Roman" w:hAnsi="Segoe UI" w:cs="Segoe UI"/>
-          <w:color w:val="212529"/>
-          <w:sz w:val="23"/>
-          <w:szCs w:val="23"/>
-          <w:lang w:eastAsia="es-ES"/>
-        </w:rPr>
-        <w:lastRenderedPageBreak/>
+        <w:br w:type="page"/>
+      </w:r>
+    </w:p>
+    <w:p>
+      <w:pPr>
+        <w:pStyle w:val="Ttulo1"/>
+      </w:pPr>
+      <w:r>
         <w:t>Elabora una tabla para documentar las responsabilidades de las clases</w:t>
       </w:r>
+      <w:bookmarkEnd w:id="2"/>
     </w:p>
     <w:tbl>
       <w:tblPr>
-        <w:tblW w:w="7926" w:type="dxa"/>
-        <w:tblInd w:w="720" w:type="dxa"/>
+        <w:tblW w:w="10257" w:type="dxa"/>
+        <w:jc w:val="center"/>
         <w:tblBorders>
           <w:top w:val="outset" w:sz="6" w:space="0" w:color="auto"/>
           <w:left w:val="outset" w:sz="6" w:space="0" w:color="auto"/>
@@ -691,16 +2009,148 @@
         <w:tblLook w:val="04A0" w:firstRow="1" w:lastRow="0" w:firstColumn="1" w:lastColumn="0" w:noHBand="0" w:noVBand="1"/>
       </w:tblPr>
       <w:tblGrid>
-        <w:gridCol w:w="2816"/>
-        <w:gridCol w:w="5110"/>
+        <w:gridCol w:w="2105"/>
+        <w:gridCol w:w="3402"/>
+        <w:gridCol w:w="4750"/>
       </w:tblGrid>
       <w:tr>
         <w:trPr>
-          <w:trHeight w:val="395"/>
+          <w:trHeight w:val="552"/>
+          <w:jc w:val="center"/>
         </w:trPr>
         <w:tc>
           <w:tcPr>
-            <w:tcW w:w="2816" w:type="dxa"/>
+            <w:tcW w:w="2105" w:type="dxa"/>
+            <w:tcBorders>
+              <w:top w:val="outset" w:sz="6" w:space="0" w:color="auto"/>
+              <w:left w:val="outset" w:sz="6" w:space="0" w:color="auto"/>
+              <w:bottom w:val="outset" w:sz="6" w:space="0" w:color="auto"/>
+              <w:right w:val="outset" w:sz="6" w:space="0" w:color="auto"/>
+            </w:tcBorders>
+            <w:vAlign w:val="center"/>
+          </w:tcPr>
+          <w:p>
+            <w:pPr>
+              <w:pStyle w:val="Ttulo"/>
+              <w:jc w:val="center"/>
+              <w:rPr>
+                <w:rFonts w:eastAsia="Times New Roman"/>
+                <w:lang w:eastAsia="es-ES"/>
+              </w:rPr>
+            </w:pPr>
+            <w:r>
+              <w:rPr>
+                <w:rFonts w:eastAsia="Times New Roman"/>
+                <w:lang w:eastAsia="es-ES"/>
+              </w:rPr>
+              <w:t>Paquete</w:t>
+            </w:r>
+          </w:p>
+        </w:tc>
+        <w:tc>
+          <w:tcPr>
+            <w:tcW w:w="3402" w:type="dxa"/>
+            <w:tcBorders>
+              <w:top w:val="outset" w:sz="6" w:space="0" w:color="auto"/>
+              <w:left w:val="outset" w:sz="6" w:space="0" w:color="auto"/>
+              <w:bottom w:val="outset" w:sz="6" w:space="0" w:color="auto"/>
+              <w:right w:val="outset" w:sz="6" w:space="0" w:color="auto"/>
+            </w:tcBorders>
+            <w:vAlign w:val="center"/>
+            <w:hideMark/>
+          </w:tcPr>
+          <w:p>
+            <w:pPr>
+              <w:pStyle w:val="Ttulo"/>
+              <w:jc w:val="center"/>
+              <w:rPr>
+                <w:rFonts w:eastAsia="Times New Roman"/>
+                <w:lang w:eastAsia="es-ES"/>
+              </w:rPr>
+            </w:pPr>
+            <w:r>
+              <w:rPr>
+                <w:rFonts w:eastAsia="Times New Roman"/>
+                <w:lang w:eastAsia="es-ES"/>
+              </w:rPr>
+              <w:t>Clase</w:t>
+            </w:r>
+          </w:p>
+        </w:tc>
+        <w:tc>
+          <w:tcPr>
+            <w:tcW w:w="4750" w:type="dxa"/>
+            <w:tcBorders>
+              <w:top w:val="outset" w:sz="6" w:space="0" w:color="auto"/>
+              <w:left w:val="outset" w:sz="6" w:space="0" w:color="auto"/>
+              <w:bottom w:val="outset" w:sz="6" w:space="0" w:color="auto"/>
+              <w:right w:val="outset" w:sz="6" w:space="0" w:color="auto"/>
+            </w:tcBorders>
+            <w:vAlign w:val="center"/>
+            <w:hideMark/>
+          </w:tcPr>
+          <w:p>
+            <w:pPr>
+              <w:pStyle w:val="Ttulo"/>
+              <w:jc w:val="center"/>
+              <w:rPr>
+                <w:rFonts w:eastAsia="Times New Roman"/>
+                <w:lang w:eastAsia="es-ES"/>
+              </w:rPr>
+            </w:pPr>
+            <w:r>
+              <w:rPr>
+                <w:rFonts w:eastAsia="Times New Roman"/>
+                <w:lang w:eastAsia="es-ES"/>
+              </w:rPr>
+              <w:t>Responsabilidad</w:t>
+            </w:r>
+          </w:p>
+        </w:tc>
+      </w:tr>
+      <w:tr>
+        <w:trPr>
+          <w:trHeight w:val="352"/>
+          <w:jc w:val="center"/>
+        </w:trPr>
+        <w:tc>
+          <w:tcPr>
+            <w:tcW w:w="2105" w:type="dxa"/>
+            <w:tcBorders>
+              <w:top w:val="outset" w:sz="6" w:space="0" w:color="auto"/>
+              <w:left w:val="outset" w:sz="6" w:space="0" w:color="auto"/>
+              <w:bottom w:val="outset" w:sz="6" w:space="0" w:color="auto"/>
+              <w:right w:val="outset" w:sz="6" w:space="0" w:color="auto"/>
+            </w:tcBorders>
+            <w:vAlign w:val="center"/>
+          </w:tcPr>
+          <w:p>
+            <w:pPr>
+              <w:spacing w:after="0" w:line="240" w:lineRule="auto"/>
+              <w:jc w:val="center"/>
+              <w:rPr>
+                <w:rFonts w:eastAsia="Times New Roman" w:cs="Times New Roman"/>
+                <w:sz w:val="24"/>
+                <w:szCs w:val="24"/>
+                <w:lang w:eastAsia="es-ES"/>
+              </w:rPr>
+            </w:pPr>
+            <w:proofErr w:type="spellStart"/>
+            <w:r>
+              <w:rPr>
+                <w:rFonts w:eastAsia="Times New Roman" w:cs="Times New Roman"/>
+                <w:sz w:val="24"/>
+                <w:szCs w:val="24"/>
+                <w:lang w:eastAsia="es-ES"/>
+              </w:rPr>
+              <w:t>Converterapp</w:t>
+            </w:r>
+            <w:proofErr w:type="spellEnd"/>
+          </w:p>
+        </w:tc>
+        <w:tc>
+          <w:tcPr>
+            <w:tcW w:w="3402" w:type="dxa"/>
             <w:tcBorders>
               <w:top w:val="outset" w:sz="6" w:space="0" w:color="auto"/>
               <w:left w:val="outset" w:sz="6" w:space="0" w:color="auto"/>
@@ -713,27 +2163,30 @@
           <w:p>
             <w:pPr>
               <w:spacing w:after="0" w:line="240" w:lineRule="auto"/>
-              <w:rPr>
-                <w:rFonts w:ascii="Times New Roman" w:eastAsia="Times New Roman" w:hAnsi="Times New Roman" w:cs="Times New Roman"/>
+              <w:jc w:val="center"/>
+              <w:rPr>
+                <w:rFonts w:eastAsia="Times New Roman" w:cs="Times New Roman"/>
                 <w:sz w:val="24"/>
                 <w:szCs w:val="24"/>
                 <w:lang w:eastAsia="es-ES"/>
               </w:rPr>
             </w:pPr>
-            <w:r>
-              <w:rPr>
-                <w:rFonts w:ascii="Times New Roman" w:eastAsia="Times New Roman" w:hAnsi="Times New Roman" w:cs="Times New Roman"/>
-                <w:sz w:val="24"/>
-                <w:szCs w:val="24"/>
-                <w:lang w:eastAsia="es-ES"/>
-              </w:rPr>
-              <w:t>Clase</w:t>
-            </w:r>
+            <w:proofErr w:type="spellStart"/>
+            <w:r>
+              <w:rPr>
+                <w:rFonts w:eastAsia="Times New Roman" w:cs="Times New Roman"/>
+                <w:sz w:val="24"/>
+                <w:szCs w:val="24"/>
+                <w:lang w:eastAsia="es-ES"/>
+              </w:rPr>
+              <w:t>ConverterApp</w:t>
+            </w:r>
+            <w:proofErr w:type="spellEnd"/>
           </w:p>
         </w:tc>
         <w:tc>
           <w:tcPr>
-            <w:tcW w:w="5110" w:type="dxa"/>
+            <w:tcW w:w="4750" w:type="dxa"/>
             <w:tcBorders>
               <w:top w:val="outset" w:sz="6" w:space="0" w:color="auto"/>
               <w:left w:val="outset" w:sz="6" w:space="0" w:color="auto"/>
@@ -746,8 +2199,9 @@
           <w:p>
             <w:pPr>
               <w:spacing w:after="0" w:line="240" w:lineRule="auto"/>
-              <w:rPr>
-                <w:rFonts w:ascii="Times New Roman" w:eastAsia="Times New Roman" w:hAnsi="Times New Roman" w:cs="Times New Roman"/>
+              <w:jc w:val="center"/>
+              <w:rPr>
+                <w:rFonts w:eastAsia="Times New Roman" w:cs="Times New Roman"/>
                 <w:sz w:val="24"/>
                 <w:szCs w:val="24"/>
                 <w:lang w:eastAsia="es-ES"/>
@@ -755,96 +2209,24 @@
             </w:pPr>
             <w:r>
               <w:rPr>
-                <w:rFonts w:ascii="Times New Roman" w:eastAsia="Times New Roman" w:hAnsi="Times New Roman" w:cs="Times New Roman"/>
-                <w:sz w:val="24"/>
-                <w:szCs w:val="24"/>
-                <w:lang w:eastAsia="es-ES"/>
-              </w:rPr>
-              <w:t>Responsabilidad</w:t>
+                <w:rFonts w:eastAsia="Times New Roman" w:cs="Times New Roman"/>
+                <w:sz w:val="24"/>
+                <w:szCs w:val="24"/>
+                <w:lang w:eastAsia="es-ES"/>
+              </w:rPr>
+              <w:t>Flujo Principal Del programa</w:t>
             </w:r>
           </w:p>
         </w:tc>
       </w:tr>
       <w:tr>
         <w:trPr>
-          <w:trHeight w:val="379"/>
+          <w:trHeight w:val="352"/>
+          <w:jc w:val="center"/>
         </w:trPr>
         <w:tc>
           <w:tcPr>
-            <w:tcW w:w="2816" w:type="dxa"/>
-            <w:tcBorders>
-              <w:top w:val="outset" w:sz="6" w:space="0" w:color="auto"/>
-              <w:left w:val="outset" w:sz="6" w:space="0" w:color="auto"/>
-              <w:bottom w:val="outset" w:sz="6" w:space="0" w:color="auto"/>
-              <w:right w:val="outset" w:sz="6" w:space="0" w:color="auto"/>
-            </w:tcBorders>
-            <w:vAlign w:val="center"/>
-            <w:hideMark/>
-          </w:tcPr>
-          <w:p>
-            <w:pPr>
-              <w:spacing w:after="0" w:line="240" w:lineRule="auto"/>
-              <w:rPr>
-                <w:rFonts w:ascii="Times New Roman" w:eastAsia="Times New Roman" w:hAnsi="Times New Roman" w:cs="Times New Roman"/>
-                <w:sz w:val="24"/>
-                <w:szCs w:val="24"/>
-                <w:lang w:eastAsia="es-ES"/>
-              </w:rPr>
-            </w:pPr>
-            <w:proofErr w:type="spellStart"/>
-            <w:r>
-              <w:rPr>
-                <w:rFonts w:ascii="Times New Roman" w:eastAsia="Times New Roman" w:hAnsi="Times New Roman" w:cs="Times New Roman"/>
-                <w:sz w:val="24"/>
-                <w:szCs w:val="24"/>
-                <w:lang w:eastAsia="es-ES"/>
-              </w:rPr>
-              <w:t>ConverterApp</w:t>
-            </w:r>
-            <w:proofErr w:type="spellEnd"/>
-          </w:p>
-        </w:tc>
-        <w:tc>
-          <w:tcPr>
-            <w:tcW w:w="5110" w:type="dxa"/>
-            <w:tcBorders>
-              <w:top w:val="outset" w:sz="6" w:space="0" w:color="auto"/>
-              <w:left w:val="outset" w:sz="6" w:space="0" w:color="auto"/>
-              <w:bottom w:val="outset" w:sz="6" w:space="0" w:color="auto"/>
-              <w:right w:val="outset" w:sz="6" w:space="0" w:color="auto"/>
-            </w:tcBorders>
-            <w:vAlign w:val="center"/>
-            <w:hideMark/>
-          </w:tcPr>
-          <w:p>
-            <w:pPr>
-              <w:spacing w:after="0" w:line="240" w:lineRule="auto"/>
-              <w:rPr>
-                <w:rFonts w:ascii="Times New Roman" w:eastAsia="Times New Roman" w:hAnsi="Times New Roman" w:cs="Times New Roman"/>
-                <w:sz w:val="24"/>
-                <w:szCs w:val="24"/>
-                <w:lang w:eastAsia="es-ES"/>
-              </w:rPr>
-            </w:pPr>
-            <w:r>
-              <w:rPr>
-                <w:rFonts w:ascii="Times New Roman" w:eastAsia="Times New Roman" w:hAnsi="Times New Roman" w:cs="Times New Roman"/>
-                <w:sz w:val="24"/>
-                <w:szCs w:val="24"/>
-                <w:lang w:eastAsia="es-ES"/>
-              </w:rPr>
-              <w:t>Flujo Principal Del programa</w:t>
-            </w:r>
-          </w:p>
-        </w:tc>
-      </w:tr>
-      <w:tr>
-        <w:trPr>
-          <w:trHeight w:val="379"/>
-        </w:trPr>
-        <w:tc>
-          <w:tcPr>
-            <w:tcW w:w="2816" w:type="dxa"/>
+            <w:tcW w:w="2105" w:type="dxa"/>
             <w:tcBorders>
               <w:top w:val="outset" w:sz="6" w:space="0" w:color="auto"/>
               <w:left w:val="outset" w:sz="6" w:space="0" w:color="auto"/>
@@ -856,8 +2238,9 @@
           <w:p>
             <w:pPr>
               <w:spacing w:after="0" w:line="240" w:lineRule="auto"/>
-              <w:rPr>
-                <w:rFonts w:ascii="Times New Roman" w:eastAsia="Times New Roman" w:hAnsi="Times New Roman" w:cs="Times New Roman"/>
+              <w:jc w:val="center"/>
+              <w:rPr>
+                <w:rFonts w:eastAsia="Times New Roman" w:cs="Times New Roman"/>
                 <w:sz w:val="24"/>
                 <w:szCs w:val="24"/>
                 <w:lang w:eastAsia="es-ES"/>
@@ -866,19 +2249,19 @@
             <w:proofErr w:type="spellStart"/>
             <w:r>
               <w:rPr>
-                <w:rFonts w:ascii="Times New Roman" w:eastAsia="Times New Roman" w:hAnsi="Times New Roman" w:cs="Times New Roman"/>
-                <w:sz w:val="24"/>
-                <w:szCs w:val="24"/>
-                <w:lang w:eastAsia="es-ES"/>
-              </w:rPr>
-              <w:t>GetterFileConsoleInput</w:t>
+                <w:rFonts w:eastAsia="Times New Roman" w:cs="Times New Roman"/>
+                <w:sz w:val="24"/>
+                <w:szCs w:val="24"/>
+                <w:lang w:eastAsia="es-ES"/>
+              </w:rPr>
+              <w:t>Converterapp</w:t>
             </w:r>
             <w:proofErr w:type="spellEnd"/>
           </w:p>
         </w:tc>
         <w:tc>
           <w:tcPr>
-            <w:tcW w:w="5110" w:type="dxa"/>
+            <w:tcW w:w="3402" w:type="dxa"/>
             <w:tcBorders>
               <w:top w:val="outset" w:sz="6" w:space="0" w:color="auto"/>
               <w:left w:val="outset" w:sz="6" w:space="0" w:color="auto"/>
@@ -890,32 +2273,30 @@
           <w:p>
             <w:pPr>
               <w:spacing w:after="0" w:line="240" w:lineRule="auto"/>
-              <w:rPr>
-                <w:rFonts w:ascii="Times New Roman" w:eastAsia="Times New Roman" w:hAnsi="Times New Roman" w:cs="Times New Roman"/>
+              <w:jc w:val="center"/>
+              <w:rPr>
+                <w:rFonts w:eastAsia="Times New Roman" w:cs="Times New Roman"/>
                 <w:sz w:val="24"/>
                 <w:szCs w:val="24"/>
                 <w:lang w:eastAsia="es-ES"/>
               </w:rPr>
             </w:pPr>
-            <w:r>
-              <w:rPr>
-                <w:rFonts w:ascii="Times New Roman" w:eastAsia="Times New Roman" w:hAnsi="Times New Roman" w:cs="Times New Roman"/>
-                <w:sz w:val="24"/>
-                <w:szCs w:val="24"/>
-                <w:lang w:eastAsia="es-ES"/>
-              </w:rPr>
-              <w:t>Generar objetos File a partir de la entrada por consola</w:t>
-            </w:r>
+            <w:proofErr w:type="spellStart"/>
+            <w:r>
+              <w:rPr>
+                <w:rFonts w:eastAsia="Times New Roman" w:cs="Times New Roman"/>
+                <w:sz w:val="24"/>
+                <w:szCs w:val="24"/>
+                <w:lang w:eastAsia="es-ES"/>
+              </w:rPr>
+              <w:t>FormatterInterface</w:t>
+            </w:r>
+            <w:proofErr w:type="spellEnd"/>
           </w:p>
         </w:tc>
-      </w:tr>
-      <w:tr>
-        <w:trPr>
-          <w:trHeight w:val="379"/>
-        </w:trPr>
         <w:tc>
           <w:tcPr>
-            <w:tcW w:w="2816" w:type="dxa"/>
+            <w:tcW w:w="4750" w:type="dxa"/>
             <w:tcBorders>
               <w:top w:val="outset" w:sz="6" w:space="0" w:color="auto"/>
               <w:left w:val="outset" w:sz="6" w:space="0" w:color="auto"/>
@@ -927,29 +2308,34 @@
           <w:p>
             <w:pPr>
               <w:spacing w:after="0" w:line="240" w:lineRule="auto"/>
-              <w:rPr>
-                <w:rFonts w:ascii="Times New Roman" w:eastAsia="Times New Roman" w:hAnsi="Times New Roman" w:cs="Times New Roman"/>
+              <w:jc w:val="center"/>
+              <w:rPr>
+                <w:rFonts w:eastAsia="Times New Roman" w:cs="Times New Roman"/>
                 <w:sz w:val="24"/>
                 <w:szCs w:val="24"/>
                 <w:lang w:eastAsia="es-ES"/>
               </w:rPr>
             </w:pPr>
-            <w:proofErr w:type="spellStart"/>
-            <w:r>
-              <w:rPr>
-                <w:rFonts w:ascii="Times New Roman" w:eastAsia="Times New Roman" w:hAnsi="Times New Roman" w:cs="Times New Roman"/>
-                <w:sz w:val="24"/>
-                <w:szCs w:val="24"/>
-                <w:lang w:eastAsia="es-ES"/>
-              </w:rPr>
-              <w:t>ToXML</w:t>
-            </w:r>
-            <w:proofErr w:type="spellEnd"/>
+            <w:r>
+              <w:rPr>
+                <w:rFonts w:eastAsia="Times New Roman" w:cs="Times New Roman"/>
+                <w:sz w:val="24"/>
+                <w:szCs w:val="24"/>
+                <w:lang w:eastAsia="es-ES"/>
+              </w:rPr>
+              <w:t>Punto de expansión para distintos formatos</w:t>
+            </w:r>
           </w:p>
         </w:tc>
+      </w:tr>
+      <w:tr>
+        <w:trPr>
+          <w:trHeight w:val="352"/>
+          <w:jc w:val="center"/>
+        </w:trPr>
         <w:tc>
           <w:tcPr>
-            <w:tcW w:w="5110" w:type="dxa"/>
+            <w:tcW w:w="2105" w:type="dxa"/>
             <w:tcBorders>
               <w:top w:val="outset" w:sz="6" w:space="0" w:color="auto"/>
               <w:left w:val="outset" w:sz="6" w:space="0" w:color="auto"/>
@@ -961,21 +2347,633 @@
           <w:p>
             <w:pPr>
               <w:spacing w:after="0" w:line="240" w:lineRule="auto"/>
-              <w:rPr>
-                <w:rFonts w:ascii="Times New Roman" w:eastAsia="Times New Roman" w:hAnsi="Times New Roman" w:cs="Times New Roman"/>
+              <w:jc w:val="center"/>
+              <w:rPr>
+                <w:rFonts w:eastAsia="Times New Roman" w:cs="Times New Roman"/>
                 <w:sz w:val="24"/>
                 <w:szCs w:val="24"/>
                 <w:lang w:eastAsia="es-ES"/>
               </w:rPr>
             </w:pPr>
-            <w:r>
-              <w:rPr>
-                <w:rFonts w:ascii="Times New Roman" w:eastAsia="Times New Roman" w:hAnsi="Times New Roman" w:cs="Times New Roman"/>
-                <w:sz w:val="24"/>
-                <w:szCs w:val="24"/>
-                <w:lang w:eastAsia="es-ES"/>
-              </w:rPr>
-              <w:t>Escribir en el fichero salida la entrada convertida a XML</w:t>
+            <w:proofErr w:type="spellStart"/>
+            <w:r>
+              <w:rPr>
+                <w:rFonts w:eastAsia="Times New Roman" w:cs="Times New Roman"/>
+                <w:sz w:val="24"/>
+                <w:szCs w:val="24"/>
+                <w:lang w:eastAsia="es-ES"/>
+              </w:rPr>
+              <w:t>Converterapp</w:t>
+            </w:r>
+            <w:proofErr w:type="spellEnd"/>
+          </w:p>
+        </w:tc>
+        <w:tc>
+          <w:tcPr>
+            <w:tcW w:w="3402" w:type="dxa"/>
+            <w:tcBorders>
+              <w:top w:val="outset" w:sz="6" w:space="0" w:color="auto"/>
+              <w:left w:val="outset" w:sz="6" w:space="0" w:color="auto"/>
+              <w:bottom w:val="outset" w:sz="6" w:space="0" w:color="auto"/>
+              <w:right w:val="outset" w:sz="6" w:space="0" w:color="auto"/>
+            </w:tcBorders>
+            <w:vAlign w:val="center"/>
+          </w:tcPr>
+          <w:p>
+            <w:pPr>
+              <w:spacing w:after="0" w:line="240" w:lineRule="auto"/>
+              <w:jc w:val="center"/>
+              <w:rPr>
+                <w:rFonts w:eastAsia="Times New Roman" w:cs="Times New Roman"/>
+                <w:sz w:val="24"/>
+                <w:szCs w:val="24"/>
+                <w:lang w:eastAsia="es-ES"/>
+              </w:rPr>
+            </w:pPr>
+            <w:proofErr w:type="spellStart"/>
+            <w:r>
+              <w:rPr>
+                <w:rFonts w:eastAsia="Times New Roman" w:cs="Times New Roman"/>
+                <w:sz w:val="24"/>
+                <w:szCs w:val="24"/>
+                <w:lang w:eastAsia="es-ES"/>
+              </w:rPr>
+              <w:t>GetterInputInterface</w:t>
+            </w:r>
+            <w:proofErr w:type="spellEnd"/>
+          </w:p>
+        </w:tc>
+        <w:tc>
+          <w:tcPr>
+            <w:tcW w:w="4750" w:type="dxa"/>
+            <w:tcBorders>
+              <w:top w:val="outset" w:sz="6" w:space="0" w:color="auto"/>
+              <w:left w:val="outset" w:sz="6" w:space="0" w:color="auto"/>
+              <w:bottom w:val="outset" w:sz="6" w:space="0" w:color="auto"/>
+              <w:right w:val="outset" w:sz="6" w:space="0" w:color="auto"/>
+            </w:tcBorders>
+            <w:vAlign w:val="center"/>
+          </w:tcPr>
+          <w:p>
+            <w:pPr>
+              <w:spacing w:after="0" w:line="240" w:lineRule="auto"/>
+              <w:jc w:val="center"/>
+              <w:rPr>
+                <w:rFonts w:eastAsia="Times New Roman" w:cs="Times New Roman"/>
+                <w:sz w:val="24"/>
+                <w:szCs w:val="24"/>
+                <w:lang w:eastAsia="es-ES"/>
+              </w:rPr>
+            </w:pPr>
+            <w:r>
+              <w:rPr>
+                <w:rFonts w:eastAsia="Times New Roman" w:cs="Times New Roman"/>
+                <w:sz w:val="24"/>
+                <w:szCs w:val="24"/>
+                <w:lang w:eastAsia="es-ES"/>
+              </w:rPr>
+              <w:t>Punto de expansión para métodos de entrada</w:t>
+            </w:r>
+          </w:p>
+        </w:tc>
+      </w:tr>
+      <w:tr>
+        <w:trPr>
+          <w:trHeight w:val="352"/>
+          <w:jc w:val="center"/>
+        </w:trPr>
+        <w:tc>
+          <w:tcPr>
+            <w:tcW w:w="2105" w:type="dxa"/>
+            <w:tcBorders>
+              <w:top w:val="outset" w:sz="6" w:space="0" w:color="auto"/>
+              <w:left w:val="outset" w:sz="6" w:space="0" w:color="auto"/>
+              <w:bottom w:val="outset" w:sz="6" w:space="0" w:color="auto"/>
+              <w:right w:val="outset" w:sz="6" w:space="0" w:color="auto"/>
+            </w:tcBorders>
+            <w:vAlign w:val="center"/>
+          </w:tcPr>
+          <w:p>
+            <w:pPr>
+              <w:spacing w:after="0" w:line="240" w:lineRule="auto"/>
+              <w:jc w:val="center"/>
+              <w:rPr>
+                <w:rFonts w:eastAsia="Times New Roman" w:cs="Times New Roman"/>
+                <w:sz w:val="24"/>
+                <w:szCs w:val="24"/>
+                <w:lang w:eastAsia="es-ES"/>
+              </w:rPr>
+            </w:pPr>
+            <w:proofErr w:type="spellStart"/>
+            <w:r>
+              <w:rPr>
+                <w:rFonts w:eastAsia="Times New Roman" w:cs="Times New Roman"/>
+                <w:sz w:val="24"/>
+                <w:szCs w:val="24"/>
+                <w:lang w:eastAsia="es-ES"/>
+              </w:rPr>
+              <w:t>Converterapp</w:t>
+            </w:r>
+            <w:proofErr w:type="spellEnd"/>
+          </w:p>
+        </w:tc>
+        <w:tc>
+          <w:tcPr>
+            <w:tcW w:w="3402" w:type="dxa"/>
+            <w:tcBorders>
+              <w:top w:val="outset" w:sz="6" w:space="0" w:color="auto"/>
+              <w:left w:val="outset" w:sz="6" w:space="0" w:color="auto"/>
+              <w:bottom w:val="outset" w:sz="6" w:space="0" w:color="auto"/>
+              <w:right w:val="outset" w:sz="6" w:space="0" w:color="auto"/>
+            </w:tcBorders>
+            <w:vAlign w:val="center"/>
+          </w:tcPr>
+          <w:p>
+            <w:pPr>
+              <w:spacing w:after="0" w:line="240" w:lineRule="auto"/>
+              <w:jc w:val="center"/>
+              <w:rPr>
+                <w:rFonts w:eastAsia="Times New Roman" w:cs="Times New Roman"/>
+                <w:sz w:val="24"/>
+                <w:szCs w:val="24"/>
+                <w:lang w:eastAsia="es-ES"/>
+              </w:rPr>
+            </w:pPr>
+            <w:proofErr w:type="spellStart"/>
+            <w:r>
+              <w:rPr>
+                <w:rFonts w:eastAsia="Times New Roman" w:cs="Times New Roman"/>
+                <w:sz w:val="24"/>
+                <w:szCs w:val="24"/>
+                <w:lang w:eastAsia="es-ES"/>
+              </w:rPr>
+              <w:t>GetterOutputInterface</w:t>
+            </w:r>
+            <w:proofErr w:type="spellEnd"/>
+          </w:p>
+        </w:tc>
+        <w:tc>
+          <w:tcPr>
+            <w:tcW w:w="4750" w:type="dxa"/>
+            <w:tcBorders>
+              <w:top w:val="outset" w:sz="6" w:space="0" w:color="auto"/>
+              <w:left w:val="outset" w:sz="6" w:space="0" w:color="auto"/>
+              <w:bottom w:val="outset" w:sz="6" w:space="0" w:color="auto"/>
+              <w:right w:val="outset" w:sz="6" w:space="0" w:color="auto"/>
+            </w:tcBorders>
+            <w:vAlign w:val="center"/>
+          </w:tcPr>
+          <w:p>
+            <w:pPr>
+              <w:spacing w:after="0" w:line="240" w:lineRule="auto"/>
+              <w:jc w:val="center"/>
+              <w:rPr>
+                <w:rFonts w:eastAsia="Times New Roman" w:cs="Times New Roman"/>
+                <w:sz w:val="24"/>
+                <w:szCs w:val="24"/>
+                <w:lang w:eastAsia="es-ES"/>
+              </w:rPr>
+            </w:pPr>
+            <w:r>
+              <w:rPr>
+                <w:rFonts w:eastAsia="Times New Roman" w:cs="Times New Roman"/>
+                <w:sz w:val="24"/>
+                <w:szCs w:val="24"/>
+                <w:lang w:eastAsia="es-ES"/>
+              </w:rPr>
+              <w:t>Punto de expansión para métodos de salida</w:t>
+            </w:r>
+          </w:p>
+        </w:tc>
+      </w:tr>
+      <w:tr>
+        <w:trPr>
+          <w:trHeight w:val="352"/>
+          <w:jc w:val="center"/>
+        </w:trPr>
+        <w:tc>
+          <w:tcPr>
+            <w:tcW w:w="2105" w:type="dxa"/>
+            <w:tcBorders>
+              <w:top w:val="outset" w:sz="6" w:space="0" w:color="auto"/>
+              <w:left w:val="outset" w:sz="6" w:space="0" w:color="auto"/>
+              <w:bottom w:val="outset" w:sz="6" w:space="0" w:color="auto"/>
+              <w:right w:val="outset" w:sz="6" w:space="0" w:color="auto"/>
+            </w:tcBorders>
+            <w:vAlign w:val="center"/>
+          </w:tcPr>
+          <w:p>
+            <w:pPr>
+              <w:spacing w:after="0" w:line="240" w:lineRule="auto"/>
+              <w:jc w:val="center"/>
+              <w:rPr>
+                <w:rFonts w:eastAsia="Times New Roman" w:cs="Times New Roman"/>
+                <w:sz w:val="24"/>
+                <w:szCs w:val="24"/>
+                <w:lang w:eastAsia="es-ES"/>
+              </w:rPr>
+            </w:pPr>
+            <w:proofErr w:type="spellStart"/>
+            <w:r>
+              <w:rPr>
+                <w:rFonts w:eastAsia="Times New Roman" w:cs="Times New Roman"/>
+                <w:sz w:val="24"/>
+                <w:szCs w:val="24"/>
+                <w:lang w:eastAsia="es-ES"/>
+              </w:rPr>
+              <w:t>Formatters</w:t>
+            </w:r>
+            <w:proofErr w:type="spellEnd"/>
+          </w:p>
+        </w:tc>
+        <w:tc>
+          <w:tcPr>
+            <w:tcW w:w="3402" w:type="dxa"/>
+            <w:tcBorders>
+              <w:top w:val="outset" w:sz="6" w:space="0" w:color="auto"/>
+              <w:left w:val="outset" w:sz="6" w:space="0" w:color="auto"/>
+              <w:bottom w:val="outset" w:sz="6" w:space="0" w:color="auto"/>
+              <w:right w:val="outset" w:sz="6" w:space="0" w:color="auto"/>
+            </w:tcBorders>
+            <w:vAlign w:val="center"/>
+          </w:tcPr>
+          <w:p>
+            <w:pPr>
+              <w:spacing w:after="0" w:line="240" w:lineRule="auto"/>
+              <w:jc w:val="center"/>
+              <w:rPr>
+                <w:rFonts w:eastAsia="Times New Roman" w:cs="Times New Roman"/>
+                <w:sz w:val="24"/>
+                <w:szCs w:val="24"/>
+                <w:lang w:eastAsia="es-ES"/>
+              </w:rPr>
+            </w:pPr>
+            <w:proofErr w:type="spellStart"/>
+            <w:r>
+              <w:rPr>
+                <w:rFonts w:eastAsia="Times New Roman" w:cs="Times New Roman"/>
+                <w:sz w:val="24"/>
+                <w:szCs w:val="24"/>
+                <w:lang w:eastAsia="es-ES"/>
+              </w:rPr>
+              <w:t>FormatterToXML</w:t>
+            </w:r>
+            <w:proofErr w:type="spellEnd"/>
+          </w:p>
+        </w:tc>
+        <w:tc>
+          <w:tcPr>
+            <w:tcW w:w="4750" w:type="dxa"/>
+            <w:tcBorders>
+              <w:top w:val="outset" w:sz="6" w:space="0" w:color="auto"/>
+              <w:left w:val="outset" w:sz="6" w:space="0" w:color="auto"/>
+              <w:bottom w:val="outset" w:sz="6" w:space="0" w:color="auto"/>
+              <w:right w:val="outset" w:sz="6" w:space="0" w:color="auto"/>
+            </w:tcBorders>
+            <w:vAlign w:val="center"/>
+          </w:tcPr>
+          <w:p>
+            <w:pPr>
+              <w:spacing w:after="0" w:line="240" w:lineRule="auto"/>
+              <w:jc w:val="center"/>
+              <w:rPr>
+                <w:rFonts w:eastAsia="Times New Roman" w:cs="Times New Roman"/>
+                <w:sz w:val="24"/>
+                <w:szCs w:val="24"/>
+                <w:lang w:eastAsia="es-ES"/>
+              </w:rPr>
+            </w:pPr>
+            <w:r>
+              <w:rPr>
+                <w:rFonts w:eastAsia="Times New Roman" w:cs="Times New Roman"/>
+                <w:sz w:val="24"/>
+                <w:szCs w:val="24"/>
+                <w:lang w:eastAsia="es-ES"/>
+              </w:rPr>
+              <w:t>Escribir en la salida la entrada convertida a XML</w:t>
+            </w:r>
+          </w:p>
+        </w:tc>
+      </w:tr>
+      <w:tr>
+        <w:trPr>
+          <w:trHeight w:val="352"/>
+          <w:jc w:val="center"/>
+        </w:trPr>
+        <w:tc>
+          <w:tcPr>
+            <w:tcW w:w="2105" w:type="dxa"/>
+            <w:tcBorders>
+              <w:top w:val="outset" w:sz="6" w:space="0" w:color="auto"/>
+              <w:left w:val="outset" w:sz="6" w:space="0" w:color="auto"/>
+              <w:bottom w:val="outset" w:sz="6" w:space="0" w:color="auto"/>
+              <w:right w:val="outset" w:sz="6" w:space="0" w:color="auto"/>
+            </w:tcBorders>
+            <w:vAlign w:val="center"/>
+          </w:tcPr>
+          <w:p>
+            <w:pPr>
+              <w:spacing w:after="0" w:line="240" w:lineRule="auto"/>
+              <w:jc w:val="center"/>
+              <w:rPr>
+                <w:rFonts w:eastAsia="Times New Roman" w:cs="Times New Roman"/>
+                <w:sz w:val="24"/>
+                <w:szCs w:val="24"/>
+                <w:lang w:eastAsia="es-ES"/>
+              </w:rPr>
+            </w:pPr>
+            <w:proofErr w:type="spellStart"/>
+            <w:proofErr w:type="gramStart"/>
+            <w:r>
+              <w:rPr>
+                <w:rFonts w:eastAsia="Times New Roman" w:cs="Times New Roman"/>
+                <w:sz w:val="24"/>
+                <w:szCs w:val="24"/>
+                <w:lang w:eastAsia="es-ES"/>
+              </w:rPr>
+              <w:t>IO.Input</w:t>
+            </w:r>
+            <w:proofErr w:type="spellEnd"/>
+            <w:proofErr w:type="gramEnd"/>
+          </w:p>
+        </w:tc>
+        <w:tc>
+          <w:tcPr>
+            <w:tcW w:w="3402" w:type="dxa"/>
+            <w:tcBorders>
+              <w:top w:val="outset" w:sz="6" w:space="0" w:color="auto"/>
+              <w:left w:val="outset" w:sz="6" w:space="0" w:color="auto"/>
+              <w:bottom w:val="outset" w:sz="6" w:space="0" w:color="auto"/>
+              <w:right w:val="outset" w:sz="6" w:space="0" w:color="auto"/>
+            </w:tcBorders>
+            <w:vAlign w:val="center"/>
+          </w:tcPr>
+          <w:p>
+            <w:pPr>
+              <w:spacing w:after="0" w:line="240" w:lineRule="auto"/>
+              <w:jc w:val="center"/>
+              <w:rPr>
+                <w:rFonts w:eastAsia="Times New Roman" w:cs="Times New Roman"/>
+                <w:sz w:val="24"/>
+                <w:szCs w:val="24"/>
+                <w:lang w:eastAsia="es-ES"/>
+              </w:rPr>
+            </w:pPr>
+            <w:proofErr w:type="spellStart"/>
+            <w:r>
+              <w:rPr>
+                <w:rFonts w:eastAsia="Times New Roman" w:cs="Times New Roman"/>
+                <w:sz w:val="24"/>
+                <w:szCs w:val="24"/>
+                <w:lang w:eastAsia="es-ES"/>
+              </w:rPr>
+              <w:t>GetterInputFileConsoleInput</w:t>
+            </w:r>
+            <w:proofErr w:type="spellEnd"/>
+          </w:p>
+        </w:tc>
+        <w:tc>
+          <w:tcPr>
+            <w:tcW w:w="4750" w:type="dxa"/>
+            <w:tcBorders>
+              <w:top w:val="outset" w:sz="6" w:space="0" w:color="auto"/>
+              <w:left w:val="outset" w:sz="6" w:space="0" w:color="auto"/>
+              <w:bottom w:val="outset" w:sz="6" w:space="0" w:color="auto"/>
+              <w:right w:val="outset" w:sz="6" w:space="0" w:color="auto"/>
+            </w:tcBorders>
+            <w:vAlign w:val="center"/>
+          </w:tcPr>
+          <w:p>
+            <w:pPr>
+              <w:spacing w:after="0" w:line="240" w:lineRule="auto"/>
+              <w:jc w:val="center"/>
+              <w:rPr>
+                <w:rFonts w:eastAsia="Times New Roman" w:cs="Times New Roman"/>
+                <w:sz w:val="24"/>
+                <w:szCs w:val="24"/>
+                <w:lang w:eastAsia="es-ES"/>
+              </w:rPr>
+            </w:pPr>
+            <w:r>
+              <w:rPr>
+                <w:rFonts w:eastAsia="Times New Roman" w:cs="Times New Roman"/>
+                <w:sz w:val="24"/>
+                <w:szCs w:val="24"/>
+                <w:lang w:eastAsia="es-ES"/>
+              </w:rPr>
+              <w:t>Generar objetos File a partir de la entrada por consola</w:t>
+            </w:r>
+          </w:p>
+        </w:tc>
+      </w:tr>
+      <w:tr>
+        <w:trPr>
+          <w:trHeight w:val="352"/>
+          <w:jc w:val="center"/>
+        </w:trPr>
+        <w:tc>
+          <w:tcPr>
+            <w:tcW w:w="2105" w:type="dxa"/>
+            <w:tcBorders>
+              <w:top w:val="outset" w:sz="6" w:space="0" w:color="auto"/>
+              <w:left w:val="outset" w:sz="6" w:space="0" w:color="auto"/>
+              <w:bottom w:val="outset" w:sz="6" w:space="0" w:color="auto"/>
+              <w:right w:val="outset" w:sz="6" w:space="0" w:color="auto"/>
+            </w:tcBorders>
+            <w:vAlign w:val="center"/>
+          </w:tcPr>
+          <w:p>
+            <w:pPr>
+              <w:spacing w:after="0" w:line="240" w:lineRule="auto"/>
+              <w:jc w:val="center"/>
+              <w:rPr>
+                <w:sz w:val="24"/>
+                <w:szCs w:val="24"/>
+              </w:rPr>
+            </w:pPr>
+            <w:proofErr w:type="spellStart"/>
+            <w:proofErr w:type="gramStart"/>
+            <w:r>
+              <w:rPr>
+                <w:sz w:val="24"/>
+                <w:szCs w:val="24"/>
+              </w:rPr>
+              <w:t>IO.Output</w:t>
+            </w:r>
+            <w:proofErr w:type="spellEnd"/>
+            <w:proofErr w:type="gramEnd"/>
+          </w:p>
+        </w:tc>
+        <w:tc>
+          <w:tcPr>
+            <w:tcW w:w="3402" w:type="dxa"/>
+            <w:tcBorders>
+              <w:top w:val="outset" w:sz="6" w:space="0" w:color="auto"/>
+              <w:left w:val="outset" w:sz="6" w:space="0" w:color="auto"/>
+              <w:bottom w:val="outset" w:sz="6" w:space="0" w:color="auto"/>
+              <w:right w:val="outset" w:sz="6" w:space="0" w:color="auto"/>
+            </w:tcBorders>
+            <w:vAlign w:val="center"/>
+          </w:tcPr>
+          <w:p>
+            <w:pPr>
+              <w:spacing w:after="0" w:line="240" w:lineRule="auto"/>
+              <w:jc w:val="center"/>
+              <w:rPr>
+                <w:rFonts w:eastAsia="Times New Roman" w:cs="Times New Roman"/>
+                <w:sz w:val="24"/>
+                <w:szCs w:val="24"/>
+                <w:lang w:eastAsia="es-ES"/>
+              </w:rPr>
+            </w:pPr>
+            <w:proofErr w:type="spellStart"/>
+            <w:r>
+              <w:rPr>
+                <w:sz w:val="24"/>
+                <w:szCs w:val="24"/>
+              </w:rPr>
+              <w:t>ShowOutputByConsole</w:t>
+            </w:r>
+            <w:proofErr w:type="spellEnd"/>
+          </w:p>
+        </w:tc>
+        <w:tc>
+          <w:tcPr>
+            <w:tcW w:w="4750" w:type="dxa"/>
+            <w:tcBorders>
+              <w:top w:val="outset" w:sz="6" w:space="0" w:color="auto"/>
+              <w:left w:val="outset" w:sz="6" w:space="0" w:color="auto"/>
+              <w:bottom w:val="outset" w:sz="6" w:space="0" w:color="auto"/>
+              <w:right w:val="outset" w:sz="6" w:space="0" w:color="auto"/>
+            </w:tcBorders>
+            <w:vAlign w:val="center"/>
+          </w:tcPr>
+          <w:p>
+            <w:pPr>
+              <w:spacing w:after="0" w:line="240" w:lineRule="auto"/>
+              <w:jc w:val="center"/>
+              <w:rPr>
+                <w:rFonts w:eastAsia="Times New Roman" w:cs="Times New Roman"/>
+                <w:sz w:val="24"/>
+                <w:szCs w:val="24"/>
+                <w:lang w:eastAsia="es-ES"/>
+              </w:rPr>
+            </w:pPr>
+            <w:r>
+              <w:rPr>
+                <w:sz w:val="24"/>
+                <w:szCs w:val="24"/>
+              </w:rPr>
+              <w:t>Expulsar la salida por consola</w:t>
+            </w:r>
+          </w:p>
+        </w:tc>
+      </w:tr>
+      <w:tr>
+        <w:trPr>
+          <w:trHeight w:val="352"/>
+          <w:jc w:val="center"/>
+        </w:trPr>
+        <w:tc>
+          <w:tcPr>
+            <w:tcW w:w="2105" w:type="dxa"/>
+            <w:tcBorders>
+              <w:top w:val="outset" w:sz="6" w:space="0" w:color="auto"/>
+              <w:left w:val="outset" w:sz="6" w:space="0" w:color="auto"/>
+              <w:bottom w:val="outset" w:sz="6" w:space="0" w:color="auto"/>
+              <w:right w:val="outset" w:sz="6" w:space="0" w:color="auto"/>
+            </w:tcBorders>
+            <w:vAlign w:val="center"/>
+          </w:tcPr>
+          <w:p>
+            <w:pPr>
+              <w:spacing w:after="0" w:line="240" w:lineRule="auto"/>
+              <w:jc w:val="center"/>
+              <w:rPr>
+                <w:rFonts w:eastAsia="Times New Roman" w:cs="Times New Roman"/>
+                <w:sz w:val="24"/>
+                <w:szCs w:val="24"/>
+                <w:lang w:eastAsia="es-ES"/>
+              </w:rPr>
+            </w:pPr>
+            <w:proofErr w:type="spellStart"/>
+            <w:proofErr w:type="gramStart"/>
+            <w:r>
+              <w:rPr>
+                <w:sz w:val="24"/>
+                <w:szCs w:val="24"/>
+              </w:rPr>
+              <w:t>IO.Output</w:t>
+            </w:r>
+            <w:proofErr w:type="spellEnd"/>
+            <w:proofErr w:type="gramEnd"/>
+          </w:p>
+        </w:tc>
+        <w:tc>
+          <w:tcPr>
+            <w:tcW w:w="3402" w:type="dxa"/>
+            <w:tcBorders>
+              <w:top w:val="outset" w:sz="6" w:space="0" w:color="auto"/>
+              <w:left w:val="outset" w:sz="6" w:space="0" w:color="auto"/>
+              <w:bottom w:val="outset" w:sz="6" w:space="0" w:color="auto"/>
+              <w:right w:val="outset" w:sz="6" w:space="0" w:color="auto"/>
+            </w:tcBorders>
+            <w:vAlign w:val="center"/>
+          </w:tcPr>
+          <w:p>
+            <w:pPr>
+              <w:spacing w:after="0" w:line="240" w:lineRule="auto"/>
+              <w:jc w:val="center"/>
+              <w:rPr>
+                <w:rFonts w:eastAsia="Times New Roman" w:cs="Times New Roman"/>
+                <w:sz w:val="24"/>
+                <w:szCs w:val="24"/>
+                <w:lang w:eastAsia="es-ES"/>
+              </w:rPr>
+            </w:pPr>
+            <w:proofErr w:type="spellStart"/>
+            <w:r>
+              <w:rPr>
+                <w:rFonts w:eastAsia="Times New Roman" w:cs="Times New Roman"/>
+                <w:sz w:val="24"/>
+                <w:szCs w:val="24"/>
+                <w:lang w:eastAsia="es-ES"/>
+              </w:rPr>
+              <w:t>GetterOutputConsoleInput</w:t>
+            </w:r>
+            <w:proofErr w:type="spellEnd"/>
+          </w:p>
+        </w:tc>
+        <w:tc>
+          <w:tcPr>
+            <w:tcW w:w="4750" w:type="dxa"/>
+            <w:tcBorders>
+              <w:top w:val="outset" w:sz="6" w:space="0" w:color="auto"/>
+              <w:left w:val="outset" w:sz="6" w:space="0" w:color="auto"/>
+              <w:bottom w:val="outset" w:sz="6" w:space="0" w:color="auto"/>
+              <w:right w:val="outset" w:sz="6" w:space="0" w:color="auto"/>
+            </w:tcBorders>
+            <w:vAlign w:val="center"/>
+          </w:tcPr>
+          <w:p>
+            <w:pPr>
+              <w:spacing w:after="0" w:line="240" w:lineRule="auto"/>
+              <w:jc w:val="center"/>
+              <w:rPr>
+                <w:rFonts w:eastAsia="Times New Roman" w:cs="Times New Roman"/>
+                <w:sz w:val="24"/>
+                <w:szCs w:val="24"/>
+                <w:lang w:eastAsia="es-ES"/>
+              </w:rPr>
+            </w:pPr>
+            <w:r>
+              <w:rPr>
+                <w:rFonts w:eastAsia="Times New Roman" w:cs="Times New Roman"/>
+                <w:sz w:val="24"/>
+                <w:szCs w:val="24"/>
+                <w:lang w:eastAsia="es-ES"/>
+              </w:rPr>
+              <w:t>Expulsar la salida en el fichero que pide por consola</w:t>
             </w:r>
           </w:p>
         </w:tc>
@@ -983,101 +2981,54 @@
     </w:tbl>
     <w:p>
       <w:pPr>
-        <w:numPr>
-          <w:ilvl w:val="0"/>
-          <w:numId w:val="2"/>
-        </w:numPr>
-        <w:shd w:val="clear" w:color="auto" w:fill="FFFFFF"/>
-        <w:spacing w:before="100" w:beforeAutospacing="1" w:after="100" w:afterAutospacing="1" w:line="240" w:lineRule="auto"/>
-        <w:rPr>
-          <w:rFonts w:ascii="Segoe UI" w:eastAsia="Times New Roman" w:hAnsi="Segoe UI" w:cs="Segoe UI"/>
-          <w:color w:val="212529"/>
-          <w:sz w:val="23"/>
-          <w:szCs w:val="23"/>
-          <w:lang w:eastAsia="es-ES"/>
-        </w:rPr>
+        <w:pStyle w:val="Ttulo1"/>
       </w:pPr>
       <w:r>
-        <w:rPr>
-          <w:rFonts w:ascii="Segoe UI" w:eastAsia="Times New Roman" w:hAnsi="Segoe UI" w:cs="Segoe UI"/>
-          <w:color w:val="212529"/>
-          <w:sz w:val="23"/>
-          <w:szCs w:val="23"/>
-          <w:lang w:eastAsia="es-ES"/>
-        </w:rPr>
+        <w:t xml:space="preserve"> </w:t>
+      </w:r>
+      <w:bookmarkStart w:id="3" w:name="_Toc117859542"/>
+      <w:r>
         <w:t xml:space="preserve">Elabora una tabla para documentar el principio OCP (Open </w:t>
       </w:r>
       <w:proofErr w:type="spellStart"/>
       <w:r>
-        <w:rPr>
-          <w:rFonts w:ascii="Segoe UI" w:eastAsia="Times New Roman" w:hAnsi="Segoe UI" w:cs="Segoe UI"/>
-          <w:color w:val="212529"/>
-          <w:sz w:val="23"/>
-          <w:szCs w:val="23"/>
-          <w:lang w:eastAsia="es-ES"/>
-        </w:rPr>
         <w:t>Closed</w:t>
       </w:r>
       <w:proofErr w:type="spellEnd"/>
       <w:r>
-        <w:rPr>
-          <w:rFonts w:ascii="Segoe UI" w:eastAsia="Times New Roman" w:hAnsi="Segoe UI" w:cs="Segoe UI"/>
-          <w:color w:val="212529"/>
-          <w:sz w:val="23"/>
-          <w:szCs w:val="23"/>
-          <w:lang w:eastAsia="es-ES"/>
-        </w:rPr>
         <w:t xml:space="preserve"> </w:t>
       </w:r>
       <w:proofErr w:type="spellStart"/>
       <w:r>
-        <w:rPr>
-          <w:rFonts w:ascii="Segoe UI" w:eastAsia="Times New Roman" w:hAnsi="Segoe UI" w:cs="Segoe UI"/>
-          <w:color w:val="212529"/>
-          <w:sz w:val="23"/>
-          <w:szCs w:val="23"/>
-          <w:lang w:eastAsia="es-ES"/>
-        </w:rPr>
         <w:t>Principle</w:t>
       </w:r>
       <w:proofErr w:type="spellEnd"/>
       <w:r>
-        <w:rPr>
-          <w:rFonts w:ascii="Segoe UI" w:eastAsia="Times New Roman" w:hAnsi="Segoe UI" w:cs="Segoe UI"/>
-          <w:color w:val="212529"/>
-          <w:sz w:val="23"/>
-          <w:szCs w:val="23"/>
-          <w:lang w:eastAsia="es-ES"/>
-        </w:rPr>
         <w:t xml:space="preserve">) en tu código. Una clase que respeta el principio OCP, está cerrada para </w:t>
       </w:r>
-      <w:proofErr w:type="gramStart"/>
       <w:r>
-        <w:rPr>
-          <w:rFonts w:ascii="Segoe UI" w:eastAsia="Times New Roman" w:hAnsi="Segoe UI" w:cs="Segoe UI"/>
-          <w:color w:val="212529"/>
-          <w:sz w:val="23"/>
-          <w:szCs w:val="23"/>
-          <w:lang w:eastAsia="es-ES"/>
-        </w:rPr>
-        <w:t>modificación</w:t>
+        <w:t>modificación,</w:t>
       </w:r>
-      <w:proofErr w:type="gramEnd"/>
       <w:r>
-        <w:rPr>
-          <w:rFonts w:ascii="Segoe UI" w:eastAsia="Times New Roman" w:hAnsi="Segoe UI" w:cs="Segoe UI"/>
-          <w:color w:val="212529"/>
-          <w:sz w:val="23"/>
-          <w:szCs w:val="23"/>
-          <w:lang w:eastAsia="es-ES"/>
-        </w:rPr>
-        <w:t xml:space="preserve"> pero abierta para extensión, siempre centrándonos en una modificación futura concreta. Por lo tanto, la tabla debe contener estas columnas.</w:t>
+        <w:t xml:space="preserve"> </w:t>
       </w:r>
+      <w:r>
+        <w:t xml:space="preserve">pero abierta para extensión, siempre centrándonos en una </w:t>
+      </w:r>
+      <w:bookmarkStart w:id="4" w:name="_Hlk117859180"/>
+      <w:r>
+        <w:t xml:space="preserve">modificación </w:t>
+      </w:r>
+      <w:bookmarkEnd w:id="4"/>
+      <w:r>
+        <w:t>futura concreta. Por lo tanto, la tabla debe contener estas columnas.</w:t>
+      </w:r>
+      <w:bookmarkEnd w:id="3"/>
     </w:p>
     <w:tbl>
       <w:tblPr>
-        <w:tblW w:w="0" w:type="auto"/>
-        <w:tblInd w:w="720" w:type="dxa"/>
+        <w:tblW w:w="10347" w:type="dxa"/>
+        <w:tblInd w:w="418" w:type="dxa"/>
         <w:tblBorders>
           <w:top w:val="outset" w:sz="6" w:space="0" w:color="auto"/>
           <w:left w:val="outset" w:sz="6" w:space="0" w:color="auto"/>
@@ -1093,14 +3044,212 @@
         <w:tblLook w:val="04A0" w:firstRow="1" w:lastRow="0" w:firstColumn="1" w:lastColumn="0" w:noHBand="0" w:noVBand="1"/>
       </w:tblPr>
       <w:tblGrid>
-        <w:gridCol w:w="2297"/>
-        <w:gridCol w:w="3624"/>
-        <w:gridCol w:w="1847"/>
+        <w:gridCol w:w="3260"/>
+        <w:gridCol w:w="4296"/>
+        <w:gridCol w:w="2791"/>
       </w:tblGrid>
+      <w:tr>
+        <w:trPr>
+          <w:trHeight w:val="499"/>
+        </w:trPr>
+        <w:tc>
+          <w:tcPr>
+            <w:tcW w:w="3260" w:type="dxa"/>
+            <w:tcBorders>
+              <w:top w:val="outset" w:sz="6" w:space="0" w:color="auto"/>
+              <w:left w:val="outset" w:sz="6" w:space="0" w:color="auto"/>
+              <w:bottom w:val="outset" w:sz="6" w:space="0" w:color="auto"/>
+              <w:right w:val="outset" w:sz="6" w:space="0" w:color="auto"/>
+            </w:tcBorders>
+            <w:vAlign w:val="center"/>
+            <w:hideMark/>
+          </w:tcPr>
+          <w:p>
+            <w:pPr>
+              <w:pStyle w:val="Ttulo1"/>
+              <w:jc w:val="center"/>
+            </w:pPr>
+            <w:bookmarkStart w:id="5" w:name="_Toc117859543"/>
+            <w:r>
+              <w:t>Clase</w:t>
+            </w:r>
+            <w:bookmarkEnd w:id="5"/>
+          </w:p>
+        </w:tc>
+        <w:tc>
+          <w:tcPr>
+            <w:tcW w:w="4296" w:type="dxa"/>
+            <w:tcBorders>
+              <w:top w:val="outset" w:sz="6" w:space="0" w:color="auto"/>
+              <w:left w:val="outset" w:sz="6" w:space="0" w:color="auto"/>
+              <w:bottom w:val="outset" w:sz="6" w:space="0" w:color="auto"/>
+              <w:right w:val="outset" w:sz="6" w:space="0" w:color="auto"/>
+            </w:tcBorders>
+            <w:vAlign w:val="center"/>
+            <w:hideMark/>
+          </w:tcPr>
+          <w:p>
+            <w:pPr>
+              <w:pStyle w:val="Ttulo1"/>
+              <w:jc w:val="center"/>
+            </w:pPr>
+            <w:bookmarkStart w:id="6" w:name="_Toc117859544"/>
+            <w:r>
+              <w:t>Modificación posible</w:t>
+            </w:r>
+            <w:bookmarkEnd w:id="6"/>
+          </w:p>
+        </w:tc>
+        <w:tc>
+          <w:tcPr>
+            <w:tcW w:w="2791" w:type="dxa"/>
+            <w:tcBorders>
+              <w:top w:val="outset" w:sz="6" w:space="0" w:color="auto"/>
+              <w:left w:val="outset" w:sz="6" w:space="0" w:color="auto"/>
+              <w:bottom w:val="outset" w:sz="6" w:space="0" w:color="auto"/>
+              <w:right w:val="outset" w:sz="6" w:space="0" w:color="auto"/>
+            </w:tcBorders>
+            <w:vAlign w:val="center"/>
+            <w:hideMark/>
+          </w:tcPr>
+          <w:p>
+            <w:pPr>
+              <w:pStyle w:val="Ttulo1"/>
+              <w:jc w:val="center"/>
+            </w:pPr>
+            <w:bookmarkStart w:id="7" w:name="_Toc117859545"/>
+            <w:proofErr w:type="spellStart"/>
+            <w:proofErr w:type="gramStart"/>
+            <w:r>
+              <w:t>P.</w:t>
+            </w:r>
+            <w:r>
+              <w:t>extensión</w:t>
+            </w:r>
+            <w:bookmarkEnd w:id="7"/>
+            <w:proofErr w:type="spellEnd"/>
+            <w:proofErr w:type="gramEnd"/>
+          </w:p>
+        </w:tc>
+      </w:tr>
       <w:tr>
         <w:tc>
           <w:tcPr>
-            <w:tcW w:w="0" w:type="auto"/>
+            <w:tcW w:w="3260" w:type="dxa"/>
+            <w:tcBorders>
+              <w:top w:val="outset" w:sz="6" w:space="0" w:color="auto"/>
+              <w:left w:val="outset" w:sz="6" w:space="0" w:color="auto"/>
+              <w:bottom w:val="outset" w:sz="6" w:space="0" w:color="auto"/>
+              <w:right w:val="outset" w:sz="6" w:space="0" w:color="auto"/>
+            </w:tcBorders>
+            <w:vAlign w:val="center"/>
+          </w:tcPr>
+          <w:p>
+            <w:pPr>
+              <w:spacing w:after="0" w:line="240" w:lineRule="auto"/>
+              <w:jc w:val="center"/>
+              <w:rPr>
+                <w:rFonts w:eastAsia="Times New Roman" w:cs="Times New Roman"/>
+                <w:sz w:val="24"/>
+                <w:szCs w:val="24"/>
+                <w:lang w:eastAsia="es-ES"/>
+              </w:rPr>
+            </w:pPr>
+            <w:proofErr w:type="spellStart"/>
+            <w:r>
+              <w:rPr>
+                <w:rFonts w:eastAsia="Times New Roman" w:cs="Times New Roman"/>
+                <w:sz w:val="24"/>
+                <w:szCs w:val="24"/>
+                <w:lang w:eastAsia="es-ES"/>
+              </w:rPr>
+              <w:t>FormatterToXML</w:t>
+            </w:r>
+            <w:proofErr w:type="spellEnd"/>
+          </w:p>
+        </w:tc>
+        <w:tc>
+          <w:tcPr>
+            <w:tcW w:w="4296" w:type="dxa"/>
+            <w:tcBorders>
+              <w:top w:val="outset" w:sz="6" w:space="0" w:color="auto"/>
+              <w:left w:val="outset" w:sz="6" w:space="0" w:color="auto"/>
+              <w:bottom w:val="outset" w:sz="6" w:space="0" w:color="auto"/>
+              <w:right w:val="outset" w:sz="6" w:space="0" w:color="auto"/>
+            </w:tcBorders>
+            <w:vAlign w:val="center"/>
+          </w:tcPr>
+          <w:p>
+            <w:pPr>
+              <w:spacing w:after="0" w:line="240" w:lineRule="auto"/>
+              <w:jc w:val="center"/>
+              <w:rPr>
+                <w:rFonts w:eastAsia="Times New Roman" w:cs="Times New Roman"/>
+                <w:sz w:val="24"/>
+                <w:szCs w:val="24"/>
+                <w:lang w:eastAsia="es-ES"/>
+              </w:rPr>
+            </w:pPr>
+            <w:r>
+              <w:rPr>
+                <w:rFonts w:eastAsia="Times New Roman" w:cs="Times New Roman"/>
+                <w:sz w:val="24"/>
+                <w:szCs w:val="24"/>
+                <w:lang w:eastAsia="es-ES"/>
+              </w:rPr>
+              <w:t>Convertir a otro formato</w:t>
+            </w:r>
+            <w:r>
+              <w:rPr>
+                <w:rFonts w:eastAsia="Times New Roman" w:cs="Times New Roman"/>
+                <w:sz w:val="24"/>
+                <w:szCs w:val="24"/>
+                <w:lang w:eastAsia="es-ES"/>
+              </w:rPr>
+              <w:t xml:space="preserve"> que no sea XML</w:t>
+            </w:r>
+          </w:p>
+        </w:tc>
+        <w:tc>
+          <w:tcPr>
+            <w:tcW w:w="2791" w:type="dxa"/>
+            <w:tcBorders>
+              <w:top w:val="outset" w:sz="6" w:space="0" w:color="auto"/>
+              <w:left w:val="outset" w:sz="6" w:space="0" w:color="auto"/>
+              <w:bottom w:val="outset" w:sz="6" w:space="0" w:color="auto"/>
+              <w:right w:val="outset" w:sz="6" w:space="0" w:color="auto"/>
+            </w:tcBorders>
+            <w:vAlign w:val="center"/>
+          </w:tcPr>
+          <w:p>
+            <w:pPr>
+              <w:spacing w:after="0" w:line="240" w:lineRule="auto"/>
+              <w:jc w:val="center"/>
+              <w:rPr>
+                <w:rFonts w:eastAsia="Times New Roman" w:cs="Times New Roman"/>
+                <w:sz w:val="24"/>
+                <w:szCs w:val="24"/>
+                <w:lang w:eastAsia="es-ES"/>
+              </w:rPr>
+            </w:pPr>
+            <w:proofErr w:type="spellStart"/>
+            <w:r>
+              <w:rPr>
+                <w:rFonts w:eastAsia="Times New Roman" w:cs="Times New Roman"/>
+                <w:sz w:val="24"/>
+                <w:szCs w:val="24"/>
+                <w:lang w:eastAsia="es-ES"/>
+              </w:rPr>
+              <w:t>FormatterInterface</w:t>
+            </w:r>
+            <w:proofErr w:type="spellEnd"/>
+          </w:p>
+        </w:tc>
+      </w:tr>
+      <w:tr>
+        <w:tc>
+          <w:tcPr>
+            <w:tcW w:w="3260" w:type="dxa"/>
             <w:tcBorders>
               <w:top w:val="outset" w:sz="6" w:space="0" w:color="auto"/>
               <w:left w:val="outset" w:sz="6" w:space="0" w:color="auto"/>
@@ -1113,27 +3262,30 @@
           <w:p>
             <w:pPr>
               <w:spacing w:after="0" w:line="240" w:lineRule="auto"/>
-              <w:rPr>
-                <w:rFonts w:ascii="Times New Roman" w:eastAsia="Times New Roman" w:hAnsi="Times New Roman" w:cs="Times New Roman"/>
+              <w:jc w:val="center"/>
+              <w:rPr>
+                <w:rFonts w:eastAsia="Times New Roman" w:cs="Times New Roman"/>
                 <w:sz w:val="24"/>
                 <w:szCs w:val="24"/>
                 <w:lang w:eastAsia="es-ES"/>
               </w:rPr>
             </w:pPr>
-            <w:r>
-              <w:rPr>
-                <w:rFonts w:ascii="Times New Roman" w:eastAsia="Times New Roman" w:hAnsi="Times New Roman" w:cs="Times New Roman"/>
-                <w:sz w:val="24"/>
-                <w:szCs w:val="24"/>
-                <w:lang w:eastAsia="es-ES"/>
-              </w:rPr>
-              <w:t>Clase</w:t>
-            </w:r>
+            <w:proofErr w:type="spellStart"/>
+            <w:r>
+              <w:rPr>
+                <w:rFonts w:eastAsia="Times New Roman" w:cs="Times New Roman"/>
+                <w:sz w:val="24"/>
+                <w:szCs w:val="24"/>
+                <w:lang w:eastAsia="es-ES"/>
+              </w:rPr>
+              <w:t>GetterInputFileConsoleInput</w:t>
+            </w:r>
+            <w:proofErr w:type="spellEnd"/>
           </w:p>
         </w:tc>
         <w:tc>
           <w:tcPr>
-            <w:tcW w:w="0" w:type="auto"/>
+            <w:tcW w:w="4296" w:type="dxa"/>
             <w:tcBorders>
               <w:top w:val="outset" w:sz="6" w:space="0" w:color="auto"/>
               <w:left w:val="outset" w:sz="6" w:space="0" w:color="auto"/>
@@ -1146,8 +3298,9 @@
           <w:p>
             <w:pPr>
               <w:spacing w:after="0" w:line="240" w:lineRule="auto"/>
-              <w:rPr>
-                <w:rFonts w:ascii="Times New Roman" w:eastAsia="Times New Roman" w:hAnsi="Times New Roman" w:cs="Times New Roman"/>
+              <w:jc w:val="center"/>
+              <w:rPr>
+                <w:rFonts w:eastAsia="Times New Roman" w:cs="Times New Roman"/>
                 <w:sz w:val="24"/>
                 <w:szCs w:val="24"/>
                 <w:lang w:eastAsia="es-ES"/>
@@ -1155,18 +3308,65 @@
             </w:pPr>
             <w:r>
               <w:rPr>
-                <w:rFonts w:ascii="Times New Roman" w:eastAsia="Times New Roman" w:hAnsi="Times New Roman" w:cs="Times New Roman"/>
-                <w:sz w:val="24"/>
-                <w:szCs w:val="24"/>
-                <w:lang w:eastAsia="es-ES"/>
-              </w:rPr>
-              <w:t>Modificación posible</w:t>
+                <w:rFonts w:eastAsia="Times New Roman" w:cs="Times New Roman"/>
+                <w:sz w:val="24"/>
+                <w:szCs w:val="24"/>
+                <w:lang w:eastAsia="es-ES"/>
+              </w:rPr>
+              <w:t xml:space="preserve">Entrada </w:t>
+            </w:r>
+            <w:r>
+              <w:rPr>
+                <w:rFonts w:eastAsia="Times New Roman" w:cs="Times New Roman"/>
+                <w:sz w:val="24"/>
+                <w:szCs w:val="24"/>
+                <w:lang w:eastAsia="es-ES"/>
+              </w:rPr>
+              <w:t xml:space="preserve">especificada de otra forma. Por ejemplo, </w:t>
+            </w:r>
+            <w:r>
+              <w:rPr>
+                <w:rFonts w:eastAsia="Times New Roman" w:cs="Times New Roman"/>
+                <w:sz w:val="24"/>
+                <w:szCs w:val="24"/>
+                <w:lang w:eastAsia="es-ES"/>
+              </w:rPr>
+              <w:t xml:space="preserve">por parámetros del </w:t>
+            </w:r>
+            <w:proofErr w:type="spellStart"/>
+            <w:r>
+              <w:rPr>
+                <w:rFonts w:eastAsia="Times New Roman" w:cs="Times New Roman"/>
+                <w:sz w:val="24"/>
+                <w:szCs w:val="24"/>
+                <w:lang w:eastAsia="es-ES"/>
+              </w:rPr>
+              <w:t>main</w:t>
+            </w:r>
+            <w:proofErr w:type="spellEnd"/>
+            <w:r>
+              <w:rPr>
+                <w:rFonts w:eastAsia="Times New Roman" w:cs="Times New Roman"/>
+                <w:sz w:val="24"/>
+                <w:szCs w:val="24"/>
+                <w:lang w:eastAsia="es-ES"/>
+              </w:rPr>
+              <w:t xml:space="preserve"> en vez de consola</w:t>
+            </w:r>
+            <w:r>
+              <w:rPr>
+                <w:rFonts w:eastAsia="Times New Roman" w:cs="Times New Roman"/>
+                <w:sz w:val="24"/>
+                <w:szCs w:val="24"/>
+                <w:lang w:eastAsia="es-ES"/>
+              </w:rPr>
+              <w:t>.</w:t>
             </w:r>
           </w:p>
         </w:tc>
         <w:tc>
           <w:tcPr>
-            <w:tcW w:w="0" w:type="auto"/>
+            <w:tcW w:w="2791" w:type="dxa"/>
             <w:tcBorders>
               <w:top w:val="outset" w:sz="6" w:space="0" w:color="auto"/>
               <w:left w:val="outset" w:sz="6" w:space="0" w:color="auto"/>
@@ -1179,29 +3379,32 @@
           <w:p>
             <w:pPr>
               <w:spacing w:after="0" w:line="240" w:lineRule="auto"/>
-              <w:rPr>
-                <w:rFonts w:ascii="Times New Roman" w:eastAsia="Times New Roman" w:hAnsi="Times New Roman" w:cs="Times New Roman"/>
+              <w:jc w:val="center"/>
+              <w:rPr>
+                <w:rFonts w:eastAsia="Times New Roman" w:cs="Times New Roman"/>
                 <w:sz w:val="24"/>
                 <w:szCs w:val="24"/>
                 <w:lang w:eastAsia="es-ES"/>
               </w:rPr>
             </w:pPr>
-            <w:r>
-              <w:rPr>
-                <w:rFonts w:ascii="Times New Roman" w:eastAsia="Times New Roman" w:hAnsi="Times New Roman" w:cs="Times New Roman"/>
-                <w:sz w:val="24"/>
-                <w:szCs w:val="24"/>
-                <w:lang w:eastAsia="es-ES"/>
-              </w:rPr>
-              <w:t>Punto de extensión</w:t>
-            </w:r>
+            <w:proofErr w:type="spellStart"/>
+            <w:r>
+              <w:rPr>
+                <w:rFonts w:eastAsia="Times New Roman" w:cs="Times New Roman"/>
+                <w:sz w:val="24"/>
+                <w:szCs w:val="24"/>
+                <w:lang w:eastAsia="es-ES"/>
+              </w:rPr>
+              <w:t>GetterInputInterface</w:t>
+            </w:r>
+            <w:proofErr w:type="spellEnd"/>
           </w:p>
         </w:tc>
       </w:tr>
       <w:tr>
         <w:tc>
           <w:tcPr>
-            <w:tcW w:w="0" w:type="auto"/>
+            <w:tcW w:w="3260" w:type="dxa"/>
             <w:tcBorders>
               <w:top w:val="outset" w:sz="6" w:space="0" w:color="auto"/>
               <w:left w:val="outset" w:sz="6" w:space="0" w:color="auto"/>
@@ -1213,8 +3416,9 @@
           <w:p>
             <w:pPr>
               <w:spacing w:after="0" w:line="240" w:lineRule="auto"/>
-              <w:rPr>
-                <w:rFonts w:ascii="Times New Roman" w:eastAsia="Times New Roman" w:hAnsi="Times New Roman" w:cs="Times New Roman"/>
+              <w:jc w:val="center"/>
+              <w:rPr>
+                <w:rFonts w:eastAsia="Times New Roman" w:cs="Times New Roman"/>
                 <w:sz w:val="24"/>
                 <w:szCs w:val="24"/>
                 <w:lang w:eastAsia="es-ES"/>
@@ -1223,19 +3427,39 @@
             <w:proofErr w:type="spellStart"/>
             <w:r>
               <w:rPr>
-                <w:rFonts w:ascii="Times New Roman" w:eastAsia="Times New Roman" w:hAnsi="Times New Roman" w:cs="Times New Roman"/>
-                <w:sz w:val="24"/>
-                <w:szCs w:val="24"/>
-                <w:lang w:eastAsia="es-ES"/>
-              </w:rPr>
-              <w:t>FormatterToXML</w:t>
+                <w:rFonts w:eastAsia="Times New Roman" w:cs="Times New Roman"/>
+                <w:sz w:val="24"/>
+                <w:szCs w:val="24"/>
+                <w:lang w:eastAsia="es-ES"/>
+              </w:rPr>
+              <w:t>GetterOutputConsoleInput</w:t>
+            </w:r>
+            <w:proofErr w:type="spellEnd"/>
+            <w:r>
+              <w:rPr>
+                <w:rFonts w:eastAsia="Times New Roman" w:cs="Times New Roman"/>
+                <w:sz w:val="24"/>
+                <w:szCs w:val="24"/>
+                <w:lang w:eastAsia="es-ES"/>
+              </w:rPr>
+              <w:t xml:space="preserve"> Y </w:t>
+            </w:r>
+            <w:proofErr w:type="spellStart"/>
+            <w:r>
+              <w:rPr>
+                <w:rFonts w:eastAsia="Times New Roman" w:cs="Times New Roman"/>
+                <w:sz w:val="24"/>
+                <w:szCs w:val="24"/>
+                <w:lang w:eastAsia="es-ES"/>
+              </w:rPr>
+              <w:t>ShowOutputByConsole</w:t>
             </w:r>
             <w:proofErr w:type="spellEnd"/>
           </w:p>
         </w:tc>
         <w:tc>
           <w:tcPr>
-            <w:tcW w:w="0" w:type="auto"/>
+            <w:tcW w:w="4296" w:type="dxa"/>
             <w:tcBorders>
               <w:top w:val="outset" w:sz="6" w:space="0" w:color="auto"/>
               <w:left w:val="outset" w:sz="6" w:space="0" w:color="auto"/>
@@ -1247,8 +3471,9 @@
           <w:p>
             <w:pPr>
               <w:spacing w:after="0" w:line="240" w:lineRule="auto"/>
-              <w:rPr>
-                <w:rFonts w:ascii="Times New Roman" w:eastAsia="Times New Roman" w:hAnsi="Times New Roman" w:cs="Times New Roman"/>
+              <w:jc w:val="center"/>
+              <w:rPr>
+                <w:rFonts w:eastAsia="Times New Roman" w:cs="Times New Roman"/>
                 <w:sz w:val="24"/>
                 <w:szCs w:val="24"/>
                 <w:lang w:eastAsia="es-ES"/>
@@ -1256,18 +3481,45 @@
             </w:pPr>
             <w:r>
               <w:rPr>
-                <w:rFonts w:ascii="Times New Roman" w:eastAsia="Times New Roman" w:hAnsi="Times New Roman" w:cs="Times New Roman"/>
-                <w:sz w:val="24"/>
-                <w:szCs w:val="24"/>
-                <w:lang w:eastAsia="es-ES"/>
-              </w:rPr>
-              <w:t>Convertir a otro formato</w:t>
+                <w:rFonts w:eastAsia="Times New Roman" w:cs="Times New Roman"/>
+                <w:sz w:val="24"/>
+                <w:szCs w:val="24"/>
+                <w:lang w:eastAsia="es-ES"/>
+              </w:rPr>
+              <w:t>Salida</w:t>
+            </w:r>
+            <w:r>
+              <w:rPr>
+                <w:rFonts w:eastAsia="Times New Roman" w:cs="Times New Roman"/>
+                <w:sz w:val="24"/>
+                <w:szCs w:val="24"/>
+                <w:lang w:eastAsia="es-ES"/>
+              </w:rPr>
+              <w:t xml:space="preserve"> </w:t>
+            </w:r>
+            <w:r>
+              <w:rPr>
+                <w:rFonts w:eastAsia="Times New Roman" w:cs="Times New Roman"/>
+                <w:sz w:val="24"/>
+                <w:szCs w:val="24"/>
+                <w:lang w:eastAsia="es-ES"/>
+              </w:rPr>
+              <w:t xml:space="preserve">especificada de otra forma. Por ejemplo, </w:t>
+            </w:r>
+            <w:r>
+              <w:rPr>
+                <w:rFonts w:eastAsia="Times New Roman" w:cs="Times New Roman"/>
+                <w:sz w:val="24"/>
+                <w:szCs w:val="24"/>
+                <w:lang w:eastAsia="es-ES"/>
+              </w:rPr>
+              <w:t>un correo electrónico.</w:t>
             </w:r>
           </w:p>
         </w:tc>
         <w:tc>
           <w:tcPr>
-            <w:tcW w:w="0" w:type="auto"/>
+            <w:tcW w:w="2791" w:type="dxa"/>
             <w:tcBorders>
               <w:top w:val="outset" w:sz="6" w:space="0" w:color="auto"/>
               <w:left w:val="outset" w:sz="6" w:space="0" w:color="auto"/>
@@ -1279,8 +3531,9 @@
           <w:p>
             <w:pPr>
               <w:spacing w:after="0" w:line="240" w:lineRule="auto"/>
-              <w:rPr>
-                <w:rFonts w:ascii="Times New Roman" w:eastAsia="Times New Roman" w:hAnsi="Times New Roman" w:cs="Times New Roman"/>
+              <w:jc w:val="center"/>
+              <w:rPr>
+                <w:rFonts w:eastAsia="Times New Roman" w:cs="Times New Roman"/>
                 <w:sz w:val="24"/>
                 <w:szCs w:val="24"/>
                 <w:lang w:eastAsia="es-ES"/>
@@ -1289,137 +3542,12 @@
             <w:proofErr w:type="spellStart"/>
             <w:r>
               <w:rPr>
-                <w:rFonts w:ascii="Times New Roman" w:eastAsia="Times New Roman" w:hAnsi="Times New Roman" w:cs="Times New Roman"/>
-                <w:sz w:val="24"/>
-                <w:szCs w:val="24"/>
-                <w:lang w:eastAsia="es-ES"/>
-              </w:rPr>
-              <w:t>FormatterInterface</w:t>
-            </w:r>
-            <w:proofErr w:type="spellEnd"/>
-          </w:p>
-        </w:tc>
-      </w:tr>
-      <w:tr>
-        <w:tc>
-          <w:tcPr>
-            <w:tcW w:w="0" w:type="auto"/>
-            <w:tcBorders>
-              <w:top w:val="outset" w:sz="6" w:space="0" w:color="auto"/>
-              <w:left w:val="outset" w:sz="6" w:space="0" w:color="auto"/>
-              <w:bottom w:val="outset" w:sz="6" w:space="0" w:color="auto"/>
-              <w:right w:val="outset" w:sz="6" w:space="0" w:color="auto"/>
-            </w:tcBorders>
-            <w:vAlign w:val="center"/>
-            <w:hideMark/>
-          </w:tcPr>
-          <w:p>
-            <w:pPr>
-              <w:spacing w:after="0" w:line="240" w:lineRule="auto"/>
-              <w:rPr>
-                <w:rFonts w:ascii="Times New Roman" w:eastAsia="Times New Roman" w:hAnsi="Times New Roman" w:cs="Times New Roman"/>
-                <w:sz w:val="24"/>
-                <w:szCs w:val="24"/>
-                <w:lang w:eastAsia="es-ES"/>
-              </w:rPr>
-            </w:pPr>
-            <w:proofErr w:type="spellStart"/>
-            <w:r>
-              <w:rPr>
-                <w:rFonts w:ascii="Times New Roman" w:eastAsia="Times New Roman" w:hAnsi="Times New Roman" w:cs="Times New Roman"/>
-                <w:sz w:val="24"/>
-                <w:szCs w:val="24"/>
-                <w:lang w:eastAsia="es-ES"/>
-              </w:rPr>
-              <w:t>GetterFileConsoleInput</w:t>
-            </w:r>
-            <w:proofErr w:type="spellEnd"/>
-          </w:p>
-        </w:tc>
-        <w:tc>
-          <w:tcPr>
-            <w:tcW w:w="0" w:type="auto"/>
-            <w:tcBorders>
-              <w:top w:val="outset" w:sz="6" w:space="0" w:color="auto"/>
-              <w:left w:val="outset" w:sz="6" w:space="0" w:color="auto"/>
-              <w:bottom w:val="outset" w:sz="6" w:space="0" w:color="auto"/>
-              <w:right w:val="outset" w:sz="6" w:space="0" w:color="auto"/>
-            </w:tcBorders>
-            <w:vAlign w:val="center"/>
-            <w:hideMark/>
-          </w:tcPr>
-          <w:p>
-            <w:pPr>
-              <w:spacing w:after="0" w:line="240" w:lineRule="auto"/>
-              <w:rPr>
-                <w:rFonts w:ascii="Times New Roman" w:eastAsia="Times New Roman" w:hAnsi="Times New Roman" w:cs="Times New Roman"/>
-                <w:sz w:val="24"/>
-                <w:szCs w:val="24"/>
-                <w:lang w:eastAsia="es-ES"/>
-              </w:rPr>
-            </w:pPr>
-            <w:r>
-              <w:rPr>
-                <w:rFonts w:ascii="Times New Roman" w:eastAsia="Times New Roman" w:hAnsi="Times New Roman" w:cs="Times New Roman"/>
-                <w:sz w:val="24"/>
-                <w:szCs w:val="24"/>
-                <w:lang w:eastAsia="es-ES"/>
-              </w:rPr>
-              <w:t xml:space="preserve">Entrada por parámetros del </w:t>
-            </w:r>
-            <w:proofErr w:type="spellStart"/>
-            <w:r>
-              <w:rPr>
-                <w:rFonts w:ascii="Times New Roman" w:eastAsia="Times New Roman" w:hAnsi="Times New Roman" w:cs="Times New Roman"/>
-                <w:sz w:val="24"/>
-                <w:szCs w:val="24"/>
-                <w:lang w:eastAsia="es-ES"/>
-              </w:rPr>
-              <w:t>main</w:t>
-            </w:r>
-            <w:proofErr w:type="spellEnd"/>
-            <w:r>
-              <w:rPr>
-                <w:rFonts w:ascii="Times New Roman" w:eastAsia="Times New Roman" w:hAnsi="Times New Roman" w:cs="Times New Roman"/>
-                <w:sz w:val="24"/>
-                <w:szCs w:val="24"/>
-                <w:lang w:eastAsia="es-ES"/>
-              </w:rPr>
-              <w:t xml:space="preserve"> en vez de consola</w:t>
-            </w:r>
-          </w:p>
-        </w:tc>
-        <w:tc>
-          <w:tcPr>
-            <w:tcW w:w="0" w:type="auto"/>
-            <w:tcBorders>
-              <w:top w:val="outset" w:sz="6" w:space="0" w:color="auto"/>
-              <w:left w:val="outset" w:sz="6" w:space="0" w:color="auto"/>
-              <w:bottom w:val="outset" w:sz="6" w:space="0" w:color="auto"/>
-              <w:right w:val="outset" w:sz="6" w:space="0" w:color="auto"/>
-            </w:tcBorders>
-            <w:vAlign w:val="center"/>
-            <w:hideMark/>
-          </w:tcPr>
-          <w:p>
-            <w:pPr>
-              <w:spacing w:after="0" w:line="240" w:lineRule="auto"/>
-              <w:rPr>
-                <w:rFonts w:ascii="Times New Roman" w:eastAsia="Times New Roman" w:hAnsi="Times New Roman" w:cs="Times New Roman"/>
-                <w:sz w:val="24"/>
-                <w:szCs w:val="24"/>
-                <w:lang w:eastAsia="es-ES"/>
-              </w:rPr>
-            </w:pPr>
-            <w:proofErr w:type="spellStart"/>
-            <w:r>
-              <w:rPr>
-                <w:rFonts w:ascii="Times New Roman" w:eastAsia="Times New Roman" w:hAnsi="Times New Roman" w:cs="Times New Roman"/>
-                <w:sz w:val="24"/>
-                <w:szCs w:val="24"/>
-                <w:lang w:eastAsia="es-ES"/>
-              </w:rPr>
-              <w:t>GetterFileInteface</w:t>
+                <w:rFonts w:eastAsia="Times New Roman" w:cs="Times New Roman"/>
+                <w:sz w:val="24"/>
+                <w:szCs w:val="24"/>
+                <w:lang w:eastAsia="es-ES"/>
+              </w:rPr>
+              <w:t>GetterOutputInterface</w:t>
             </w:r>
             <w:proofErr w:type="spellEnd"/>
           </w:p>
@@ -1428,14 +3556,56 @@
     </w:tbl>
     <w:p>
       <w:pPr>
-        <w:numPr>
-          <w:ilvl w:val="0"/>
-          <w:numId w:val="2"/>
-        </w:numPr>
+        <w:pStyle w:val="Ttulo1"/>
+      </w:pPr>
+      <w:bookmarkStart w:id="8" w:name="_Toc117859546"/>
+    </w:p>
+    <w:p>
+      <w:pPr>
+        <w:rPr>
+          <w:rFonts w:ascii="Cambria" w:eastAsia="Times New Roman" w:hAnsi="Cambria" w:cstheme="majorBidi"/>
+          <w:color w:val="000000" w:themeColor="text1"/>
+          <w:sz w:val="32"/>
+          <w:szCs w:val="32"/>
+          <w:lang w:eastAsia="es-ES"/>
+        </w:rPr>
+      </w:pPr>
+      <w:r>
+        <w:br w:type="page"/>
+      </w:r>
+    </w:p>
+    <w:p>
+      <w:pPr>
+        <w:pStyle w:val="Ttulo1"/>
+      </w:pPr>
+      <w:r>
+        <w:t>Modifica la aplicación para que la salida se produzca por pantalla y no a fichero. ¿Tuviste que cambiar código existente a mayores que el método </w:t>
+      </w:r>
+      <w:proofErr w:type="spellStart"/>
+      <w:r>
+        <w:rPr>
+          <w:i/>
+          <w:iCs/>
+        </w:rPr>
+        <w:t>main</w:t>
+      </w:r>
+      <w:proofErr w:type="spellEnd"/>
+      <w:r>
+        <w:t>? Describe brevemente la modificación.</w:t>
+      </w:r>
+      <w:bookmarkEnd w:id="8"/>
+      <w:r>
+        <w:t> </w:t>
+      </w:r>
+    </w:p>
+    <w:p>
+      <w:pPr>
         <w:shd w:val="clear" w:color="auto" w:fill="FFFFFF"/>
         <w:spacing w:before="100" w:beforeAutospacing="1" w:after="100" w:afterAutospacing="1" w:line="240" w:lineRule="auto"/>
+        <w:ind w:left="720"/>
+        <w:jc w:val="both"/>
         <w:rPr>
-          <w:rFonts w:ascii="Segoe UI" w:eastAsia="Times New Roman" w:hAnsi="Segoe UI" w:cs="Segoe UI"/>
+          <w:rFonts w:eastAsia="Times New Roman" w:cs="Segoe UI"/>
           <w:color w:val="212529"/>
           <w:sz w:val="23"/>
           <w:szCs w:val="23"/>
@@ -1444,44 +3614,200 @@
       </w:pPr>
       <w:r>
         <w:rPr>
-          <w:rFonts w:ascii="Segoe UI" w:eastAsia="Times New Roman" w:hAnsi="Segoe UI" w:cs="Segoe UI"/>
+          <w:rFonts w:eastAsia="Times New Roman" w:cs="Segoe UI"/>
+          <w:color w:val="212529"/>
+          <w:sz w:val="23"/>
+          <w:szCs w:val="23"/>
+          <w:u w:val="single"/>
+          <w:lang w:eastAsia="es-ES"/>
+        </w:rPr>
+        <w:drawing>
+          <wp:inline distT="0" distB="0" distL="0" distR="0" wp14:anchorId="05D05DD3" wp14:editId="25AC13F0">
+            <wp:extent cx="5400040" cy="1898015"/>
+            <wp:effectExtent l="0" t="0" r="0" b="6985"/>
+            <wp:docPr id="2" name="Imagen 2"/>
+            <wp:cNvGraphicFramePr>
+              <a:graphicFrameLocks xmlns:a="http://schemas.openxmlformats.org/drawingml/2006/main" noChangeAspect="1"/>
+            </wp:cNvGraphicFramePr>
+            <a:graphic xmlns:a="http://schemas.openxmlformats.org/drawingml/2006/main">
+              <a:graphicData uri="http://schemas.openxmlformats.org/drawingml/2006/picture">
+                <pic:pic xmlns:pic="http://schemas.openxmlformats.org/drawingml/2006/picture">
+                  <pic:nvPicPr>
+                    <pic:cNvPr id="1" name=""/>
+                    <pic:cNvPicPr/>
+                  </pic:nvPicPr>
+                  <pic:blipFill>
+                    <a:blip r:embed="rId6"/>
+                    <a:stretch>
+                      <a:fillRect/>
+                    </a:stretch>
+                  </pic:blipFill>
+                  <pic:spPr>
+                    <a:xfrm>
+                      <a:off x="0" y="0"/>
+                      <a:ext cx="5400040" cy="1898015"/>
+                    </a:xfrm>
+                    <a:prstGeom prst="rect">
+                      <a:avLst/>
+                    </a:prstGeom>
+                  </pic:spPr>
+                </pic:pic>
+              </a:graphicData>
+            </a:graphic>
+          </wp:inline>
+        </w:drawing>
+      </w:r>
+      <w:r>
+        <w:rPr>
+          <w:rFonts w:eastAsia="Times New Roman" w:cs="Segoe UI"/>
           <w:color w:val="212529"/>
           <w:sz w:val="23"/>
           <w:szCs w:val="23"/>
           <w:lang w:eastAsia="es-ES"/>
         </w:rPr>
-        <w:t>Modifica la aplicación para que la salida se produzca por pantalla y no a fichero. ¿Tuviste que cambiar código existente a mayores que el método </w:t>
+        <w:t xml:space="preserve"> </w:t>
       </w:r>
-      <w:proofErr w:type="spellStart"/>
       <w:r>
         <w:rPr>
-          <w:rFonts w:ascii="Segoe UI" w:eastAsia="Times New Roman" w:hAnsi="Segoe UI" w:cs="Segoe UI"/>
-          <w:i/>
-          <w:iCs/>
+          <w:rFonts w:eastAsia="Times New Roman" w:cs="Segoe UI"/>
           <w:color w:val="212529"/>
           <w:sz w:val="23"/>
           <w:szCs w:val="23"/>
           <w:lang w:eastAsia="es-ES"/>
         </w:rPr>
-        <w:t>main</w:t>
-      </w:r>
-      <w:proofErr w:type="spellEnd"/>
-      <w:r>
-        <w:rPr>
-          <w:rFonts w:ascii="Segoe UI" w:eastAsia="Times New Roman" w:hAnsi="Segoe UI" w:cs="Segoe UI"/>
-          <w:color w:val="212529"/>
-          <w:sz w:val="23"/>
-          <w:szCs w:val="23"/>
-          <w:lang w:eastAsia="es-ES"/>
-        </w:rPr>
-        <w:t>? Describe brevemente la modificación. </w:t>
+        <w:drawing>
+          <wp:inline distT="0" distB="0" distL="0" distR="0" wp14:anchorId="3E640A8E" wp14:editId="74FDEA2F">
+            <wp:extent cx="5400040" cy="1897380"/>
+            <wp:effectExtent l="0" t="0" r="0" b="7620"/>
+            <wp:docPr id="1" name="Imagen 1"/>
+            <wp:cNvGraphicFramePr>
+              <a:graphicFrameLocks xmlns:a="http://schemas.openxmlformats.org/drawingml/2006/main" noChangeAspect="1"/>
+            </wp:cNvGraphicFramePr>
+            <a:graphic xmlns:a="http://schemas.openxmlformats.org/drawingml/2006/main">
+              <a:graphicData uri="http://schemas.openxmlformats.org/drawingml/2006/picture">
+                <pic:pic xmlns:pic="http://schemas.openxmlformats.org/drawingml/2006/picture">
+                  <pic:nvPicPr>
+                    <pic:cNvPr id="1" name=""/>
+                    <pic:cNvPicPr/>
+                  </pic:nvPicPr>
+                  <pic:blipFill>
+                    <a:blip r:embed="rId7"/>
+                    <a:stretch>
+                      <a:fillRect/>
+                    </a:stretch>
+                  </pic:blipFill>
+                  <pic:spPr>
+                    <a:xfrm>
+                      <a:off x="0" y="0"/>
+                      <a:ext cx="5400040" cy="1897380"/>
+                    </a:xfrm>
+                    <a:prstGeom prst="rect">
+                      <a:avLst/>
+                    </a:prstGeom>
+                  </pic:spPr>
+                </pic:pic>
+              </a:graphicData>
+            </a:graphic>
+          </wp:inline>
+        </w:drawing>
       </w:r>
     </w:p>
-    <w:p/>
+    <w:p>
+      <w:pPr>
+        <w:shd w:val="clear" w:color="auto" w:fill="FFFFFF"/>
+        <w:spacing w:before="100" w:beforeAutospacing="1" w:after="100" w:afterAutospacing="1" w:line="240" w:lineRule="auto"/>
+        <w:ind w:left="720"/>
+        <w:jc w:val="both"/>
+      </w:pPr>
+      <w:r>
+        <w:drawing>
+          <wp:inline distT="0" distB="0" distL="0" distR="0" wp14:anchorId="64480AC0" wp14:editId="3AD14616">
+            <wp:extent cx="4892464" cy="1036410"/>
+            <wp:effectExtent l="0" t="0" r="3810" b="0"/>
+            <wp:docPr id="3" name="Imagen 3"/>
+            <wp:cNvGraphicFramePr>
+              <a:graphicFrameLocks xmlns:a="http://schemas.openxmlformats.org/drawingml/2006/main" noChangeAspect="1"/>
+            </wp:cNvGraphicFramePr>
+            <a:graphic xmlns:a="http://schemas.openxmlformats.org/drawingml/2006/main">
+              <a:graphicData uri="http://schemas.openxmlformats.org/drawingml/2006/picture">
+                <pic:pic xmlns:pic="http://schemas.openxmlformats.org/drawingml/2006/picture">
+                  <pic:nvPicPr>
+                    <pic:cNvPr id="1" name=""/>
+                    <pic:cNvPicPr/>
+                  </pic:nvPicPr>
+                  <pic:blipFill>
+                    <a:blip r:embed="rId8"/>
+                    <a:stretch>
+                      <a:fillRect/>
+                    </a:stretch>
+                  </pic:blipFill>
+                  <pic:spPr>
+                    <a:xfrm>
+                      <a:off x="0" y="0"/>
+                      <a:ext cx="4892464" cy="1036410"/>
+                    </a:xfrm>
+                    <a:prstGeom prst="rect">
+                      <a:avLst/>
+                    </a:prstGeom>
+                  </pic:spPr>
+                </pic:pic>
+              </a:graphicData>
+            </a:graphic>
+          </wp:inline>
+        </w:drawing>
+      </w:r>
+    </w:p>
+    <w:p>
+      <w:pPr>
+        <w:shd w:val="clear" w:color="auto" w:fill="FFFFFF"/>
+        <w:spacing w:before="100" w:beforeAutospacing="1" w:after="100" w:afterAutospacing="1" w:line="240" w:lineRule="auto"/>
+        <w:ind w:left="720"/>
+        <w:jc w:val="both"/>
+      </w:pPr>
+      <w:r>
+        <w:drawing>
+          <wp:inline distT="0" distB="0" distL="0" distR="0" wp14:anchorId="76059837" wp14:editId="4FAD5BBC">
+            <wp:extent cx="4938188" cy="2423370"/>
+            <wp:effectExtent l="0" t="0" r="0" b="0"/>
+            <wp:docPr id="4" name="Imagen 4"/>
+            <wp:cNvGraphicFramePr>
+              <a:graphicFrameLocks xmlns:a="http://schemas.openxmlformats.org/drawingml/2006/main" noChangeAspect="1"/>
+            </wp:cNvGraphicFramePr>
+            <a:graphic xmlns:a="http://schemas.openxmlformats.org/drawingml/2006/main">
+              <a:graphicData uri="http://schemas.openxmlformats.org/drawingml/2006/picture">
+                <pic:pic xmlns:pic="http://schemas.openxmlformats.org/drawingml/2006/picture">
+                  <pic:nvPicPr>
+                    <pic:cNvPr id="1" name=""/>
+                    <pic:cNvPicPr/>
+                  </pic:nvPicPr>
+                  <pic:blipFill>
+                    <a:blip r:embed="rId9"/>
+                    <a:stretch>
+                      <a:fillRect/>
+                    </a:stretch>
+                  </pic:blipFill>
+                  <pic:spPr>
+                    <a:xfrm>
+                      <a:off x="0" y="0"/>
+                      <a:ext cx="4938188" cy="2423370"/>
+                    </a:xfrm>
+                    <a:prstGeom prst="rect">
+                      <a:avLst/>
+                    </a:prstGeom>
+                  </pic:spPr>
+                </pic:pic>
+              </a:graphicData>
+            </a:graphic>
+          </wp:inline>
+        </w:drawing>
+      </w:r>
+    </w:p>
     <w:sectPr>
       <w:pgSz w:w="11906" w:h="16838"/>
-      <w:pgMar w:top="1417" w:right="1701" w:bottom="1417" w:left="1701" w:header="708" w:footer="708" w:gutter="0"/>
+      <w:pgMar w:top="709" w:right="991" w:bottom="993" w:left="567" w:header="708" w:footer="708" w:gutter="0"/>
+      <w:pgNumType w:start="0"/>
       <w:cols w:space="708"/>
+      <w:titlePg/>
       <w:docGrid w:linePitch="360"/>
     </w:sectPr>
   </w:body>
@@ -1491,7 +3817,7 @@
 <file path=word/numbering.xml><?xml version="1.0" encoding="utf-8"?>
 <w:numbering xmlns:wpc="http://schemas.microsoft.com/office/word/2010/wordprocessingCanvas" xmlns:cx="http://schemas.microsoft.com/office/drawing/2014/chartex" xmlns:cx1="http://schemas.microsoft.com/office/drawing/2015/9/8/chartex" xmlns:cx2="http://schemas.microsoft.com/office/drawing/2015/10/21/chartex" xmlns:cx3="http://schemas.microsoft.com/office/drawing/2016/5/9/chartex" xmlns:cx4="http://schemas.microsoft.com/office/drawing/2016/5/10/chartex" xmlns:cx5="http://schemas.microsoft.com/office/drawing/2016/5/11/chartex" xmlns:cx6="http://schemas.microsoft.com/office/drawing/2016/5/12/chartex" xmlns:cx7="http://schemas.microsoft.com/office/drawing/2016/5/13/chartex" xmlns:cx8="http://schemas.microsoft.com/office/drawing/2016/5/14/chartex" xmlns:mc="http://schemas.openxmlformats.org/markup-compatibility/2006" xmlns:aink="http://schemas.microsoft.com/office/drawing/2016/ink" xmlns:am3d="http://schemas.microsoft.com/office/drawing/2017/model3d" xmlns:o="urn:schemas-microsoft-com:office:office" xmlns:r="http://schemas.openxmlformats.org/officeDocument/2006/relationships" xmlns:m="http://schemas.openxmlformats.org/officeDocument/2006/math" xmlns:v="urn:schemas-microsoft-com:vml" xmlns:wp14="http://schemas.microsoft.com/office/word/2010/wordprocessingDrawing" xmlns:wp="http://schemas.openxmlformats.org/drawingml/2006/wordprocessingDrawing" xmlns:w10="urn:schemas-microsoft-com:office:word" xmlns:w="http://schemas.openxmlformats.org/wordprocessingml/2006/main" xmlns:w14="http://schemas.microsoft.com/office/word/2010/wordml" xmlns:w15="http://schemas.microsoft.com/office/word/2012/wordml" xmlns:w16cex="http://schemas.microsoft.com/office/word/2018/wordml/cex" xmlns:w16cid="http://schemas.microsoft.com/office/word/2016/wordml/cid" xmlns:w16="http://schemas.microsoft.com/office/word/2018/wordml" xmlns:w16sdtdh="http://schemas.microsoft.com/office/word/2020/wordml/sdtdatahash" xmlns:w16se="http://schemas.microsoft.com/office/word/2015/wordml/symex" xmlns:wpg="http://schemas.microsoft.com/office/word/2010/wordprocessingGroup" xmlns:wpi="http://schemas.microsoft.com/office/word/2010/wordprocessingInk" xmlns:wne="http://schemas.microsoft.com/office/word/2006/wordml" xmlns:wps="http://schemas.microsoft.com/office/word/2010/wordprocessingShape" mc:Ignorable="w14 w15 w16se w16cid w16 w16cex w16sdtdh wp14">
   <w:abstractNum w:abstractNumId="0" w15:restartNumberingAfterBreak="0">
-    <w:nsid w:val="5D653D0E"/>
+    <w:nsid w:val="05553072"/>
     <w:multiLevelType w:val="multilevel"/>
     <w:tmpl w:val="183289E2"/>
     <w:lvl w:ilvl="0">
@@ -1608,6 +3934,240 @@
     </w:lvl>
   </w:abstractNum>
   <w:abstractNum w:abstractNumId="1" w15:restartNumberingAfterBreak="0">
+    <w:nsid w:val="3A8000AA"/>
+    <w:multiLevelType w:val="multilevel"/>
+    <w:tmpl w:val="183289E2"/>
+    <w:lvl w:ilvl="0">
+      <w:start w:val="1"/>
+      <w:numFmt w:val="decimal"/>
+      <w:lvlText w:val="%1."/>
+      <w:lvlJc w:val="left"/>
+      <w:pPr>
+        <w:tabs>
+          <w:tab w:val="num" w:pos="720"/>
+        </w:tabs>
+        <w:ind w:left="720" w:hanging="360"/>
+      </w:pPr>
+    </w:lvl>
+    <w:lvl w:ilvl="1">
+      <w:start w:val="1"/>
+      <w:numFmt w:val="bullet"/>
+      <w:lvlText w:val="o"/>
+      <w:lvlJc w:val="left"/>
+      <w:pPr>
+        <w:tabs>
+          <w:tab w:val="num" w:pos="1440"/>
+        </w:tabs>
+        <w:ind w:left="1440" w:hanging="360"/>
+      </w:pPr>
+      <w:rPr>
+        <w:rFonts w:ascii="Courier New" w:hAnsi="Courier New" w:hint="default"/>
+        <w:sz w:val="20"/>
+      </w:rPr>
+    </w:lvl>
+    <w:lvl w:ilvl="2" w:tentative="1">
+      <w:start w:val="1"/>
+      <w:numFmt w:val="decimal"/>
+      <w:lvlText w:val="%3."/>
+      <w:lvlJc w:val="left"/>
+      <w:pPr>
+        <w:tabs>
+          <w:tab w:val="num" w:pos="2160"/>
+        </w:tabs>
+        <w:ind w:left="2160" w:hanging="360"/>
+      </w:pPr>
+    </w:lvl>
+    <w:lvl w:ilvl="3" w:tentative="1">
+      <w:start w:val="1"/>
+      <w:numFmt w:val="decimal"/>
+      <w:lvlText w:val="%4."/>
+      <w:lvlJc w:val="left"/>
+      <w:pPr>
+        <w:tabs>
+          <w:tab w:val="num" w:pos="2880"/>
+        </w:tabs>
+        <w:ind w:left="2880" w:hanging="360"/>
+      </w:pPr>
+    </w:lvl>
+    <w:lvl w:ilvl="4" w:tentative="1">
+      <w:start w:val="1"/>
+      <w:numFmt w:val="decimal"/>
+      <w:lvlText w:val="%5."/>
+      <w:lvlJc w:val="left"/>
+      <w:pPr>
+        <w:tabs>
+          <w:tab w:val="num" w:pos="3600"/>
+        </w:tabs>
+        <w:ind w:left="3600" w:hanging="360"/>
+      </w:pPr>
+    </w:lvl>
+    <w:lvl w:ilvl="5" w:tentative="1">
+      <w:start w:val="1"/>
+      <w:numFmt w:val="decimal"/>
+      <w:lvlText w:val="%6."/>
+      <w:lvlJc w:val="left"/>
+      <w:pPr>
+        <w:tabs>
+          <w:tab w:val="num" w:pos="4320"/>
+        </w:tabs>
+        <w:ind w:left="4320" w:hanging="360"/>
+      </w:pPr>
+    </w:lvl>
+    <w:lvl w:ilvl="6" w:tentative="1">
+      <w:start w:val="1"/>
+      <w:numFmt w:val="decimal"/>
+      <w:lvlText w:val="%7."/>
+      <w:lvlJc w:val="left"/>
+      <w:pPr>
+        <w:tabs>
+          <w:tab w:val="num" w:pos="5040"/>
+        </w:tabs>
+        <w:ind w:left="5040" w:hanging="360"/>
+      </w:pPr>
+    </w:lvl>
+    <w:lvl w:ilvl="7" w:tentative="1">
+      <w:start w:val="1"/>
+      <w:numFmt w:val="decimal"/>
+      <w:lvlText w:val="%8."/>
+      <w:lvlJc w:val="left"/>
+      <w:pPr>
+        <w:tabs>
+          <w:tab w:val="num" w:pos="5760"/>
+        </w:tabs>
+        <w:ind w:left="5760" w:hanging="360"/>
+      </w:pPr>
+    </w:lvl>
+    <w:lvl w:ilvl="8" w:tentative="1">
+      <w:start w:val="1"/>
+      <w:numFmt w:val="decimal"/>
+      <w:lvlText w:val="%9."/>
+      <w:lvlJc w:val="left"/>
+      <w:pPr>
+        <w:tabs>
+          <w:tab w:val="num" w:pos="6480"/>
+        </w:tabs>
+        <w:ind w:left="6480" w:hanging="360"/>
+      </w:pPr>
+    </w:lvl>
+  </w:abstractNum>
+  <w:abstractNum w:abstractNumId="2" w15:restartNumberingAfterBreak="0">
+    <w:nsid w:val="5D653D0E"/>
+    <w:multiLevelType w:val="multilevel"/>
+    <w:tmpl w:val="183289E2"/>
+    <w:lvl w:ilvl="0">
+      <w:start w:val="1"/>
+      <w:numFmt w:val="decimal"/>
+      <w:lvlText w:val="%1."/>
+      <w:lvlJc w:val="left"/>
+      <w:pPr>
+        <w:tabs>
+          <w:tab w:val="num" w:pos="720"/>
+        </w:tabs>
+        <w:ind w:left="720" w:hanging="360"/>
+      </w:pPr>
+    </w:lvl>
+    <w:lvl w:ilvl="1">
+      <w:start w:val="1"/>
+      <w:numFmt w:val="bullet"/>
+      <w:lvlText w:val="o"/>
+      <w:lvlJc w:val="left"/>
+      <w:pPr>
+        <w:tabs>
+          <w:tab w:val="num" w:pos="1440"/>
+        </w:tabs>
+        <w:ind w:left="1440" w:hanging="360"/>
+      </w:pPr>
+      <w:rPr>
+        <w:rFonts w:ascii="Courier New" w:hAnsi="Courier New" w:hint="default"/>
+        <w:sz w:val="20"/>
+      </w:rPr>
+    </w:lvl>
+    <w:lvl w:ilvl="2" w:tentative="1">
+      <w:start w:val="1"/>
+      <w:numFmt w:val="decimal"/>
+      <w:lvlText w:val="%3."/>
+      <w:lvlJc w:val="left"/>
+      <w:pPr>
+        <w:tabs>
+          <w:tab w:val="num" w:pos="2160"/>
+        </w:tabs>
+        <w:ind w:left="2160" w:hanging="360"/>
+      </w:pPr>
+    </w:lvl>
+    <w:lvl w:ilvl="3" w:tentative="1">
+      <w:start w:val="1"/>
+      <w:numFmt w:val="decimal"/>
+      <w:lvlText w:val="%4."/>
+      <w:lvlJc w:val="left"/>
+      <w:pPr>
+        <w:tabs>
+          <w:tab w:val="num" w:pos="2880"/>
+        </w:tabs>
+        <w:ind w:left="2880" w:hanging="360"/>
+      </w:pPr>
+    </w:lvl>
+    <w:lvl w:ilvl="4" w:tentative="1">
+      <w:start w:val="1"/>
+      <w:numFmt w:val="decimal"/>
+      <w:lvlText w:val="%5."/>
+      <w:lvlJc w:val="left"/>
+      <w:pPr>
+        <w:tabs>
+          <w:tab w:val="num" w:pos="3600"/>
+        </w:tabs>
+        <w:ind w:left="3600" w:hanging="360"/>
+      </w:pPr>
+    </w:lvl>
+    <w:lvl w:ilvl="5" w:tentative="1">
+      <w:start w:val="1"/>
+      <w:numFmt w:val="decimal"/>
+      <w:lvlText w:val="%6."/>
+      <w:lvlJc w:val="left"/>
+      <w:pPr>
+        <w:tabs>
+          <w:tab w:val="num" w:pos="4320"/>
+        </w:tabs>
+        <w:ind w:left="4320" w:hanging="360"/>
+      </w:pPr>
+    </w:lvl>
+    <w:lvl w:ilvl="6" w:tentative="1">
+      <w:start w:val="1"/>
+      <w:numFmt w:val="decimal"/>
+      <w:lvlText w:val="%7."/>
+      <w:lvlJc w:val="left"/>
+      <w:pPr>
+        <w:tabs>
+          <w:tab w:val="num" w:pos="5040"/>
+        </w:tabs>
+        <w:ind w:left="5040" w:hanging="360"/>
+      </w:pPr>
+    </w:lvl>
+    <w:lvl w:ilvl="7" w:tentative="1">
+      <w:start w:val="1"/>
+      <w:numFmt w:val="decimal"/>
+      <w:lvlText w:val="%8."/>
+      <w:lvlJc w:val="left"/>
+      <w:pPr>
+        <w:tabs>
+          <w:tab w:val="num" w:pos="5760"/>
+        </w:tabs>
+        <w:ind w:left="5760" w:hanging="360"/>
+      </w:pPr>
+    </w:lvl>
+    <w:lvl w:ilvl="8" w:tentative="1">
+      <w:start w:val="1"/>
+      <w:numFmt w:val="decimal"/>
+      <w:lvlText w:val="%9."/>
+      <w:lvlJc w:val="left"/>
+      <w:pPr>
+        <w:tabs>
+          <w:tab w:val="num" w:pos="6480"/>
+        </w:tabs>
+        <w:ind w:left="6480" w:hanging="360"/>
+      </w:pPr>
+    </w:lvl>
+  </w:abstractNum>
+  <w:abstractNum w:abstractNumId="3" w15:restartNumberingAfterBreak="0">
     <w:nsid w:val="7B454721"/>
     <w:multiLevelType w:val="multilevel"/>
     <w:tmpl w:val="FF560C78"/>
@@ -1721,9 +4281,15 @@
     </w:lvl>
   </w:abstractNum>
   <w:num w:numId="1">
+    <w:abstractNumId w:val="3"/>
+  </w:num>
+  <w:num w:numId="2">
+    <w:abstractNumId w:val="2"/>
+  </w:num>
+  <w:num w:numId="3">
     <w:abstractNumId w:val="1"/>
   </w:num>
-  <w:num w:numId="2">
+  <w:num w:numId="4">
     <w:abstractNumId w:val="0"/>
   </w:num>
 </w:numbering>
@@ -2127,6 +4693,33 @@
   <w:style w:type="paragraph" w:default="1" w:styleId="Normal">
     <w:name w:val="Normal"/>
     <w:qFormat/>
+    <w:rsid w:val="00435658"/>
+    <w:rPr>
+      <w:rFonts w:ascii="Roboto" w:hAnsi="Roboto"/>
+    </w:rPr>
+  </w:style>
+  <w:style w:type="paragraph" w:styleId="Ttulo1">
+    <w:name w:val="heading 1"/>
+    <w:basedOn w:val="Normal"/>
+    <w:next w:val="Normal"/>
+    <w:link w:val="Ttulo1Car"/>
+    <w:autoRedefine/>
+    <w:uiPriority w:val="9"/>
+    <w:qFormat/>
+    <w:rsid w:val="00435658"/>
+    <w:pPr>
+      <w:keepNext/>
+      <w:keepLines/>
+      <w:spacing w:before="240" w:after="0"/>
+      <w:outlineLvl w:val="0"/>
+    </w:pPr>
+    <w:rPr>
+      <w:rFonts w:ascii="Cambria" w:eastAsia="Times New Roman" w:hAnsi="Cambria" w:cstheme="majorBidi"/>
+      <w:color w:val="000000" w:themeColor="text1"/>
+      <w:sz w:val="32"/>
+      <w:szCs w:val="32"/>
+      <w:lang w:eastAsia="es-ES"/>
+    </w:rPr>
   </w:style>
   <w:style w:type="character" w:default="1" w:styleId="Fuentedeprrafopredeter">
     <w:name w:val="Default Paragraph Font"/>
@@ -2192,6 +4785,119 @@
     <w:rPr>
       <w:i/>
       <w:iCs/>
+    </w:rPr>
+  </w:style>
+  <w:style w:type="character" w:customStyle="1" w:styleId="Ttulo1Car">
+    <w:name w:val="Título 1 Car"/>
+    <w:basedOn w:val="Fuentedeprrafopredeter"/>
+    <w:link w:val="Ttulo1"/>
+    <w:uiPriority w:val="9"/>
+    <w:rsid w:val="00435658"/>
+    <w:rPr>
+      <w:rFonts w:ascii="Cambria" w:eastAsia="Times New Roman" w:hAnsi="Cambria" w:cstheme="majorBidi"/>
+      <w:color w:val="000000" w:themeColor="text1"/>
+      <w:sz w:val="32"/>
+      <w:szCs w:val="32"/>
+      <w:lang w:eastAsia="es-ES"/>
+    </w:rPr>
+  </w:style>
+  <w:style w:type="paragraph" w:styleId="Ttulo">
+    <w:name w:val="Title"/>
+    <w:basedOn w:val="Normal"/>
+    <w:next w:val="Normal"/>
+    <w:link w:val="TtuloCar"/>
+    <w:autoRedefine/>
+    <w:uiPriority w:val="10"/>
+    <w:qFormat/>
+    <w:rsid w:val="00435658"/>
+    <w:pPr>
+      <w:spacing w:after="0" w:line="240" w:lineRule="auto"/>
+      <w:contextualSpacing/>
+    </w:pPr>
+    <w:rPr>
+      <w:rFonts w:eastAsiaTheme="majorEastAsia" w:cstheme="majorBidi"/>
+      <w:spacing w:val="-10"/>
+      <w:kern w:val="28"/>
+      <w:sz w:val="32"/>
+      <w:szCs w:val="56"/>
+    </w:rPr>
+  </w:style>
+  <w:style w:type="character" w:customStyle="1" w:styleId="TtuloCar">
+    <w:name w:val="Título Car"/>
+    <w:basedOn w:val="Fuentedeprrafopredeter"/>
+    <w:link w:val="Ttulo"/>
+    <w:uiPriority w:val="10"/>
+    <w:rsid w:val="00435658"/>
+    <w:rPr>
+      <w:rFonts w:ascii="Roboto" w:eastAsiaTheme="majorEastAsia" w:hAnsi="Roboto" w:cstheme="majorBidi"/>
+      <w:spacing w:val="-10"/>
+      <w:kern w:val="28"/>
+      <w:sz w:val="32"/>
+      <w:szCs w:val="56"/>
+    </w:rPr>
+  </w:style>
+  <w:style w:type="paragraph" w:styleId="Sinespaciado">
+    <w:name w:val="No Spacing"/>
+    <w:link w:val="SinespaciadoCar"/>
+    <w:uiPriority w:val="1"/>
+    <w:qFormat/>
+    <w:rsid w:val="00435658"/>
+    <w:pPr>
+      <w:spacing w:after="0" w:line="240" w:lineRule="auto"/>
+    </w:pPr>
+    <w:rPr>
+      <w:rFonts w:eastAsiaTheme="minorEastAsia"/>
+      <w:lang w:eastAsia="es-ES"/>
+    </w:rPr>
+  </w:style>
+  <w:style w:type="character" w:customStyle="1" w:styleId="SinespaciadoCar">
+    <w:name w:val="Sin espaciado Car"/>
+    <w:basedOn w:val="Fuentedeprrafopredeter"/>
+    <w:link w:val="Sinespaciado"/>
+    <w:uiPriority w:val="1"/>
+    <w:rsid w:val="00435658"/>
+    <w:rPr>
+      <w:rFonts w:eastAsiaTheme="minorEastAsia"/>
+      <w:lang w:eastAsia="es-ES"/>
+    </w:rPr>
+  </w:style>
+  <w:style w:type="paragraph" w:styleId="TtuloTDC">
+    <w:name w:val="TOC Heading"/>
+    <w:basedOn w:val="Ttulo1"/>
+    <w:next w:val="Normal"/>
+    <w:uiPriority w:val="39"/>
+    <w:unhideWhenUsed/>
+    <w:qFormat/>
+    <w:rsid w:val="00435658"/>
+    <w:pPr>
+      <w:outlineLvl w:val="9"/>
+    </w:pPr>
+    <w:rPr>
+      <w:rFonts w:asciiTheme="majorHAnsi" w:eastAsiaTheme="majorEastAsia" w:hAnsiTheme="majorHAnsi"/>
+      <w:color w:val="2F5496" w:themeColor="accent1" w:themeShade="BF"/>
+    </w:rPr>
+  </w:style>
+  <w:style w:type="paragraph" w:styleId="TDC1">
+    <w:name w:val="toc 1"/>
+    <w:basedOn w:val="Normal"/>
+    <w:next w:val="Normal"/>
+    <w:autoRedefine/>
+    <w:uiPriority w:val="39"/>
+    <w:unhideWhenUsed/>
+    <w:rsid w:val="00435658"/>
+    <w:pPr>
+      <w:spacing w:after="100"/>
+    </w:pPr>
+  </w:style>
+  <w:style w:type="character" w:styleId="Hipervnculo">
+    <w:name w:val="Hyperlink"/>
+    <w:basedOn w:val="Fuentedeprrafopredeter"/>
+    <w:uiPriority w:val="99"/>
+    <w:unhideWhenUsed/>
+    <w:rsid w:val="00435658"/>
+    <w:rPr>
+      <w:color w:val="0563C1" w:themeColor="hyperlink"/>
+      <w:u w:val="single"/>
     </w:rPr>
   </w:style>
 </w:styles>
@@ -2490,4 +5196,16 @@
     </a:ext>
   </a:extLst>
 </a:theme>
+</file>
+
+<file path=customXml/item1.xml><?xml version="1.0" encoding="utf-8"?>
+<b:Sources xmlns:b="http://schemas.openxmlformats.org/officeDocument/2006/bibliography" xmlns="http://schemas.openxmlformats.org/officeDocument/2006/bibliography" SelectedStyle="\APASixthEditionOfficeOnline.xsl" StyleName="APA" Version="6"/>
+</file>
+
+<file path=customXml/itemProps1.xml><?xml version="1.0" encoding="utf-8"?>
+<ds:datastoreItem xmlns:ds="http://schemas.openxmlformats.org/officeDocument/2006/customXml" ds:itemID="{4F65E633-4ED1-4B4D-9119-68EDA4702067}">
+  <ds:schemaRefs>
+    <ds:schemaRef ds:uri="http://schemas.openxmlformats.org/officeDocument/2006/bibliography"/>
+  </ds:schemaRefs>
+</ds:datastoreItem>
 </file>
--- a/Prac_SOLID/Prac.docx
+++ b/Prac_SOLID/Prac.docx
@@ -800,7 +800,7 @@
               </mc:Choice>
               <mc:Fallback>
                 <w:pict>
-                  <v:group w14:anchorId="3939B9AB" id="Grupo 2" o:spid="_x0000_s1026" style="position:absolute;margin-left:0;margin-top:0;width:432.65pt;height:448.55pt;z-index:-251656192;mso-width-percent:706;mso-height-percent:566;mso-left-percent:220;mso-top-percent:300;mso-position-horizontal-relative:page;mso-position-vertical-relative:page;mso-width-percent:706;mso-height-percent:566;mso-left-percent:220;mso-top-percent:300" coordsize="43291,44910" o:gfxdata="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">
+                  <v:group w14:anchorId="54982766" id="Grupo 2" o:spid="_x0000_s1026" style="position:absolute;margin-left:0;margin-top:0;width:432.65pt;height:448.55pt;z-index:-251656192;mso-width-percent:706;mso-height-percent:566;mso-left-percent:220;mso-top-percent:300;mso-position-horizontal-relative:page;mso-position-vertical-relative:page;mso-width-percent:706;mso-height-percent:566;mso-left-percent:220;mso-top-percent:300" coordsize="43291,44910" o:gfxdata="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">
                     <o:lock v:ext="edit" aspectratio="t"/>
                     <v:shape id="Forma libre 64" o:spid="_x0000_s1027" style="position:absolute;left:15017;width:28274;height:28352;visibility:visible;mso-wrap-style:square;v-text-anchor:top" coordsize="1781,1786" o:gfxdata="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" path="m4,1786l,1782,1776,r5,5l4,1786xe" filled="f" stroked="f">
                       <v:path arrowok="t" o:connecttype="custom" o:connectlocs="6350,2835275;0,2828925;2819400,0;2827338,7938;6350,2835275" o:connectangles="0,0,0,0,0"/>
@@ -1380,7 +1380,7 @@
                 <w:noProof/>
                 <w:webHidden/>
               </w:rPr>
-              <w:t>2</w:t>
+              <w:t>3</w:t>
             </w:r>
             <w:r>
               <w:rPr>
@@ -1532,7 +1532,7 @@
                 <w:noProof/>
                 <w:webHidden/>
               </w:rPr>
-              <w:t>3</w:t>
+              <w:t>4</w:t>
             </w:r>
             <w:r>
               <w:rPr>
